--- a/files/CV - Mateus.docx
+++ b/files/CV - Mateus.docx
@@ -1,6 +1,6 @@
 
 <file path=word/document.xml><?xml version="1.0" encoding="utf-8"?>
-<w:document xmlns:wpc="http://schemas.microsoft.com/office/word/2010/wordprocessingCanvas" xmlns:cx="http://schemas.microsoft.com/office/drawing/2014/chartex" xmlns:cx1="http://schemas.microsoft.com/office/drawing/2015/9/8/chartex" xmlns:cx2="http://schemas.microsoft.com/office/drawing/2015/10/21/chartex" xmlns:cx3="http://schemas.microsoft.com/office/drawing/2016/5/9/chartex" xmlns:cx4="http://schemas.microsoft.com/office/drawing/2016/5/10/chartex" xmlns:cx5="http://schemas.microsoft.com/office/drawing/2016/5/11/chartex" xmlns:cx6="http://schemas.microsoft.com/office/drawing/2016/5/12/chartex" xmlns:cx7="http://schemas.microsoft.com/office/drawing/2016/5/13/chartex" xmlns:cx8="http://schemas.microsoft.com/office/drawing/2016/5/14/chartex" xmlns:mc="http://schemas.openxmlformats.org/markup-compatibility/2006" xmlns:aink="http://schemas.microsoft.com/office/drawing/2016/ink" xmlns:am3d="http://schemas.microsoft.com/office/drawing/2017/model3d" xmlns:o="urn:schemas-microsoft-com:office:office" xmlns:oel="http://schemas.microsoft.com/office/2019/extlst" xmlns:r="http://schemas.openxmlformats.org/officeDocument/2006/relationships" xmlns:m="http://schemas.openxmlformats.org/officeDocument/2006/math" xmlns:v="urn:schemas-microsoft-com:vml" xmlns:wp14="http://schemas.microsoft.com/office/word/2010/wordprocessingDrawing" xmlns:wp="http://schemas.openxmlformats.org/drawingml/2006/wordprocessingDrawing" xmlns:w10="urn:schemas-microsoft-com:office:word" xmlns:w="http://schemas.openxmlformats.org/wordprocessingml/2006/main" xmlns:w14="http://schemas.microsoft.com/office/word/2010/wordml" xmlns:w15="http://schemas.microsoft.com/office/word/2012/wordml" xmlns:w16cex="http://schemas.microsoft.com/office/word/2018/wordml/cex" xmlns:w16cid="http://schemas.microsoft.com/office/word/2016/wordml/cid" xmlns:w16="http://schemas.microsoft.com/office/word/2018/wordml" xmlns:w16du="http://schemas.microsoft.com/office/word/2023/wordml/word16du" xmlns:w16sdtdh="http://schemas.microsoft.com/office/word/2020/wordml/sdtdatahash" xmlns:w16se="http://schemas.microsoft.com/office/word/2015/wordml/symex" xmlns:wpg="http://schemas.microsoft.com/office/word/2010/wordprocessingGroup" xmlns:wpi="http://schemas.microsoft.com/office/word/2010/wordprocessingInk" xmlns:wne="http://schemas.microsoft.com/office/word/2006/wordml" xmlns:wps="http://schemas.microsoft.com/office/word/2010/wordprocessingShape" mc:Ignorable="w14 w15 w16se w16cid w16 w16cex w16sdtdh w16du wp14">
+<w:document xmlns:wpc="http://schemas.microsoft.com/office/word/2010/wordprocessingCanvas" xmlns:cx="http://schemas.microsoft.com/office/drawing/2014/chartex" xmlns:cx1="http://schemas.microsoft.com/office/drawing/2015/9/8/chartex" xmlns:cx2="http://schemas.microsoft.com/office/drawing/2015/10/21/chartex" xmlns:cx3="http://schemas.microsoft.com/office/drawing/2016/5/9/chartex" xmlns:cx4="http://schemas.microsoft.com/office/drawing/2016/5/10/chartex" xmlns:cx5="http://schemas.microsoft.com/office/drawing/2016/5/11/chartex" xmlns:cx6="http://schemas.microsoft.com/office/drawing/2016/5/12/chartex" xmlns:cx7="http://schemas.microsoft.com/office/drawing/2016/5/13/chartex" xmlns:cx8="http://schemas.microsoft.com/office/drawing/2016/5/14/chartex" xmlns:mc="http://schemas.openxmlformats.org/markup-compatibility/2006" xmlns:aink="http://schemas.microsoft.com/office/drawing/2016/ink" xmlns:am3d="http://schemas.microsoft.com/office/drawing/2017/model3d" xmlns:o="urn:schemas-microsoft-com:office:office" xmlns:oel="http://schemas.microsoft.com/office/2019/extlst" xmlns:r="http://schemas.openxmlformats.org/officeDocument/2006/relationships" xmlns:m="http://schemas.openxmlformats.org/officeDocument/2006/math" xmlns:v="urn:schemas-microsoft-com:vml" xmlns:wp14="http://schemas.microsoft.com/office/word/2010/wordprocessingDrawing" xmlns:wp="http://schemas.openxmlformats.org/drawingml/2006/wordprocessingDrawing" xmlns:w10="urn:schemas-microsoft-com:office:word" xmlns:w="http://schemas.openxmlformats.org/wordprocessingml/2006/main" xmlns:w14="http://schemas.microsoft.com/office/word/2010/wordml" xmlns:w15="http://schemas.microsoft.com/office/word/2012/wordml" xmlns:w16cex="http://schemas.microsoft.com/office/word/2018/wordml/cex" xmlns:w16cid="http://schemas.microsoft.com/office/word/2016/wordml/cid" xmlns:w16="http://schemas.microsoft.com/office/word/2018/wordml" xmlns:w16du="http://schemas.microsoft.com/office/word/2023/wordml/word16du" xmlns:w16sdtdh="http://schemas.microsoft.com/office/word/2020/wordml/sdtdatahash" xmlns:w16sdtfl="http://schemas.microsoft.com/office/word/2024/wordml/sdtformatlock" xmlns:w16se="http://schemas.microsoft.com/office/word/2015/wordml/symex" xmlns:wpg="http://schemas.microsoft.com/office/word/2010/wordprocessingGroup" xmlns:wpi="http://schemas.microsoft.com/office/word/2010/wordprocessingInk" xmlns:wne="http://schemas.microsoft.com/office/word/2006/wordml" xmlns:wps="http://schemas.microsoft.com/office/word/2010/wordprocessingShape" mc:Ignorable="w14 w15 w16se w16cid w16 w16cex w16sdtdh w16sdtfl w16du wp14">
   <w:body>
     <w:p>
       <w:pPr>
@@ -56,34 +56,7 @@
           <w:szCs w:val="20"/>
           <w:lang w:val="pt-BR"/>
         </w:rPr>
-        <w:t>, U</w:t>
-      </w:r>
-      <w:r>
-        <w:rPr>
-          <w:rFonts w:ascii="Arial" w:hAnsi="Arial" w:cs="Arial"/>
-          <w:sz w:val="20"/>
-          <w:szCs w:val="20"/>
-          <w:lang w:val="pt-BR"/>
-        </w:rPr>
-        <w:t xml:space="preserve">nited </w:t>
-      </w:r>
-      <w:r>
-        <w:rPr>
-          <w:rFonts w:ascii="Arial" w:hAnsi="Arial" w:cs="Arial"/>
-          <w:sz w:val="20"/>
-          <w:szCs w:val="20"/>
-          <w:lang w:val="pt-BR"/>
-        </w:rPr>
-        <w:t>K</w:t>
-      </w:r>
-      <w:r>
-        <w:rPr>
-          <w:rFonts w:ascii="Arial" w:hAnsi="Arial" w:cs="Arial"/>
-          <w:sz w:val="20"/>
-          <w:szCs w:val="20"/>
-          <w:lang w:val="pt-BR"/>
-        </w:rPr>
-        <w:t>ingdom</w:t>
+        <w:t>, UK</w:t>
       </w:r>
     </w:p>
     <w:p>
@@ -409,7 +382,27 @@
           <w:szCs w:val="20"/>
         </w:rPr>
         <w:tab/>
-        <w:t xml:space="preserve">         </w:t>
+        <w:t xml:space="preserve">          </w:t>
+      </w:r>
+      <w:r>
+        <w:rPr>
+          <w:rFonts w:ascii="Arial" w:hAnsi="Arial" w:cs="Arial"/>
+          <w:b/>
+          <w:bCs/>
+          <w:sz w:val="20"/>
+          <w:szCs w:val="20"/>
+        </w:rPr>
+        <w:t xml:space="preserve">   </w:t>
+      </w:r>
+      <w:r>
+        <w:rPr>
+          <w:rFonts w:ascii="Arial" w:hAnsi="Arial" w:cs="Arial"/>
+          <w:b/>
+          <w:bCs/>
+          <w:sz w:val="20"/>
+          <w:szCs w:val="20"/>
+        </w:rPr>
+        <w:t xml:space="preserve"> </w:t>
       </w:r>
       <w:r>
         <w:rPr>
@@ -418,7 +411,7 @@
           <w:sz w:val="20"/>
           <w:szCs w:val="20"/>
         </w:rPr>
-        <w:t xml:space="preserve">2023 </w:t>
+        <w:t xml:space="preserve">2023 - </w:t>
       </w:r>
       <w:r>
         <w:rPr>
@@ -427,7 +420,7 @@
           <w:sz w:val="20"/>
           <w:szCs w:val="20"/>
         </w:rPr>
-        <w:t>–</w:t>
+        <w:t>202</w:t>
       </w:r>
       <w:r>
         <w:rPr>
@@ -436,25 +429,7 @@
           <w:sz w:val="20"/>
           <w:szCs w:val="20"/>
         </w:rPr>
-        <w:t xml:space="preserve"> </w:t>
-      </w:r>
-      <w:r>
-        <w:rPr>
-          <w:rFonts w:ascii="Arial" w:hAnsi="Arial" w:cs="Arial"/>
-          <w:color w:val="808080" w:themeColor="background1" w:themeShade="80"/>
-          <w:sz w:val="20"/>
-          <w:szCs w:val="20"/>
-        </w:rPr>
-        <w:t>2026</w:t>
-      </w:r>
-      <w:r>
-        <w:rPr>
-          <w:rFonts w:ascii="Arial" w:hAnsi="Arial" w:cs="Arial"/>
-          <w:color w:val="808080" w:themeColor="background1" w:themeShade="80"/>
-          <w:sz w:val="20"/>
-          <w:szCs w:val="20"/>
-        </w:rPr>
-        <w:t>(7)</w:t>
+        <w:t>7</w:t>
       </w:r>
     </w:p>
     <w:p>
@@ -479,6 +454,216 @@
           <w:szCs w:val="20"/>
         </w:rPr>
         <w:t>BSc Computer Science</w:t>
+      </w:r>
+    </w:p>
+    <w:p>
+      <w:pPr>
+        <w:tabs>
+          <w:tab w:val="right" w:pos="10440"/>
+        </w:tabs>
+        <w:spacing w:line="259" w:lineRule="auto"/>
+        <w:rPr>
+          <w:rFonts w:ascii="Arial" w:hAnsi="Arial" w:cs="Arial"/>
+          <w:i/>
+          <w:iCs/>
+          <w:sz w:val="20"/>
+          <w:szCs w:val="20"/>
+        </w:rPr>
+      </w:pPr>
+    </w:p>
+    <w:p>
+      <w:pPr>
+        <w:shd w:val="clear" w:color="auto" w:fill="FFFFFF"/>
+        <w:textAlignment w:val="baseline"/>
+        <w:outlineLvl w:val="2"/>
+        <w:rPr>
+          <w:rFonts w:ascii="Arial" w:hAnsi="Arial" w:cs="Arial"/>
+          <w:b/>
+          <w:bCs/>
+          <w:sz w:val="20"/>
+          <w:szCs w:val="20"/>
+        </w:rPr>
+      </w:pPr>
+      <w:r>
+        <w:rPr>
+          <w:rFonts w:ascii="Arial" w:hAnsi="Arial" w:cs="Arial"/>
+          <w:b/>
+          <w:bCs/>
+          <w:sz w:val="20"/>
+          <w:szCs w:val="20"/>
+        </w:rPr>
+        <w:t>University of Sao Paulo</w:t>
+      </w:r>
+      <w:r>
+        <w:rPr>
+          <w:rFonts w:ascii="Arial" w:hAnsi="Arial" w:cs="Arial"/>
+          <w:b/>
+          <w:bCs/>
+          <w:sz w:val="20"/>
+          <w:szCs w:val="20"/>
+        </w:rPr>
+        <w:tab/>
+      </w:r>
+      <w:r>
+        <w:rPr>
+          <w:rFonts w:ascii="Arial" w:hAnsi="Arial" w:cs="Arial"/>
+          <w:b/>
+          <w:bCs/>
+          <w:sz w:val="20"/>
+          <w:szCs w:val="20"/>
+        </w:rPr>
+        <w:tab/>
+      </w:r>
+      <w:r>
+        <w:rPr>
+          <w:rFonts w:ascii="Arial" w:hAnsi="Arial" w:cs="Arial"/>
+          <w:b/>
+          <w:bCs/>
+          <w:sz w:val="20"/>
+          <w:szCs w:val="20"/>
+        </w:rPr>
+        <w:tab/>
+      </w:r>
+      <w:r>
+        <w:rPr>
+          <w:rFonts w:ascii="Arial" w:hAnsi="Arial" w:cs="Arial"/>
+          <w:b/>
+          <w:bCs/>
+          <w:sz w:val="20"/>
+          <w:szCs w:val="20"/>
+        </w:rPr>
+        <w:tab/>
+      </w:r>
+      <w:r>
+        <w:rPr>
+          <w:rFonts w:ascii="Arial" w:hAnsi="Arial" w:cs="Arial"/>
+          <w:b/>
+          <w:bCs/>
+          <w:sz w:val="20"/>
+          <w:szCs w:val="20"/>
+        </w:rPr>
+        <w:tab/>
+      </w:r>
+      <w:r>
+        <w:rPr>
+          <w:rFonts w:ascii="Arial" w:hAnsi="Arial" w:cs="Arial"/>
+          <w:b/>
+          <w:bCs/>
+          <w:sz w:val="20"/>
+          <w:szCs w:val="20"/>
+        </w:rPr>
+        <w:tab/>
+      </w:r>
+      <w:r>
+        <w:rPr>
+          <w:rFonts w:ascii="Arial" w:hAnsi="Arial" w:cs="Arial"/>
+          <w:b/>
+          <w:bCs/>
+          <w:sz w:val="20"/>
+          <w:szCs w:val="20"/>
+        </w:rPr>
+        <w:tab/>
+      </w:r>
+      <w:r>
+        <w:rPr>
+          <w:rFonts w:ascii="Arial" w:hAnsi="Arial" w:cs="Arial"/>
+          <w:b/>
+          <w:bCs/>
+          <w:sz w:val="20"/>
+          <w:szCs w:val="20"/>
+        </w:rPr>
+        <w:tab/>
+      </w:r>
+      <w:r>
+        <w:rPr>
+          <w:rFonts w:ascii="Arial" w:hAnsi="Arial" w:cs="Arial"/>
+          <w:b/>
+          <w:bCs/>
+          <w:sz w:val="20"/>
+          <w:szCs w:val="20"/>
+        </w:rPr>
+        <w:tab/>
+      </w:r>
+      <w:r>
+        <w:rPr>
+          <w:rFonts w:ascii="Arial" w:hAnsi="Arial" w:cs="Arial"/>
+          <w:b/>
+          <w:bCs/>
+          <w:sz w:val="20"/>
+          <w:szCs w:val="20"/>
+        </w:rPr>
+        <w:tab/>
+        <w:t xml:space="preserve"> </w:t>
+      </w:r>
+      <w:r>
+        <w:rPr>
+          <w:rFonts w:ascii="Arial" w:hAnsi="Arial" w:cs="Arial"/>
+          <w:color w:val="808080" w:themeColor="background1" w:themeShade="80"/>
+          <w:sz w:val="20"/>
+          <w:szCs w:val="20"/>
+        </w:rPr>
+        <w:t>20</w:t>
+      </w:r>
+      <w:r>
+        <w:rPr>
+          <w:rFonts w:ascii="Arial" w:hAnsi="Arial" w:cs="Arial"/>
+          <w:color w:val="808080" w:themeColor="background1" w:themeShade="80"/>
+          <w:sz w:val="20"/>
+          <w:szCs w:val="20"/>
+        </w:rPr>
+        <w:t>19</w:t>
+      </w:r>
+      <w:r>
+        <w:rPr>
+          <w:rFonts w:ascii="Arial" w:hAnsi="Arial" w:cs="Arial"/>
+          <w:color w:val="808080" w:themeColor="background1" w:themeShade="80"/>
+          <w:sz w:val="20"/>
+          <w:szCs w:val="20"/>
+        </w:rPr>
+        <w:t xml:space="preserve"> - 20</w:t>
+      </w:r>
+      <w:r>
+        <w:rPr>
+          <w:rFonts w:ascii="Arial" w:hAnsi="Arial" w:cs="Arial"/>
+          <w:color w:val="808080" w:themeColor="background1" w:themeShade="80"/>
+          <w:sz w:val="20"/>
+          <w:szCs w:val="20"/>
+        </w:rPr>
+        <w:t>2</w:t>
+      </w:r>
+      <w:r>
+        <w:rPr>
+          <w:rFonts w:ascii="Arial" w:hAnsi="Arial" w:cs="Arial"/>
+          <w:color w:val="808080" w:themeColor="background1" w:themeShade="80"/>
+          <w:sz w:val="20"/>
+          <w:szCs w:val="20"/>
+        </w:rPr>
+        <w:t>1</w:t>
+      </w:r>
+    </w:p>
+    <w:p>
+      <w:pPr>
+        <w:tabs>
+          <w:tab w:val="right" w:pos="10440"/>
+        </w:tabs>
+        <w:spacing w:line="259" w:lineRule="auto"/>
+        <w:rPr>
+          <w:rFonts w:ascii="Arial" w:hAnsi="Arial" w:cs="Arial"/>
+          <w:i/>
+          <w:iCs/>
+          <w:sz w:val="20"/>
+          <w:szCs w:val="20"/>
+        </w:rPr>
+      </w:pPr>
+      <w:r>
+        <w:rPr>
+          <w:rFonts w:ascii="Arial" w:hAnsi="Arial" w:cs="Arial"/>
+          <w:i/>
+          <w:iCs/>
+          <w:sz w:val="20"/>
+          <w:szCs w:val="20"/>
+        </w:rPr>
+        <w:t>Structural Engineering Specialization - Incomplete</w:t>
       </w:r>
     </w:p>
     <w:p>
@@ -920,33 +1105,7 @@
           <w:szCs w:val="20"/>
           <w:lang w:val="en-US" w:eastAsia="en-US"/>
         </w:rPr>
-        <w:t xml:space="preserve">Cloud Migration </w:t>
-      </w:r>
-      <w:r>
-        <w:rPr>
-          <w:rFonts w:ascii="Arial" w:hAnsi="Arial" w:cs="Arial"/>
-          <w:b w:val="0"/>
-          <w:bCs w:val="0"/>
-          <w:i/>
-          <w:iCs/>
-          <w:sz w:val="20"/>
-          <w:szCs w:val="20"/>
-          <w:lang w:val="en-US" w:eastAsia="en-US"/>
-        </w:rPr>
-        <w:t>Customer Solutions</w:t>
-      </w:r>
-      <w:r>
-        <w:rPr>
-          <w:rFonts w:ascii="Arial" w:hAnsi="Arial" w:cs="Arial"/>
-          <w:b w:val="0"/>
-          <w:bCs w:val="0"/>
-          <w:i/>
-          <w:iCs/>
-          <w:sz w:val="20"/>
-          <w:szCs w:val="20"/>
-          <w:lang w:val="en-US" w:eastAsia="en-US"/>
-        </w:rPr>
-        <w:t xml:space="preserve"> Intern</w:t>
+        <w:t>Cloud Migration Intern</w:t>
       </w:r>
       <w:r>
         <w:rPr>
@@ -1016,27 +1175,43 @@
         <w:jc w:val="both"/>
         <w:rPr>
           <w:rFonts w:ascii="Arial" w:hAnsi="Arial" w:cs="Arial"/>
-          <w:sz w:val="18"/>
-          <w:szCs w:val="18"/>
-        </w:rPr>
-      </w:pPr>
-      <w:r>
-        <w:rPr>
-          <w:rFonts w:ascii="Arial" w:hAnsi="Arial" w:cs="Arial"/>
-          <w:b/>
-          <w:bCs/>
-          <w:sz w:val="18"/>
-          <w:szCs w:val="18"/>
+          <w:sz w:val="20"/>
+          <w:szCs w:val="20"/>
+        </w:rPr>
+      </w:pPr>
+      <w:r>
+        <w:rPr>
+          <w:rFonts w:ascii="Arial" w:hAnsi="Arial" w:cs="Arial"/>
+          <w:b/>
+          <w:bCs/>
+          <w:sz w:val="20"/>
+          <w:szCs w:val="20"/>
         </w:rPr>
         <w:t>AWS Cloud Practitioner Certification</w:t>
       </w:r>
       <w:r>
         <w:rPr>
           <w:rFonts w:ascii="Arial" w:hAnsi="Arial" w:cs="Arial"/>
-          <w:sz w:val="18"/>
-          <w:szCs w:val="18"/>
-        </w:rPr>
-        <w:t>: Achieved certification, demonstrating strong foundational knowledge of cloud computing and AWS services, with a focus on cloud architecture, security, and cost management.</w:t>
+          <w:sz w:val="20"/>
+          <w:szCs w:val="20"/>
+        </w:rPr>
+        <w:t xml:space="preserve">: Achieved certification, </w:t>
+      </w:r>
+      <w:r>
+        <w:rPr>
+          <w:rFonts w:ascii="Arial" w:hAnsi="Arial" w:cs="Arial"/>
+          <w:sz w:val="20"/>
+          <w:szCs w:val="20"/>
+        </w:rPr>
+        <w:t>demonstrate</w:t>
+      </w:r>
+      <w:r>
+        <w:rPr>
+          <w:rFonts w:ascii="Arial" w:hAnsi="Arial" w:cs="Arial"/>
+          <w:sz w:val="20"/>
+          <w:szCs w:val="20"/>
+        </w:rPr>
+        <w:t xml:space="preserve"> strong foundational knowledge of cloud computing and AWS services, with a focus on cloud architecture, security, and cost management.</w:t>
       </w:r>
     </w:p>
     <w:p>
@@ -1050,27 +1225,51 @@
         <w:jc w:val="both"/>
         <w:rPr>
           <w:rFonts w:ascii="Arial" w:hAnsi="Arial" w:cs="Arial"/>
-          <w:sz w:val="18"/>
-          <w:szCs w:val="18"/>
-        </w:rPr>
-      </w:pPr>
-      <w:r>
-        <w:rPr>
-          <w:rFonts w:ascii="Arial" w:hAnsi="Arial" w:cs="Arial"/>
-          <w:b/>
-          <w:bCs/>
-          <w:sz w:val="18"/>
-          <w:szCs w:val="18"/>
+          <w:sz w:val="20"/>
+          <w:szCs w:val="20"/>
+        </w:rPr>
+      </w:pPr>
+      <w:r>
+        <w:rPr>
+          <w:rFonts w:ascii="Arial" w:hAnsi="Arial" w:cs="Arial"/>
+          <w:b/>
+          <w:bCs/>
+          <w:sz w:val="20"/>
+          <w:szCs w:val="20"/>
         </w:rPr>
         <w:t>Developed Internal Social Media Platform</w:t>
       </w:r>
       <w:r>
         <w:rPr>
           <w:rFonts w:ascii="Arial" w:hAnsi="Arial" w:cs="Arial"/>
-          <w:sz w:val="18"/>
-          <w:szCs w:val="18"/>
-        </w:rPr>
-        <w:t>: Designed and developed a social media-style web application to enhance collaboration among AWS teams. The platform allows internal users to create posts detailing their project challenges, outcomes, and best practices, fostering a community of shared expertise and knowledge.</w:t>
+          <w:sz w:val="20"/>
+          <w:szCs w:val="20"/>
+        </w:rPr>
+        <w:t>: Designed and developed a social media-style web application to enhance collaboration among A</w:t>
+      </w:r>
+      <w:r>
+        <w:rPr>
+          <w:rFonts w:ascii="Arial" w:hAnsi="Arial" w:cs="Arial"/>
+          <w:sz w:val="20"/>
+          <w:szCs w:val="20"/>
+        </w:rPr>
+        <w:t xml:space="preserve">mazon </w:t>
+      </w:r>
+      <w:r>
+        <w:rPr>
+          <w:rFonts w:ascii="Arial" w:hAnsi="Arial" w:cs="Arial"/>
+          <w:sz w:val="20"/>
+          <w:szCs w:val="20"/>
+        </w:rPr>
+        <w:t>A</w:t>
+      </w:r>
+      <w:r>
+        <w:rPr>
+          <w:rFonts w:ascii="Arial" w:hAnsi="Arial" w:cs="Arial"/>
+          <w:sz w:val="20"/>
+          <w:szCs w:val="20"/>
+        </w:rPr>
+        <w:t>WS teams. The platform allows internal users to create posts detailing their project challenges, outcomes, and best practices, fostering a community of shared expertise and knowledge.</w:t>
       </w:r>
     </w:p>
     <w:p>
@@ -1084,63 +1283,27 @@
         <w:jc w:val="both"/>
         <w:rPr>
           <w:rFonts w:ascii="Arial" w:hAnsi="Arial" w:cs="Arial"/>
-          <w:sz w:val="18"/>
-          <w:szCs w:val="18"/>
-        </w:rPr>
-      </w:pPr>
-      <w:r>
-        <w:rPr>
-          <w:rFonts w:ascii="Arial" w:hAnsi="Arial" w:cs="Arial"/>
-          <w:b/>
-          <w:bCs/>
-          <w:sz w:val="18"/>
-          <w:szCs w:val="18"/>
+          <w:sz w:val="20"/>
+          <w:szCs w:val="20"/>
+        </w:rPr>
+      </w:pPr>
+      <w:r>
+        <w:rPr>
+          <w:rFonts w:ascii="Arial" w:hAnsi="Arial" w:cs="Arial"/>
+          <w:b/>
+          <w:bCs/>
+          <w:sz w:val="20"/>
+          <w:szCs w:val="20"/>
         </w:rPr>
         <w:t>Technology Stack</w:t>
       </w:r>
       <w:r>
         <w:rPr>
           <w:rFonts w:ascii="Arial" w:hAnsi="Arial" w:cs="Arial"/>
-          <w:sz w:val="18"/>
-          <w:szCs w:val="18"/>
-        </w:rPr>
-        <w:t xml:space="preserve">: Utilized JavaScript, HTML, CSS, and Node.js for full-stack development. Managed data with MySQL and employed advanced data visualization libraries such as Chart.js, </w:t>
-      </w:r>
-      <w:proofErr w:type="spellStart"/>
-      <w:r>
-        <w:rPr>
-          <w:rFonts w:ascii="Arial" w:hAnsi="Arial" w:cs="Arial"/>
-          <w:sz w:val="18"/>
-          <w:szCs w:val="18"/>
-        </w:rPr>
-        <w:t>Plotly</w:t>
-      </w:r>
-      <w:proofErr w:type="spellEnd"/>
-      <w:r>
-        <w:rPr>
-          <w:rFonts w:ascii="Arial" w:hAnsi="Arial" w:cs="Arial"/>
-          <w:sz w:val="18"/>
-          <w:szCs w:val="18"/>
-        </w:rPr>
-        <w:t xml:space="preserve">, and </w:t>
-      </w:r>
-      <w:proofErr w:type="spellStart"/>
-      <w:r>
-        <w:rPr>
-          <w:rFonts w:ascii="Arial" w:hAnsi="Arial" w:cs="Arial"/>
-          <w:sz w:val="18"/>
-          <w:szCs w:val="18"/>
-        </w:rPr>
-        <w:t>amCharts</w:t>
-      </w:r>
-      <w:proofErr w:type="spellEnd"/>
-      <w:r>
-        <w:rPr>
-          <w:rFonts w:ascii="Arial" w:hAnsi="Arial" w:cs="Arial"/>
-          <w:sz w:val="18"/>
-          <w:szCs w:val="18"/>
-        </w:rPr>
-        <w:t xml:space="preserve"> to present insights in an engaging manner.</w:t>
+          <w:sz w:val="20"/>
+          <w:szCs w:val="20"/>
+        </w:rPr>
+        <w:t>: Utilized JavaScript, HTML, CSS, and Node.js for full-stack development. Managed data with MySQL and employed advanced data visualization libraries such as Chart.js, Plotly, and amCharts to present insights in an engaging manner.</w:t>
       </w:r>
     </w:p>
     <w:p>
@@ -1154,25 +1317,25 @@
         <w:jc w:val="both"/>
         <w:rPr>
           <w:rFonts w:ascii="Arial" w:hAnsi="Arial" w:cs="Arial"/>
-          <w:sz w:val="18"/>
-          <w:szCs w:val="18"/>
-        </w:rPr>
-      </w:pPr>
-      <w:r>
-        <w:rPr>
-          <w:rFonts w:ascii="Arial" w:hAnsi="Arial" w:cs="Arial"/>
-          <w:b/>
-          <w:bCs/>
-          <w:sz w:val="18"/>
-          <w:szCs w:val="18"/>
+          <w:sz w:val="20"/>
+          <w:szCs w:val="20"/>
+        </w:rPr>
+      </w:pPr>
+      <w:r>
+        <w:rPr>
+          <w:rFonts w:ascii="Arial" w:hAnsi="Arial" w:cs="Arial"/>
+          <w:b/>
+          <w:bCs/>
+          <w:sz w:val="20"/>
+          <w:szCs w:val="20"/>
         </w:rPr>
         <w:t>Collaborative User-Centric Design</w:t>
       </w:r>
       <w:r>
         <w:rPr>
           <w:rFonts w:ascii="Arial" w:hAnsi="Arial" w:cs="Arial"/>
-          <w:sz w:val="18"/>
-          <w:szCs w:val="18"/>
+          <w:sz w:val="20"/>
+          <w:szCs w:val="20"/>
         </w:rPr>
         <w:t>: Contributed to an iterative, user-focused design process, working closely with team members to enhance navigation and ensure the platform effectively met the needs of internal users.</w:t>
       </w:r>
@@ -1188,25 +1351,25 @@
         <w:jc w:val="both"/>
         <w:rPr>
           <w:rFonts w:ascii="Arial" w:hAnsi="Arial" w:cs="Arial"/>
-          <w:sz w:val="18"/>
-          <w:szCs w:val="18"/>
-        </w:rPr>
-      </w:pPr>
-      <w:r>
-        <w:rPr>
-          <w:rFonts w:ascii="Arial" w:hAnsi="Arial" w:cs="Arial"/>
-          <w:b/>
-          <w:bCs/>
-          <w:sz w:val="18"/>
-          <w:szCs w:val="18"/>
+          <w:sz w:val="20"/>
+          <w:szCs w:val="20"/>
+        </w:rPr>
+      </w:pPr>
+      <w:r>
+        <w:rPr>
+          <w:rFonts w:ascii="Arial" w:hAnsi="Arial" w:cs="Arial"/>
+          <w:b/>
+          <w:bCs/>
+          <w:sz w:val="20"/>
+          <w:szCs w:val="20"/>
         </w:rPr>
         <w:t>Cloud Infrastructure and AI Integration</w:t>
       </w:r>
       <w:r>
         <w:rPr>
           <w:rFonts w:ascii="Arial" w:hAnsi="Arial" w:cs="Arial"/>
-          <w:sz w:val="18"/>
-          <w:szCs w:val="18"/>
+          <w:sz w:val="20"/>
+          <w:szCs w:val="20"/>
         </w:rPr>
         <w:t>: Deployed the application on AWS EC2 and integrated AWS RDS for scalable database management. Enhanced the platform's search functionality using AWS Comprehend for AI-powered keyword generation, significantly improving user engagement and content discoverability.</w:t>
       </w:r>
@@ -1234,7 +1397,6 @@
           <w:lang w:val="pt-BR"/>
         </w:rPr>
       </w:pPr>
-      <w:proofErr w:type="spellStart"/>
       <w:r>
         <w:rPr>
           <w:rFonts w:ascii="Arial" w:hAnsi="Arial" w:cs="Arial"/>
@@ -1246,7 +1408,6 @@
         </w:rPr>
         <w:t>Shopee</w:t>
       </w:r>
-      <w:proofErr w:type="spellEnd"/>
       <w:r>
         <w:rPr>
           <w:sz w:val="20"/>
@@ -1307,9 +1468,71 @@
           <w:szCs w:val="20"/>
           <w:lang w:val="pt-BR"/>
         </w:rPr>
-        <w:t xml:space="preserve">o Paulo, </w:t>
-      </w:r>
-      <w:proofErr w:type="spellStart"/>
+        <w:t xml:space="preserve">o Paulo, Brazil </w:t>
+      </w:r>
+      <w:r>
+        <w:rPr>
+          <w:lang w:val="pt-BR"/>
+        </w:rPr>
+        <w:tab/>
+      </w:r>
+      <w:r>
+        <w:rPr>
+          <w:lang w:val="pt-BR"/>
+        </w:rPr>
+        <w:tab/>
+      </w:r>
+      <w:r>
+        <w:rPr>
+          <w:lang w:val="pt-BR"/>
+        </w:rPr>
+        <w:tab/>
+      </w:r>
+      <w:r>
+        <w:rPr>
+          <w:lang w:val="pt-BR"/>
+        </w:rPr>
+        <w:tab/>
+      </w:r>
+      <w:r>
+        <w:rPr>
+          <w:lang w:val="pt-BR"/>
+        </w:rPr>
+        <w:tab/>
+      </w:r>
+      <w:r>
+        <w:rPr>
+          <w:lang w:val="pt-BR"/>
+        </w:rPr>
+        <w:tab/>
+      </w:r>
+      <w:r>
+        <w:rPr>
+          <w:rFonts w:ascii="Arial" w:hAnsi="Arial" w:cs="Arial"/>
+          <w:sz w:val="20"/>
+          <w:szCs w:val="20"/>
+          <w:lang w:val="pt-BR"/>
+        </w:rPr>
+        <w:t xml:space="preserve">               </w:t>
+      </w:r>
+      <w:r>
+        <w:rPr>
+          <w:lang w:val="pt-BR"/>
+        </w:rPr>
+        <w:tab/>
+      </w:r>
+      <w:r>
+        <w:rPr>
+          <w:lang w:val="pt-BR"/>
+        </w:rPr>
+        <w:t xml:space="preserve">       </w:t>
+      </w:r>
+      <w:r>
+        <w:rPr>
+          <w:lang w:val="pt-BR"/>
+        </w:rPr>
+        <w:t xml:space="preserve">    </w:t>
+      </w:r>
       <w:r>
         <w:rPr>
           <w:rFonts w:ascii="Arial" w:hAnsi="Arial" w:cs="Arial"/>
@@ -1318,9 +1541,8 @@
           <w:szCs w:val="20"/>
           <w:lang w:val="pt-BR"/>
         </w:rPr>
-        <w:t>Brazil</w:t>
-      </w:r>
-      <w:proofErr w:type="spellEnd"/>
+        <w:t>Mar</w:t>
+      </w:r>
       <w:r>
         <w:rPr>
           <w:rFonts w:ascii="Arial" w:hAnsi="Arial" w:cs="Arial"/>
@@ -1329,70 +1551,7 @@
           <w:szCs w:val="20"/>
           <w:lang w:val="pt-BR"/>
         </w:rPr>
-        <w:t xml:space="preserve"> </w:t>
-      </w:r>
-      <w:r>
-        <w:rPr>
-          <w:lang w:val="pt-BR"/>
-        </w:rPr>
-        <w:tab/>
-      </w:r>
-      <w:r>
-        <w:rPr>
-          <w:lang w:val="pt-BR"/>
-        </w:rPr>
-        <w:tab/>
-      </w:r>
-      <w:r>
-        <w:rPr>
-          <w:lang w:val="pt-BR"/>
-        </w:rPr>
-        <w:tab/>
-      </w:r>
-      <w:r>
-        <w:rPr>
-          <w:lang w:val="pt-BR"/>
-        </w:rPr>
-        <w:tab/>
-      </w:r>
-      <w:r>
-        <w:rPr>
-          <w:lang w:val="pt-BR"/>
-        </w:rPr>
-        <w:tab/>
-      </w:r>
-      <w:r>
-        <w:rPr>
-          <w:lang w:val="pt-BR"/>
-        </w:rPr>
-        <w:tab/>
-      </w:r>
-      <w:r>
-        <w:rPr>
-          <w:rFonts w:ascii="Arial" w:hAnsi="Arial" w:cs="Arial"/>
-          <w:sz w:val="20"/>
-          <w:szCs w:val="20"/>
-          <w:lang w:val="pt-BR"/>
-        </w:rPr>
-        <w:t xml:space="preserve">               </w:t>
-      </w:r>
-      <w:r>
-        <w:rPr>
-          <w:lang w:val="pt-BR"/>
-        </w:rPr>
-        <w:tab/>
-      </w:r>
-      <w:r>
-        <w:rPr>
-          <w:lang w:val="pt-BR"/>
-        </w:rPr>
-        <w:t xml:space="preserve">       </w:t>
-      </w:r>
-      <w:r>
-        <w:rPr>
-          <w:lang w:val="pt-BR"/>
-        </w:rPr>
-        <w:t xml:space="preserve">    </w:t>
+        <w:t xml:space="preserve"> 2022 – </w:t>
       </w:r>
       <w:r>
         <w:rPr>
@@ -1402,39 +1561,7 @@
           <w:szCs w:val="20"/>
           <w:lang w:val="pt-BR"/>
         </w:rPr>
-        <w:t>Mar</w:t>
-      </w:r>
-      <w:r>
-        <w:rPr>
-          <w:rFonts w:ascii="Arial" w:hAnsi="Arial" w:cs="Arial"/>
-          <w:color w:val="808080" w:themeColor="background1" w:themeShade="80"/>
-          <w:sz w:val="20"/>
-          <w:szCs w:val="20"/>
-          <w:lang w:val="pt-BR"/>
-        </w:rPr>
-        <w:t xml:space="preserve"> 2022 – </w:t>
-      </w:r>
-      <w:proofErr w:type="spellStart"/>
-      <w:r>
-        <w:rPr>
-          <w:rFonts w:ascii="Arial" w:hAnsi="Arial" w:cs="Arial"/>
-          <w:color w:val="808080" w:themeColor="background1" w:themeShade="80"/>
-          <w:sz w:val="20"/>
-          <w:szCs w:val="20"/>
-          <w:lang w:val="pt-BR"/>
-        </w:rPr>
-        <w:t>Aug</w:t>
-      </w:r>
-      <w:proofErr w:type="spellEnd"/>
-      <w:r>
-        <w:rPr>
-          <w:rFonts w:ascii="Arial" w:hAnsi="Arial" w:cs="Arial"/>
-          <w:color w:val="808080" w:themeColor="background1" w:themeShade="80"/>
-          <w:sz w:val="20"/>
-          <w:szCs w:val="20"/>
-          <w:lang w:val="pt-BR"/>
-        </w:rPr>
-        <w:t xml:space="preserve"> 2023</w:t>
+        <w:t>Aug 2023</w:t>
       </w:r>
     </w:p>
     <w:p>
@@ -1460,20 +1587,7 @@
           <w:szCs w:val="20"/>
           <w:lang w:val="en-US" w:eastAsia="en-US"/>
         </w:rPr>
-        <w:t>Data Analyst | Data Engineer</w:t>
-      </w:r>
-      <w:r>
-        <w:rPr>
-          <w:rFonts w:ascii="Arial" w:hAnsi="Arial" w:cs="Arial"/>
-          <w:b w:val="0"/>
-          <w:bCs w:val="0"/>
-          <w:i/>
-          <w:iCs/>
-          <w:sz w:val="20"/>
-          <w:szCs w:val="20"/>
-          <w:lang w:val="en-US" w:eastAsia="en-US"/>
-        </w:rPr>
-        <w:tab/>
+        <w:t>Data Analyst</w:t>
       </w:r>
       <w:r>
         <w:rPr>
@@ -1527,25 +1641,25 @@
         <w:jc w:val="both"/>
         <w:rPr>
           <w:rFonts w:ascii="Arial" w:hAnsi="Arial" w:cs="Arial"/>
-          <w:sz w:val="18"/>
-          <w:szCs w:val="18"/>
-        </w:rPr>
-      </w:pPr>
-      <w:r>
-        <w:rPr>
-          <w:rFonts w:ascii="Arial" w:hAnsi="Arial" w:cs="Arial"/>
-          <w:b/>
-          <w:bCs/>
-          <w:sz w:val="18"/>
-          <w:szCs w:val="18"/>
+          <w:sz w:val="20"/>
+          <w:szCs w:val="20"/>
+        </w:rPr>
+      </w:pPr>
+      <w:r>
+        <w:rPr>
+          <w:rFonts w:ascii="Arial" w:hAnsi="Arial" w:cs="Arial"/>
+          <w:b/>
+          <w:bCs/>
+          <w:sz w:val="20"/>
+          <w:szCs w:val="20"/>
         </w:rPr>
         <w:t>Advanced Data Analysis</w:t>
       </w:r>
       <w:r>
         <w:rPr>
           <w:rFonts w:ascii="Arial" w:hAnsi="Arial" w:cs="Arial"/>
-          <w:sz w:val="18"/>
-          <w:szCs w:val="18"/>
+          <w:sz w:val="20"/>
+          <w:szCs w:val="20"/>
         </w:rPr>
         <w:t>: Utilized SQL, Python, and Power BI to implement complex data analysis techniques, optimizing logistics routes for cost efficiency. Delivered actionable insights through real-time dashboards, supporting strategic decision-making within the operations department.</w:t>
       </w:r>
@@ -1561,25 +1675,95 @@
         <w:jc w:val="both"/>
         <w:rPr>
           <w:rFonts w:ascii="Arial" w:hAnsi="Arial" w:cs="Arial"/>
-          <w:sz w:val="18"/>
-          <w:szCs w:val="18"/>
-        </w:rPr>
-      </w:pPr>
-      <w:r>
-        <w:rPr>
-          <w:rFonts w:ascii="Arial" w:hAnsi="Arial" w:cs="Arial"/>
-          <w:b/>
-          <w:bCs/>
-          <w:sz w:val="18"/>
-          <w:szCs w:val="18"/>
-        </w:rPr>
-        <w:t>ETL Process Management</w:t>
-      </w:r>
-      <w:r>
-        <w:rPr>
-          <w:rFonts w:ascii="Arial" w:hAnsi="Arial" w:cs="Arial"/>
-          <w:sz w:val="18"/>
-          <w:szCs w:val="18"/>
+          <w:sz w:val="20"/>
+          <w:szCs w:val="20"/>
+        </w:rPr>
+      </w:pPr>
+      <w:r>
+        <w:rPr>
+          <w:rFonts w:ascii="Arial" w:hAnsi="Arial" w:cs="Arial"/>
+          <w:b/>
+          <w:bCs/>
+          <w:sz w:val="20"/>
+          <w:szCs w:val="20"/>
+        </w:rPr>
+        <w:t>E</w:t>
+      </w:r>
+      <w:r>
+        <w:rPr>
+          <w:rFonts w:ascii="Arial" w:hAnsi="Arial" w:cs="Arial"/>
+          <w:b/>
+          <w:bCs/>
+          <w:sz w:val="20"/>
+          <w:szCs w:val="20"/>
+        </w:rPr>
+        <w:t xml:space="preserve">xtract, </w:t>
+      </w:r>
+      <w:r>
+        <w:rPr>
+          <w:rFonts w:ascii="Arial" w:hAnsi="Arial" w:cs="Arial"/>
+          <w:b/>
+          <w:bCs/>
+          <w:sz w:val="20"/>
+          <w:szCs w:val="20"/>
+        </w:rPr>
+        <w:t>T</w:t>
+      </w:r>
+      <w:r>
+        <w:rPr>
+          <w:rFonts w:ascii="Arial" w:hAnsi="Arial" w:cs="Arial"/>
+          <w:b/>
+          <w:bCs/>
+          <w:sz w:val="20"/>
+          <w:szCs w:val="20"/>
+        </w:rPr>
+        <w:t xml:space="preserve">ransform and </w:t>
+      </w:r>
+      <w:r>
+        <w:rPr>
+          <w:rFonts w:ascii="Arial" w:hAnsi="Arial" w:cs="Arial"/>
+          <w:b/>
+          <w:bCs/>
+          <w:sz w:val="20"/>
+          <w:szCs w:val="20"/>
+        </w:rPr>
+        <w:t>L</w:t>
+      </w:r>
+      <w:r>
+        <w:rPr>
+          <w:rFonts w:ascii="Arial" w:hAnsi="Arial" w:cs="Arial"/>
+          <w:b/>
+          <w:bCs/>
+          <w:sz w:val="20"/>
+          <w:szCs w:val="20"/>
+        </w:rPr>
+        <w:t>oad (ETL)</w:t>
+      </w:r>
+      <w:r>
+        <w:rPr>
+          <w:rFonts w:ascii="Arial" w:hAnsi="Arial" w:cs="Arial"/>
+          <w:b/>
+          <w:bCs/>
+          <w:sz w:val="20"/>
+          <w:szCs w:val="20"/>
+        </w:rPr>
+        <w:t xml:space="preserve"> </w:t>
+      </w:r>
+      <w:r>
+        <w:rPr>
+          <w:rFonts w:ascii="Arial" w:hAnsi="Arial" w:cs="Arial"/>
+          <w:b/>
+          <w:bCs/>
+          <w:sz w:val="20"/>
+          <w:szCs w:val="20"/>
+        </w:rPr>
+        <w:t>Pipelines</w:t>
+      </w:r>
+      <w:r>
+        <w:rPr>
+          <w:rFonts w:ascii="Arial" w:hAnsi="Arial" w:cs="Arial"/>
+          <w:sz w:val="20"/>
+          <w:szCs w:val="20"/>
         </w:rPr>
         <w:t>: Designed and maintained efficient ETL processes to ingest, normalize, and standardize data from various sources. Ensured data integrity and consistency across databases, enabling rapid data processing and analysis with updates every 15 minutes, improving decision-making speed and accuracy.</w:t>
       </w:r>
@@ -1595,27 +1779,59 @@
         <w:jc w:val="both"/>
         <w:rPr>
           <w:rFonts w:ascii="Arial" w:hAnsi="Arial" w:cs="Arial"/>
-          <w:sz w:val="18"/>
-          <w:szCs w:val="18"/>
-        </w:rPr>
-      </w:pPr>
-      <w:r>
-        <w:rPr>
-          <w:rFonts w:ascii="Arial" w:hAnsi="Arial" w:cs="Arial"/>
-          <w:b/>
-          <w:bCs/>
-          <w:sz w:val="18"/>
-          <w:szCs w:val="18"/>
+          <w:sz w:val="20"/>
+          <w:szCs w:val="20"/>
+        </w:rPr>
+      </w:pPr>
+      <w:r>
+        <w:rPr>
+          <w:rFonts w:ascii="Arial" w:hAnsi="Arial" w:cs="Arial"/>
+          <w:b/>
+          <w:bCs/>
+          <w:sz w:val="20"/>
+          <w:szCs w:val="20"/>
         </w:rPr>
         <w:t>Automated Data Analysis</w:t>
       </w:r>
       <w:r>
         <w:rPr>
           <w:rFonts w:ascii="Arial" w:hAnsi="Arial" w:cs="Arial"/>
-          <w:sz w:val="18"/>
-          <w:szCs w:val="18"/>
-        </w:rPr>
-        <w:t>: Implemented automated data analysis workflows to track and identify issues related to routes, parcels, warehouses, and third-party logistics providers. Detected and addressed instances of mismanagement, misuse, misplacement, and delays in orders, streamlining logistics operations.</w:t>
+          <w:sz w:val="20"/>
+          <w:szCs w:val="20"/>
+        </w:rPr>
+        <w:t>: Implemented automated data analysis workflows to track and identify issues related to routes, parcels</w:t>
+      </w:r>
+      <w:r>
+        <w:rPr>
+          <w:rFonts w:ascii="Arial" w:hAnsi="Arial" w:cs="Arial"/>
+          <w:sz w:val="20"/>
+          <w:szCs w:val="20"/>
+        </w:rPr>
+        <w:t xml:space="preserve"> tracking</w:t>
+      </w:r>
+      <w:r>
+        <w:rPr>
+          <w:rFonts w:ascii="Arial" w:hAnsi="Arial" w:cs="Arial"/>
+          <w:sz w:val="20"/>
+          <w:szCs w:val="20"/>
+        </w:rPr>
+        <w:t>, warehouses</w:t>
+      </w:r>
+      <w:r>
+        <w:rPr>
+          <w:rFonts w:ascii="Arial" w:hAnsi="Arial" w:cs="Arial"/>
+          <w:sz w:val="20"/>
+          <w:szCs w:val="20"/>
+        </w:rPr>
+        <w:t xml:space="preserve"> operations</w:t>
+      </w:r>
+      <w:r>
+        <w:rPr>
+          <w:rFonts w:ascii="Arial" w:hAnsi="Arial" w:cs="Arial"/>
+          <w:sz w:val="20"/>
+          <w:szCs w:val="20"/>
+        </w:rPr>
+        <w:t>, and third-party logistics providers. Detected and addressed instances of mismanagement, misuse, misplacement, and delays in orders, streamlining logistics operations.</w:t>
       </w:r>
     </w:p>
     <w:p>
@@ -1629,43 +1845,331 @@
         <w:jc w:val="both"/>
         <w:rPr>
           <w:rFonts w:ascii="Arial" w:hAnsi="Arial" w:cs="Arial"/>
-          <w:sz w:val="18"/>
-          <w:szCs w:val="18"/>
-        </w:rPr>
-      </w:pPr>
-      <w:r>
-        <w:rPr>
-          <w:rFonts w:ascii="Arial" w:hAnsi="Arial" w:cs="Arial"/>
-          <w:b/>
-          <w:bCs/>
-          <w:sz w:val="18"/>
-          <w:szCs w:val="18"/>
+          <w:sz w:val="20"/>
+          <w:szCs w:val="20"/>
+        </w:rPr>
+      </w:pPr>
+      <w:r>
+        <w:rPr>
+          <w:rFonts w:ascii="Arial" w:hAnsi="Arial" w:cs="Arial"/>
+          <w:b/>
+          <w:bCs/>
+          <w:sz w:val="20"/>
+          <w:szCs w:val="20"/>
         </w:rPr>
         <w:t>Real-Time Dashboards Development</w:t>
       </w:r>
       <w:r>
         <w:rPr>
           <w:rFonts w:ascii="Arial" w:hAnsi="Arial" w:cs="Arial"/>
-          <w:sz w:val="18"/>
-          <w:szCs w:val="18"/>
+          <w:sz w:val="20"/>
+          <w:szCs w:val="20"/>
         </w:rPr>
         <w:t xml:space="preserve">: Developed and deployed live </w:t>
       </w:r>
       <w:r>
         <w:rPr>
           <w:rFonts w:ascii="Arial" w:hAnsi="Arial" w:cs="Arial"/>
-          <w:sz w:val="18"/>
-          <w:szCs w:val="18"/>
+          <w:sz w:val="20"/>
+          <w:szCs w:val="20"/>
         </w:rPr>
         <w:t xml:space="preserve">data </w:t>
       </w:r>
       <w:r>
         <w:rPr>
           <w:rFonts w:ascii="Arial" w:hAnsi="Arial" w:cs="Arial"/>
-          <w:sz w:val="18"/>
-          <w:szCs w:val="18"/>
-        </w:rPr>
-        <w:t>dashboards that facilitated a data-driven approach to logistics. Integrated critical variables, resulting in a 0.12 percentage point reduction in lost and misplaced parcels month-over-month, enhancing operational oversight.</w:t>
+          <w:sz w:val="20"/>
+          <w:szCs w:val="20"/>
+        </w:rPr>
+        <w:t xml:space="preserve">dashboards that facilitated a data-driven approach to logistics. Integrated critical variables, resulting in </w:t>
+      </w:r>
+      <w:r>
+        <w:rPr>
+          <w:rFonts w:ascii="Arial" w:hAnsi="Arial" w:cs="Arial"/>
+          <w:sz w:val="20"/>
+          <w:szCs w:val="20"/>
+        </w:rPr>
+        <w:t>a</w:t>
+      </w:r>
+      <w:r>
+        <w:rPr>
+          <w:rFonts w:ascii="Arial" w:hAnsi="Arial" w:cs="Arial"/>
+          <w:sz w:val="20"/>
+          <w:szCs w:val="20"/>
+        </w:rPr>
+        <w:t xml:space="preserve"> reduction in lost and misplaced parcels month-over-month, enhancing operational oversight.</w:t>
+      </w:r>
+    </w:p>
+    <w:p>
+      <w:pPr>
+        <w:spacing w:line="259" w:lineRule="auto"/>
+        <w:jc w:val="both"/>
+        <w:rPr>
+          <w:rFonts w:ascii="Arial" w:hAnsi="Arial" w:cs="Arial"/>
+          <w:sz w:val="20"/>
+          <w:szCs w:val="20"/>
+          <w:u w:val="single"/>
+        </w:rPr>
+      </w:pPr>
+    </w:p>
+    <w:p>
+      <w:pPr>
+        <w:jc w:val="both"/>
+        <w:rPr>
+          <w:b/>
+          <w:bCs/>
+          <w:sz w:val="20"/>
+          <w:szCs w:val="20"/>
+          <w:lang w:val="pt-BR"/>
+        </w:rPr>
+      </w:pPr>
+      <w:r>
+        <w:rPr>
+          <w:rFonts w:ascii="Arial" w:hAnsi="Arial" w:cs="Arial"/>
+          <w:b/>
+          <w:bCs/>
+          <w:sz w:val="20"/>
+          <w:szCs w:val="20"/>
+          <w:lang w:val="pt-BR"/>
+        </w:rPr>
+        <w:lastRenderedPageBreak/>
+        <w:t xml:space="preserve">Alelo </w:t>
+      </w:r>
+      <w:r>
+        <w:rPr>
+          <w:rFonts w:ascii="Arial" w:hAnsi="Arial" w:cs="Arial"/>
+          <w:caps/>
+          <w:color w:val="808080" w:themeColor="background1" w:themeShade="80"/>
+          <w:sz w:val="20"/>
+          <w:szCs w:val="20"/>
+          <w:lang w:val="pt-BR"/>
+        </w:rPr>
+        <w:t>—</w:t>
+      </w:r>
+      <w:r>
+        <w:rPr>
+          <w:rFonts w:ascii="Arial" w:hAnsi="Arial" w:cs="Arial"/>
+          <w:b/>
+          <w:bCs/>
+          <w:caps/>
+          <w:color w:val="808080" w:themeColor="background1" w:themeShade="80"/>
+          <w:sz w:val="20"/>
+          <w:szCs w:val="20"/>
+          <w:lang w:val="pt-BR"/>
+        </w:rPr>
+        <w:t xml:space="preserve"> </w:t>
+      </w:r>
+      <w:r>
+        <w:rPr>
+          <w:rFonts w:ascii="Arial" w:hAnsi="Arial" w:cs="Arial"/>
+          <w:color w:val="808080" w:themeColor="background1" w:themeShade="80"/>
+          <w:sz w:val="20"/>
+          <w:szCs w:val="20"/>
+          <w:lang w:val="pt-BR"/>
+        </w:rPr>
+        <w:t>São Paulo, Brazil</w:t>
+      </w:r>
+      <w:r>
+        <w:rPr>
+          <w:lang w:val="pt-BR"/>
+        </w:rPr>
+        <w:tab/>
+      </w:r>
+      <w:r>
+        <w:rPr>
+          <w:lang w:val="pt-BR"/>
+        </w:rPr>
+        <w:tab/>
+      </w:r>
+      <w:r>
+        <w:rPr>
+          <w:lang w:val="pt-BR"/>
+        </w:rPr>
+        <w:tab/>
+      </w:r>
+      <w:r>
+        <w:rPr>
+          <w:lang w:val="pt-BR"/>
+        </w:rPr>
+        <w:tab/>
+      </w:r>
+      <w:r>
+        <w:rPr>
+          <w:lang w:val="pt-BR"/>
+        </w:rPr>
+        <w:tab/>
+      </w:r>
+      <w:r>
+        <w:rPr>
+          <w:rFonts w:ascii="Arial" w:hAnsi="Arial" w:cs="Arial"/>
+          <w:sz w:val="20"/>
+          <w:szCs w:val="20"/>
+          <w:lang w:val="pt-BR"/>
+        </w:rPr>
+        <w:t xml:space="preserve">              </w:t>
+      </w:r>
+      <w:r>
+        <w:rPr>
+          <w:lang w:val="pt-BR"/>
+        </w:rPr>
+        <w:tab/>
+      </w:r>
+      <w:r>
+        <w:rPr>
+          <w:rFonts w:ascii="Arial" w:hAnsi="Arial" w:cs="Arial"/>
+          <w:color w:val="808080" w:themeColor="background1" w:themeShade="80"/>
+          <w:sz w:val="20"/>
+          <w:szCs w:val="20"/>
+          <w:lang w:val="pt-BR"/>
+        </w:rPr>
+        <w:t xml:space="preserve">            </w:t>
+      </w:r>
+      <w:r>
+        <w:rPr>
+          <w:rFonts w:ascii="Arial" w:hAnsi="Arial" w:cs="Arial"/>
+          <w:color w:val="808080" w:themeColor="background1" w:themeShade="80"/>
+          <w:sz w:val="20"/>
+          <w:szCs w:val="20"/>
+          <w:lang w:val="pt-BR"/>
+        </w:rPr>
+        <w:t xml:space="preserve">            </w:t>
+      </w:r>
+      <w:r>
+        <w:rPr>
+          <w:rFonts w:ascii="Arial" w:hAnsi="Arial" w:cs="Arial"/>
+          <w:color w:val="808080" w:themeColor="background1" w:themeShade="80"/>
+          <w:sz w:val="20"/>
+          <w:szCs w:val="20"/>
+          <w:lang w:val="pt-BR"/>
+        </w:rPr>
+        <w:t>May</w:t>
+      </w:r>
+      <w:r>
+        <w:rPr>
+          <w:rFonts w:ascii="Arial" w:hAnsi="Arial" w:cs="Arial"/>
+          <w:color w:val="808080" w:themeColor="background1" w:themeShade="80"/>
+          <w:sz w:val="20"/>
+          <w:szCs w:val="20"/>
+          <w:lang w:val="pt-BR"/>
+        </w:rPr>
+        <w:t xml:space="preserve"> 202</w:t>
+      </w:r>
+      <w:r>
+        <w:rPr>
+          <w:rFonts w:ascii="Arial" w:hAnsi="Arial" w:cs="Arial"/>
+          <w:color w:val="808080" w:themeColor="background1" w:themeShade="80"/>
+          <w:sz w:val="20"/>
+          <w:szCs w:val="20"/>
+          <w:lang w:val="pt-BR"/>
+        </w:rPr>
+        <w:t>1</w:t>
+      </w:r>
+      <w:r>
+        <w:rPr>
+          <w:rFonts w:ascii="Arial" w:hAnsi="Arial" w:cs="Arial"/>
+          <w:color w:val="808080" w:themeColor="background1" w:themeShade="80"/>
+          <w:sz w:val="20"/>
+          <w:szCs w:val="20"/>
+          <w:lang w:val="pt-BR"/>
+        </w:rPr>
+        <w:t xml:space="preserve"> – </w:t>
+      </w:r>
+      <w:r>
+        <w:rPr>
+          <w:rFonts w:ascii="Arial" w:hAnsi="Arial" w:cs="Arial"/>
+          <w:color w:val="808080" w:themeColor="background1" w:themeShade="80"/>
+          <w:sz w:val="20"/>
+          <w:szCs w:val="20"/>
+          <w:lang w:val="pt-BR"/>
+        </w:rPr>
+        <w:t>Aug 2023</w:t>
+      </w:r>
+    </w:p>
+    <w:p>
+      <w:pPr>
+        <w:pStyle w:val="Ttulo4"/>
+        <w:shd w:val="clear" w:color="auto" w:fill="FFFFFF"/>
+        <w:spacing w:before="0" w:beforeAutospacing="0" w:after="0" w:afterAutospacing="0"/>
+        <w:textAlignment w:val="baseline"/>
+        <w:rPr>
+          <w:rFonts w:ascii="Arial" w:hAnsi="Arial" w:cs="Arial"/>
+          <w:sz w:val="20"/>
+          <w:szCs w:val="20"/>
+          <w:lang w:val="en-US"/>
+        </w:rPr>
+      </w:pPr>
+      <w:r>
+        <w:rPr>
+          <w:rFonts w:ascii="Arial" w:hAnsi="Arial" w:cs="Arial"/>
+          <w:b w:val="0"/>
+          <w:bCs w:val="0"/>
+          <w:i/>
+          <w:iCs/>
+          <w:sz w:val="20"/>
+          <w:szCs w:val="20"/>
+          <w:lang w:val="en-US" w:eastAsia="en-US"/>
+        </w:rPr>
+        <w:t>Data Analyst</w:t>
+      </w:r>
+      <w:r>
+        <w:rPr>
+          <w:lang w:val="en-US"/>
+        </w:rPr>
+        <w:tab/>
+      </w:r>
+      <w:r>
+        <w:rPr>
+          <w:lang w:val="en-US"/>
+        </w:rPr>
+        <w:tab/>
+      </w:r>
+      <w:r>
+        <w:rPr>
+          <w:sz w:val="20"/>
+          <w:szCs w:val="20"/>
+          <w:lang w:val="en-US"/>
+        </w:rPr>
+        <w:t xml:space="preserve">      </w:t>
+      </w:r>
+      <w:r>
+        <w:rPr>
+          <w:lang w:val="en-US"/>
+        </w:rPr>
+        <w:tab/>
+      </w:r>
+      <w:r>
+        <w:rPr>
+          <w:sz w:val="20"/>
+          <w:szCs w:val="20"/>
+          <w:lang w:val="en-US"/>
+        </w:rPr>
+        <w:t xml:space="preserve">     </w:t>
+      </w:r>
+      <w:r>
+        <w:rPr>
+          <w:lang w:val="en-US"/>
+        </w:rPr>
+        <w:tab/>
+      </w:r>
+      <w:r>
+        <w:rPr>
+          <w:lang w:val="en-US"/>
+        </w:rPr>
+        <w:tab/>
+      </w:r>
+      <w:r>
+        <w:rPr>
+          <w:lang w:val="en-US"/>
+        </w:rPr>
+        <w:tab/>
+      </w:r>
+      <w:r>
+        <w:rPr>
+          <w:sz w:val="20"/>
+          <w:szCs w:val="20"/>
+          <w:lang w:val="en-US"/>
+        </w:rPr>
+        <w:t xml:space="preserve">              </w:t>
       </w:r>
     </w:p>
     <w:p>
@@ -1679,363 +2183,27 @@
         <w:jc w:val="both"/>
         <w:rPr>
           <w:rFonts w:ascii="Arial" w:hAnsi="Arial" w:cs="Arial"/>
-          <w:sz w:val="18"/>
-          <w:szCs w:val="18"/>
-        </w:rPr>
-      </w:pPr>
-      <w:r>
-        <w:rPr>
-          <w:rFonts w:ascii="Arial" w:hAnsi="Arial" w:cs="Arial"/>
-          <w:b/>
-          <w:bCs/>
-          <w:sz w:val="18"/>
-          <w:szCs w:val="18"/>
-        </w:rPr>
-        <w:t>Global System Integration</w:t>
-      </w:r>
-      <w:r>
-        <w:rPr>
-          <w:rFonts w:ascii="Arial" w:hAnsi="Arial" w:cs="Arial"/>
-          <w:sz w:val="18"/>
-          <w:szCs w:val="18"/>
-        </w:rPr>
-        <w:t>: Collaborated with engineering teams to ensure seamless integration of global systems, improving operational efficiency and data coherence across the organization.</w:t>
-      </w:r>
-    </w:p>
-    <w:p>
-      <w:pPr>
-        <w:spacing w:line="259" w:lineRule="auto"/>
-        <w:jc w:val="both"/>
-        <w:rPr>
-          <w:rFonts w:ascii="Arial" w:hAnsi="Arial" w:cs="Arial"/>
-          <w:sz w:val="20"/>
-          <w:szCs w:val="20"/>
-          <w:u w:val="single"/>
-        </w:rPr>
-      </w:pPr>
-    </w:p>
-    <w:p>
-      <w:pPr>
-        <w:spacing w:line="259" w:lineRule="auto"/>
-        <w:jc w:val="both"/>
-        <w:rPr>
-          <w:rFonts w:ascii="Arial" w:hAnsi="Arial" w:cs="Arial"/>
-          <w:sz w:val="20"/>
-          <w:szCs w:val="20"/>
-          <w:u w:val="single"/>
-        </w:rPr>
-      </w:pPr>
-    </w:p>
-    <w:p>
-      <w:pPr>
-        <w:spacing w:line="259" w:lineRule="auto"/>
-        <w:jc w:val="both"/>
-        <w:rPr>
-          <w:rFonts w:ascii="Arial" w:hAnsi="Arial" w:cs="Arial"/>
-          <w:sz w:val="20"/>
-          <w:szCs w:val="20"/>
-          <w:u w:val="single"/>
-        </w:rPr>
-      </w:pPr>
-    </w:p>
-    <w:p>
-      <w:pPr>
-        <w:spacing w:line="259" w:lineRule="auto"/>
-        <w:jc w:val="both"/>
-        <w:rPr>
-          <w:rFonts w:ascii="Arial" w:hAnsi="Arial" w:cs="Arial"/>
-          <w:sz w:val="20"/>
-          <w:szCs w:val="20"/>
-          <w:u w:val="single"/>
-        </w:rPr>
-      </w:pPr>
-    </w:p>
-    <w:p>
-      <w:pPr>
-        <w:spacing w:line="259" w:lineRule="auto"/>
-        <w:jc w:val="both"/>
-        <w:rPr>
-          <w:rFonts w:ascii="Arial" w:hAnsi="Arial" w:cs="Arial"/>
-          <w:sz w:val="20"/>
-          <w:szCs w:val="20"/>
-          <w:u w:val="single"/>
-        </w:rPr>
-      </w:pPr>
-    </w:p>
-    <w:p>
-      <w:pPr>
-        <w:jc w:val="both"/>
-        <w:rPr>
-          <w:b/>
-          <w:bCs/>
-          <w:sz w:val="20"/>
-          <w:szCs w:val="20"/>
-        </w:rPr>
-      </w:pPr>
-      <w:proofErr w:type="spellStart"/>
-      <w:r>
-        <w:rPr>
-          <w:rFonts w:ascii="Arial" w:hAnsi="Arial" w:cs="Arial"/>
-          <w:b/>
-          <w:bCs/>
-          <w:sz w:val="20"/>
-          <w:szCs w:val="20"/>
-        </w:rPr>
-        <w:lastRenderedPageBreak/>
-        <w:t>Alelo</w:t>
-      </w:r>
-      <w:proofErr w:type="spellEnd"/>
-      <w:r>
-        <w:rPr>
-          <w:rFonts w:ascii="Arial" w:hAnsi="Arial" w:cs="Arial"/>
-          <w:b/>
-          <w:bCs/>
-          <w:sz w:val="20"/>
-          <w:szCs w:val="20"/>
-        </w:rPr>
-        <w:t xml:space="preserve"> </w:t>
-      </w:r>
-      <w:r>
-        <w:rPr>
-          <w:rFonts w:ascii="Arial" w:hAnsi="Arial" w:cs="Arial"/>
-          <w:caps/>
-          <w:color w:val="808080" w:themeColor="background1" w:themeShade="80"/>
-          <w:sz w:val="20"/>
-          <w:szCs w:val="20"/>
-        </w:rPr>
-        <w:t>—</w:t>
-      </w:r>
-      <w:r>
-        <w:rPr>
-          <w:rFonts w:ascii="Arial" w:hAnsi="Arial" w:cs="Arial"/>
-          <w:b/>
-          <w:bCs/>
-          <w:caps/>
-          <w:color w:val="808080" w:themeColor="background1" w:themeShade="80"/>
-          <w:sz w:val="20"/>
-          <w:szCs w:val="20"/>
-        </w:rPr>
-        <w:t xml:space="preserve"> </w:t>
-      </w:r>
-      <w:proofErr w:type="spellStart"/>
-      <w:r>
-        <w:rPr>
-          <w:rFonts w:ascii="Arial" w:hAnsi="Arial" w:cs="Arial"/>
-          <w:color w:val="808080" w:themeColor="background1" w:themeShade="80"/>
-          <w:sz w:val="20"/>
-          <w:szCs w:val="20"/>
-        </w:rPr>
-        <w:t>Barueri</w:t>
-      </w:r>
-      <w:proofErr w:type="spellEnd"/>
-      <w:r>
-        <w:rPr>
-          <w:rFonts w:ascii="Arial" w:hAnsi="Arial" w:cs="Arial"/>
-          <w:color w:val="808080" w:themeColor="background1" w:themeShade="80"/>
-          <w:sz w:val="20"/>
-          <w:szCs w:val="20"/>
-        </w:rPr>
-        <w:t xml:space="preserve">, Brazil </w:t>
-      </w:r>
-      <w:r>
-        <w:tab/>
-      </w:r>
-      <w:r>
-        <w:tab/>
-      </w:r>
-      <w:r>
-        <w:tab/>
-      </w:r>
-      <w:r>
-        <w:tab/>
-      </w:r>
-      <w:r>
-        <w:tab/>
-      </w:r>
-      <w:r>
-        <w:tab/>
-      </w:r>
-      <w:r>
-        <w:rPr>
-          <w:rFonts w:ascii="Arial" w:hAnsi="Arial" w:cs="Arial"/>
-          <w:sz w:val="20"/>
-          <w:szCs w:val="20"/>
-        </w:rPr>
-        <w:t xml:space="preserve">              </w:t>
-      </w:r>
-      <w:r>
-        <w:tab/>
-      </w:r>
-      <w:r>
-        <w:rPr>
-          <w:rFonts w:ascii="Arial" w:hAnsi="Arial" w:cs="Arial"/>
-          <w:color w:val="808080" w:themeColor="background1" w:themeShade="80"/>
-          <w:sz w:val="20"/>
-          <w:szCs w:val="20"/>
-        </w:rPr>
-        <w:t xml:space="preserve">            </w:t>
-      </w:r>
-      <w:r>
-        <w:rPr>
-          <w:rFonts w:ascii="Arial" w:hAnsi="Arial" w:cs="Arial"/>
-          <w:color w:val="808080" w:themeColor="background1" w:themeShade="80"/>
-          <w:sz w:val="20"/>
-          <w:szCs w:val="20"/>
-        </w:rPr>
-        <w:t xml:space="preserve">            </w:t>
-      </w:r>
-      <w:r>
-        <w:rPr>
-          <w:rFonts w:ascii="Arial" w:hAnsi="Arial" w:cs="Arial"/>
-          <w:color w:val="808080" w:themeColor="background1" w:themeShade="80"/>
-          <w:sz w:val="20"/>
-          <w:szCs w:val="20"/>
-        </w:rPr>
-        <w:t>May</w:t>
-      </w:r>
-      <w:r>
-        <w:rPr>
-          <w:rFonts w:ascii="Arial" w:hAnsi="Arial" w:cs="Arial"/>
-          <w:color w:val="808080" w:themeColor="background1" w:themeShade="80"/>
-          <w:sz w:val="20"/>
-          <w:szCs w:val="20"/>
-        </w:rPr>
-        <w:t xml:space="preserve"> 202</w:t>
-      </w:r>
-      <w:r>
-        <w:rPr>
-          <w:rFonts w:ascii="Arial" w:hAnsi="Arial" w:cs="Arial"/>
-          <w:color w:val="808080" w:themeColor="background1" w:themeShade="80"/>
-          <w:sz w:val="20"/>
-          <w:szCs w:val="20"/>
-        </w:rPr>
-        <w:t>1</w:t>
-      </w:r>
-      <w:r>
-        <w:rPr>
-          <w:rFonts w:ascii="Arial" w:hAnsi="Arial" w:cs="Arial"/>
-          <w:color w:val="808080" w:themeColor="background1" w:themeShade="80"/>
-          <w:sz w:val="20"/>
-          <w:szCs w:val="20"/>
-        </w:rPr>
-        <w:t xml:space="preserve"> – </w:t>
-      </w:r>
-      <w:r>
-        <w:rPr>
-          <w:rFonts w:ascii="Arial" w:hAnsi="Arial" w:cs="Arial"/>
-          <w:color w:val="808080" w:themeColor="background1" w:themeShade="80"/>
-          <w:sz w:val="20"/>
-          <w:szCs w:val="20"/>
-        </w:rPr>
-        <w:t>Aug 2023</w:t>
-      </w:r>
-    </w:p>
-    <w:p>
-      <w:pPr>
-        <w:pStyle w:val="Ttulo4"/>
-        <w:shd w:val="clear" w:color="auto" w:fill="FFFFFF"/>
-        <w:spacing w:before="0" w:beforeAutospacing="0" w:after="0" w:afterAutospacing="0"/>
-        <w:textAlignment w:val="baseline"/>
-        <w:rPr>
-          <w:rFonts w:ascii="Arial" w:hAnsi="Arial" w:cs="Arial"/>
-          <w:sz w:val="20"/>
-          <w:szCs w:val="20"/>
-          <w:lang w:val="en-US"/>
-        </w:rPr>
-      </w:pPr>
-      <w:r>
-        <w:rPr>
-          <w:rFonts w:ascii="Arial" w:hAnsi="Arial" w:cs="Arial"/>
-          <w:b w:val="0"/>
-          <w:bCs w:val="0"/>
-          <w:i/>
-          <w:iCs/>
-          <w:sz w:val="20"/>
-          <w:szCs w:val="20"/>
-          <w:lang w:val="en-US" w:eastAsia="en-US"/>
-        </w:rPr>
-        <w:t>Data Analyst | Data Engineer</w:t>
-      </w:r>
-      <w:r>
-        <w:rPr>
-          <w:rFonts w:ascii="Arial" w:hAnsi="Arial" w:cs="Arial"/>
-          <w:b w:val="0"/>
-          <w:bCs w:val="0"/>
-          <w:i/>
-          <w:iCs/>
-          <w:sz w:val="20"/>
-          <w:szCs w:val="20"/>
-          <w:lang w:val="en-US" w:eastAsia="en-US"/>
-        </w:rPr>
-        <w:tab/>
-      </w:r>
-      <w:r>
-        <w:rPr>
-          <w:sz w:val="20"/>
-          <w:szCs w:val="20"/>
-          <w:lang w:val="en-US"/>
-        </w:rPr>
-        <w:t xml:space="preserve">      </w:t>
-      </w:r>
-      <w:r>
-        <w:rPr>
-          <w:lang w:val="en-US"/>
-        </w:rPr>
-        <w:tab/>
-      </w:r>
-      <w:r>
-        <w:rPr>
-          <w:lang w:val="en-US"/>
-        </w:rPr>
-        <w:tab/>
-      </w:r>
-      <w:r>
-        <w:rPr>
-          <w:sz w:val="20"/>
-          <w:szCs w:val="20"/>
-          <w:lang w:val="en-US"/>
-        </w:rPr>
-        <w:t xml:space="preserve">      </w:t>
-      </w:r>
-      <w:r>
-        <w:rPr>
-          <w:lang w:val="en-US"/>
-        </w:rPr>
-        <w:tab/>
-      </w:r>
-      <w:r>
-        <w:rPr>
-          <w:sz w:val="20"/>
-          <w:szCs w:val="20"/>
-          <w:lang w:val="en-US"/>
-        </w:rPr>
-        <w:t xml:space="preserve">     </w:t>
-      </w:r>
-      <w:r>
-        <w:rPr>
-          <w:lang w:val="en-US"/>
-        </w:rPr>
-        <w:tab/>
-      </w:r>
-      <w:r>
-        <w:rPr>
-          <w:lang w:val="en-US"/>
-        </w:rPr>
-        <w:tab/>
-      </w:r>
-      <w:r>
-        <w:rPr>
-          <w:lang w:val="en-US"/>
-        </w:rPr>
-        <w:tab/>
-      </w:r>
-      <w:r>
-        <w:rPr>
-          <w:sz w:val="20"/>
-          <w:szCs w:val="20"/>
-          <w:lang w:val="en-US"/>
-        </w:rPr>
-        <w:t xml:space="preserve">              </w:t>
+          <w:sz w:val="20"/>
+          <w:szCs w:val="20"/>
+        </w:rPr>
+      </w:pPr>
+      <w:r>
+        <w:rPr>
+          <w:rFonts w:ascii="Arial" w:hAnsi="Arial" w:cs="Arial"/>
+          <w:b/>
+          <w:bCs/>
+          <w:sz w:val="20"/>
+          <w:szCs w:val="20"/>
+        </w:rPr>
+        <w:t>Web Application for Data Extraction</w:t>
+      </w:r>
+      <w:r>
+        <w:rPr>
+          <w:rFonts w:ascii="Arial" w:hAnsi="Arial" w:cs="Arial"/>
+          <w:sz w:val="20"/>
+          <w:szCs w:val="20"/>
+        </w:rPr>
+        <w:t>: Designed and developed a web application that streamlined data input and real-time extraction. This significantly reduced response times for the data analytics team, cutting request wait times from days to minutes or seconds through automated extraction by users, thus reducing the analysts' workload.</w:t>
       </w:r>
     </w:p>
     <w:p>
@@ -2049,27 +2217,27 @@
         <w:jc w:val="both"/>
         <w:rPr>
           <w:rFonts w:ascii="Arial" w:hAnsi="Arial" w:cs="Arial"/>
-          <w:sz w:val="18"/>
-          <w:szCs w:val="18"/>
-        </w:rPr>
-      </w:pPr>
-      <w:r>
-        <w:rPr>
-          <w:rFonts w:ascii="Arial" w:hAnsi="Arial" w:cs="Arial"/>
-          <w:b/>
-          <w:bCs/>
-          <w:sz w:val="18"/>
-          <w:szCs w:val="18"/>
-        </w:rPr>
-        <w:t>Web Application for Data Extraction</w:t>
-      </w:r>
-      <w:r>
-        <w:rPr>
-          <w:rFonts w:ascii="Arial" w:hAnsi="Arial" w:cs="Arial"/>
-          <w:sz w:val="18"/>
-          <w:szCs w:val="18"/>
-        </w:rPr>
-        <w:t>: Designed and developed a web application that streamlined data input and real-time extraction. This significantly reduced response times for the data analytics team, cutting request wait times from days to minutes or seconds through automated extraction by users, thus reducing the analysts' workload.</w:t>
+          <w:sz w:val="20"/>
+          <w:szCs w:val="20"/>
+        </w:rPr>
+      </w:pPr>
+      <w:r>
+        <w:rPr>
+          <w:rFonts w:ascii="Arial" w:hAnsi="Arial" w:cs="Arial"/>
+          <w:b/>
+          <w:bCs/>
+          <w:sz w:val="20"/>
+          <w:szCs w:val="20"/>
+        </w:rPr>
+        <w:t xml:space="preserve">Software Solutions &amp; System Integration: </w:t>
+      </w:r>
+      <w:r>
+        <w:rPr>
+          <w:rFonts w:ascii="Arial" w:hAnsi="Arial" w:cs="Arial"/>
+          <w:sz w:val="20"/>
+          <w:szCs w:val="20"/>
+        </w:rPr>
+        <w:t>Engineered database integration with geolocation features and advanced algorithms, improving user location tracking and generating actionable customer behavior insights for strategic decision-making.</w:t>
       </w:r>
     </w:p>
     <w:p>
@@ -2083,27 +2251,35 @@
         <w:jc w:val="both"/>
         <w:rPr>
           <w:rFonts w:ascii="Arial" w:hAnsi="Arial" w:cs="Arial"/>
-          <w:sz w:val="18"/>
-          <w:szCs w:val="18"/>
-        </w:rPr>
-      </w:pPr>
-      <w:r>
-        <w:rPr>
-          <w:rFonts w:ascii="Arial" w:hAnsi="Arial" w:cs="Arial"/>
-          <w:b/>
-          <w:bCs/>
-          <w:sz w:val="18"/>
-          <w:szCs w:val="18"/>
-        </w:rPr>
-        <w:t>Software Solutions Integration</w:t>
-      </w:r>
-      <w:r>
-        <w:rPr>
-          <w:rFonts w:ascii="Arial" w:hAnsi="Arial" w:cs="Arial"/>
-          <w:sz w:val="18"/>
-          <w:szCs w:val="18"/>
-        </w:rPr>
-        <w:t>: Engineered software solutions to integrate the company’s database with user geolocation features and advanced algorithms. This integration enabled precise user location tracking and generated actionable insights into customer behavior, enhancing strategic decision-making.</w:t>
+          <w:sz w:val="20"/>
+          <w:szCs w:val="20"/>
+        </w:rPr>
+      </w:pPr>
+      <w:r>
+        <w:rPr>
+          <w:rFonts w:ascii="Arial" w:hAnsi="Arial" w:cs="Arial"/>
+          <w:b/>
+          <w:bCs/>
+          <w:sz w:val="20"/>
+          <w:szCs w:val="20"/>
+        </w:rPr>
+        <w:t>Customer Behavior Analysis</w:t>
+      </w:r>
+      <w:r>
+        <w:rPr>
+          <w:rFonts w:ascii="Arial" w:hAnsi="Arial" w:cs="Arial"/>
+          <w:sz w:val="20"/>
+          <w:szCs w:val="20"/>
+        </w:rPr>
+        <w:t xml:space="preserve">: </w:t>
+      </w:r>
+      <w:r>
+        <w:rPr>
+          <w:rFonts w:ascii="Arial" w:hAnsi="Arial" w:cs="Arial"/>
+          <w:sz w:val="20"/>
+          <w:szCs w:val="20"/>
+        </w:rPr>
+        <w:t>Conducted data analysis to understand customer behavior, enabling targeted redirection campaigns and optimizing customer flow over time. Provided insights to improve grocery and supermarket sectors, supported CRM strategies, and helped acquire new customers. Translated findings into actionable data-driven decisions to enhance market reach and revenue growth.</w:t>
       </w:r>
     </w:p>
     <w:p>
@@ -2117,27 +2293,27 @@
         <w:jc w:val="both"/>
         <w:rPr>
           <w:rFonts w:ascii="Arial" w:hAnsi="Arial" w:cs="Arial"/>
-          <w:sz w:val="18"/>
-          <w:szCs w:val="18"/>
-        </w:rPr>
-      </w:pPr>
-      <w:r>
-        <w:rPr>
-          <w:rFonts w:ascii="Arial" w:hAnsi="Arial" w:cs="Arial"/>
-          <w:b/>
-          <w:bCs/>
-          <w:sz w:val="18"/>
-          <w:szCs w:val="18"/>
-        </w:rPr>
-        <w:t>Customer Behavior Analysis</w:t>
-      </w:r>
-      <w:r>
-        <w:rPr>
-          <w:rFonts w:ascii="Arial" w:hAnsi="Arial" w:cs="Arial"/>
-          <w:sz w:val="18"/>
-          <w:szCs w:val="18"/>
-        </w:rPr>
-        <w:t>: Conducted detailed analyses of customer purchase trends, leading to the creation of a targeted redirection campaign. This initiative increased purchases at accredited commercial establishments by up to 13%, improving revenue streams and enabling more effective marketing to customers near selected businesses.</w:t>
+          <w:sz w:val="20"/>
+          <w:szCs w:val="20"/>
+        </w:rPr>
+      </w:pPr>
+      <w:r>
+        <w:rPr>
+          <w:rFonts w:ascii="Arial" w:hAnsi="Arial" w:cs="Arial"/>
+          <w:b/>
+          <w:bCs/>
+          <w:sz w:val="20"/>
+          <w:szCs w:val="20"/>
+        </w:rPr>
+        <w:t xml:space="preserve">Real-Time Financial Dashboards: </w:t>
+      </w:r>
+      <w:r>
+        <w:rPr>
+          <w:rFonts w:ascii="Arial" w:hAnsi="Arial" w:cs="Arial"/>
+          <w:sz w:val="20"/>
+          <w:szCs w:val="20"/>
+        </w:rPr>
+        <w:t>Built automated dashboards with daily updates, providing stakeholders with insights into revenue fluctuations, fraudulent card usage, and high-value customer identification, enabling data-driven decision-making across all company sectors.</w:t>
       </w:r>
     </w:p>
     <w:p>
@@ -2151,27 +2327,359 @@
         <w:jc w:val="both"/>
         <w:rPr>
           <w:rFonts w:ascii="Arial" w:hAnsi="Arial" w:cs="Arial"/>
-          <w:sz w:val="18"/>
-          <w:szCs w:val="18"/>
-        </w:rPr>
-      </w:pPr>
-      <w:r>
-        <w:rPr>
-          <w:rFonts w:ascii="Arial" w:hAnsi="Arial" w:cs="Arial"/>
-          <w:b/>
-          <w:bCs/>
-          <w:sz w:val="18"/>
-          <w:szCs w:val="18"/>
-        </w:rPr>
-        <w:t>Daily-Time Dashboards</w:t>
-      </w:r>
-      <w:r>
-        <w:rPr>
-          <w:rFonts w:ascii="Arial" w:hAnsi="Arial" w:cs="Arial"/>
-          <w:sz w:val="18"/>
-          <w:szCs w:val="18"/>
-        </w:rPr>
-        <w:t>: Deployed dashboards with daily updates that provided comprehensive insights into financial performance across all company sectors. Enabled stakeholders to make data-driven decisions by tracking revenue fluctuations, detecting potential fraudulent card usage, and identifying high-potential users.</w:t>
+          <w:sz w:val="20"/>
+          <w:szCs w:val="20"/>
+        </w:rPr>
+      </w:pPr>
+      <w:r>
+        <w:rPr>
+          <w:rFonts w:ascii="Arial" w:hAnsi="Arial" w:cs="Arial"/>
+          <w:b/>
+          <w:bCs/>
+          <w:sz w:val="20"/>
+          <w:szCs w:val="20"/>
+        </w:rPr>
+        <w:t>ETL Pipeline Development &amp; Cloud Data Integration:</w:t>
+      </w:r>
+      <w:r>
+        <w:rPr>
+          <w:rFonts w:ascii="Arial" w:hAnsi="Arial" w:cs="Arial"/>
+          <w:sz w:val="20"/>
+          <w:szCs w:val="20"/>
+        </w:rPr>
+        <w:t xml:space="preserve"> </w:t>
+      </w:r>
+      <w:r>
+        <w:rPr>
+          <w:rFonts w:ascii="Arial" w:hAnsi="Arial" w:cs="Arial"/>
+          <w:sz w:val="20"/>
+          <w:szCs w:val="20"/>
+        </w:rPr>
+        <w:t>Designed and managed ETL pipelines to standardize and integrate data from A</w:t>
+      </w:r>
+      <w:r>
+        <w:rPr>
+          <w:rFonts w:ascii="Arial" w:hAnsi="Arial" w:cs="Arial"/>
+          <w:sz w:val="20"/>
+          <w:szCs w:val="20"/>
+        </w:rPr>
+        <w:t>mazon A</w:t>
+      </w:r>
+      <w:r>
+        <w:rPr>
+          <w:rFonts w:ascii="Arial" w:hAnsi="Arial" w:cs="Arial"/>
+          <w:sz w:val="20"/>
+          <w:szCs w:val="20"/>
+        </w:rPr>
+        <w:t>WS cloud storage, ensuring data consistency, accessibility, and efficiency for in-depth analysis and reporting.</w:t>
+      </w:r>
+    </w:p>
+    <w:p>
+      <w:pPr>
+        <w:spacing w:line="259" w:lineRule="auto"/>
+        <w:ind w:left="475"/>
+        <w:jc w:val="both"/>
+        <w:rPr>
+          <w:rFonts w:ascii="Arial" w:hAnsi="Arial" w:cs="Arial"/>
+          <w:sz w:val="20"/>
+          <w:szCs w:val="20"/>
+        </w:rPr>
+      </w:pPr>
+    </w:p>
+    <w:p>
+      <w:pPr>
+        <w:jc w:val="both"/>
+        <w:rPr>
+          <w:b/>
+          <w:bCs/>
+          <w:sz w:val="20"/>
+          <w:szCs w:val="20"/>
+          <w:lang w:val="pt-BR"/>
+        </w:rPr>
+      </w:pPr>
+      <w:r>
+        <w:rPr>
+          <w:rFonts w:ascii="Arial" w:hAnsi="Arial" w:cs="Arial"/>
+          <w:b/>
+          <w:bCs/>
+          <w:sz w:val="20"/>
+          <w:szCs w:val="20"/>
+          <w:lang w:val="pt-BR"/>
+        </w:rPr>
+        <w:t xml:space="preserve">Artefact </w:t>
+      </w:r>
+      <w:r>
+        <w:rPr>
+          <w:rFonts w:ascii="Arial" w:hAnsi="Arial" w:cs="Arial"/>
+          <w:caps/>
+          <w:color w:val="808080" w:themeColor="background1" w:themeShade="80"/>
+          <w:sz w:val="20"/>
+          <w:szCs w:val="20"/>
+          <w:lang w:val="pt-BR"/>
+        </w:rPr>
+        <w:t>—</w:t>
+      </w:r>
+      <w:r>
+        <w:rPr>
+          <w:rFonts w:ascii="Arial" w:hAnsi="Arial" w:cs="Arial"/>
+          <w:b/>
+          <w:bCs/>
+          <w:caps/>
+          <w:color w:val="808080" w:themeColor="background1" w:themeShade="80"/>
+          <w:sz w:val="20"/>
+          <w:szCs w:val="20"/>
+          <w:lang w:val="pt-BR"/>
+        </w:rPr>
+        <w:t xml:space="preserve"> </w:t>
+      </w:r>
+      <w:r>
+        <w:rPr>
+          <w:rFonts w:ascii="Arial" w:hAnsi="Arial" w:cs="Arial"/>
+          <w:color w:val="808080" w:themeColor="background1" w:themeShade="80"/>
+          <w:sz w:val="20"/>
+          <w:szCs w:val="20"/>
+          <w:lang w:val="pt-BR"/>
+        </w:rPr>
+        <w:t>São Paulo, Brazil</w:t>
+      </w:r>
+      <w:r>
+        <w:rPr>
+          <w:lang w:val="pt-BR"/>
+        </w:rPr>
+        <w:tab/>
+      </w:r>
+      <w:r>
+        <w:rPr>
+          <w:lang w:val="pt-BR"/>
+        </w:rPr>
+        <w:tab/>
+      </w:r>
+      <w:r>
+        <w:rPr>
+          <w:lang w:val="pt-BR"/>
+        </w:rPr>
+        <w:tab/>
+      </w:r>
+      <w:r>
+        <w:rPr>
+          <w:lang w:val="pt-BR"/>
+        </w:rPr>
+        <w:tab/>
+      </w:r>
+      <w:r>
+        <w:rPr>
+          <w:lang w:val="pt-BR"/>
+        </w:rPr>
+        <w:tab/>
+      </w:r>
+      <w:r>
+        <w:rPr>
+          <w:lang w:val="pt-BR"/>
+        </w:rPr>
+        <w:tab/>
+      </w:r>
+      <w:r>
+        <w:rPr>
+          <w:rFonts w:ascii="Arial" w:hAnsi="Arial" w:cs="Arial"/>
+          <w:sz w:val="20"/>
+          <w:szCs w:val="20"/>
+          <w:lang w:val="pt-BR"/>
+        </w:rPr>
+        <w:t xml:space="preserve">              </w:t>
+      </w:r>
+      <w:r>
+        <w:rPr>
+          <w:lang w:val="pt-BR"/>
+        </w:rPr>
+        <w:tab/>
+      </w:r>
+      <w:r>
+        <w:rPr>
+          <w:rFonts w:ascii="Arial" w:hAnsi="Arial" w:cs="Arial"/>
+          <w:color w:val="808080" w:themeColor="background1" w:themeShade="80"/>
+          <w:sz w:val="20"/>
+          <w:szCs w:val="20"/>
+          <w:lang w:val="pt-BR"/>
+        </w:rPr>
+        <w:t xml:space="preserve">            </w:t>
+      </w:r>
+      <w:r>
+        <w:rPr>
+          <w:rFonts w:ascii="Arial" w:hAnsi="Arial" w:cs="Arial"/>
+          <w:color w:val="808080" w:themeColor="background1" w:themeShade="80"/>
+          <w:sz w:val="20"/>
+          <w:szCs w:val="20"/>
+          <w:lang w:val="pt-BR"/>
+        </w:rPr>
+        <w:t xml:space="preserve">  Jan </w:t>
+      </w:r>
+      <w:r>
+        <w:rPr>
+          <w:rFonts w:ascii="Arial" w:hAnsi="Arial" w:cs="Arial"/>
+          <w:color w:val="808080" w:themeColor="background1" w:themeShade="80"/>
+          <w:sz w:val="20"/>
+          <w:szCs w:val="20"/>
+          <w:lang w:val="pt-BR"/>
+        </w:rPr>
+        <w:t>202</w:t>
+      </w:r>
+      <w:r>
+        <w:rPr>
+          <w:rFonts w:ascii="Arial" w:hAnsi="Arial" w:cs="Arial"/>
+          <w:color w:val="808080" w:themeColor="background1" w:themeShade="80"/>
+          <w:sz w:val="20"/>
+          <w:szCs w:val="20"/>
+          <w:lang w:val="pt-BR"/>
+        </w:rPr>
+        <w:t>2</w:t>
+      </w:r>
+      <w:r>
+        <w:rPr>
+          <w:rFonts w:ascii="Arial" w:hAnsi="Arial" w:cs="Arial"/>
+          <w:color w:val="808080" w:themeColor="background1" w:themeShade="80"/>
+          <w:sz w:val="20"/>
+          <w:szCs w:val="20"/>
+          <w:lang w:val="pt-BR"/>
+        </w:rPr>
+        <w:t xml:space="preserve"> – </w:t>
+      </w:r>
+      <w:r>
+        <w:rPr>
+          <w:rFonts w:ascii="Arial" w:hAnsi="Arial" w:cs="Arial"/>
+          <w:color w:val="808080" w:themeColor="background1" w:themeShade="80"/>
+          <w:sz w:val="20"/>
+          <w:szCs w:val="20"/>
+          <w:lang w:val="pt-BR"/>
+        </w:rPr>
+        <w:t xml:space="preserve">Jul </w:t>
+      </w:r>
+      <w:r>
+        <w:rPr>
+          <w:rFonts w:ascii="Arial" w:hAnsi="Arial" w:cs="Arial"/>
+          <w:color w:val="808080" w:themeColor="background1" w:themeShade="80"/>
+          <w:sz w:val="20"/>
+          <w:szCs w:val="20"/>
+          <w:lang w:val="pt-BR"/>
+        </w:rPr>
+        <w:t>202</w:t>
+      </w:r>
+      <w:r>
+        <w:rPr>
+          <w:rFonts w:ascii="Arial" w:hAnsi="Arial" w:cs="Arial"/>
+          <w:color w:val="808080" w:themeColor="background1" w:themeShade="80"/>
+          <w:sz w:val="20"/>
+          <w:szCs w:val="20"/>
+          <w:lang w:val="pt-BR"/>
+        </w:rPr>
+        <w:t>2</w:t>
+      </w:r>
+    </w:p>
+    <w:p>
+      <w:pPr>
+        <w:pStyle w:val="Ttulo4"/>
+        <w:shd w:val="clear" w:color="auto" w:fill="FFFFFF"/>
+        <w:spacing w:before="0" w:beforeAutospacing="0" w:after="0" w:afterAutospacing="0"/>
+        <w:textAlignment w:val="baseline"/>
+        <w:rPr>
+          <w:rFonts w:ascii="Arial" w:hAnsi="Arial" w:cs="Arial"/>
+          <w:sz w:val="20"/>
+          <w:szCs w:val="20"/>
+          <w:lang w:val="en-US"/>
+        </w:rPr>
+      </w:pPr>
+      <w:r>
+        <w:rPr>
+          <w:rFonts w:ascii="Arial" w:hAnsi="Arial" w:cs="Arial"/>
+          <w:b w:val="0"/>
+          <w:bCs w:val="0"/>
+          <w:i/>
+          <w:iCs/>
+          <w:sz w:val="20"/>
+          <w:szCs w:val="20"/>
+          <w:lang w:val="en-US" w:eastAsia="en-US"/>
+        </w:rPr>
+        <w:t>Data Engineer</w:t>
+      </w:r>
+      <w:r>
+        <w:rPr>
+          <w:rFonts w:ascii="Arial" w:hAnsi="Arial" w:cs="Arial"/>
+          <w:b w:val="0"/>
+          <w:bCs w:val="0"/>
+          <w:i/>
+          <w:iCs/>
+          <w:sz w:val="20"/>
+          <w:szCs w:val="20"/>
+          <w:lang w:val="en-US" w:eastAsia="en-US"/>
+        </w:rPr>
+        <w:tab/>
+      </w:r>
+      <w:r>
+        <w:rPr>
+          <w:sz w:val="20"/>
+          <w:szCs w:val="20"/>
+          <w:lang w:val="en-US"/>
+        </w:rPr>
+        <w:t xml:space="preserve">      </w:t>
+      </w:r>
+      <w:r>
+        <w:rPr>
+          <w:lang w:val="en-US"/>
+        </w:rPr>
+        <w:tab/>
+      </w:r>
+      <w:r>
+        <w:rPr>
+          <w:lang w:val="en-US"/>
+        </w:rPr>
+        <w:tab/>
+      </w:r>
+      <w:r>
+        <w:rPr>
+          <w:sz w:val="20"/>
+          <w:szCs w:val="20"/>
+          <w:lang w:val="en-US"/>
+        </w:rPr>
+        <w:t xml:space="preserve">      </w:t>
+      </w:r>
+      <w:r>
+        <w:rPr>
+          <w:lang w:val="en-US"/>
+        </w:rPr>
+        <w:tab/>
+      </w:r>
+      <w:r>
+        <w:rPr>
+          <w:sz w:val="20"/>
+          <w:szCs w:val="20"/>
+          <w:lang w:val="en-US"/>
+        </w:rPr>
+        <w:t xml:space="preserve">     </w:t>
+      </w:r>
+      <w:r>
+        <w:rPr>
+          <w:lang w:val="en-US"/>
+        </w:rPr>
+        <w:tab/>
+      </w:r>
+      <w:r>
+        <w:rPr>
+          <w:lang w:val="en-US"/>
+        </w:rPr>
+        <w:tab/>
+      </w:r>
+      <w:r>
+        <w:rPr>
+          <w:lang w:val="en-US"/>
+        </w:rPr>
+        <w:tab/>
+      </w:r>
+      <w:r>
+        <w:rPr>
+          <w:sz w:val="20"/>
+          <w:szCs w:val="20"/>
+          <w:lang w:val="en-US"/>
+        </w:rPr>
+        <w:t xml:space="preserve">              </w:t>
       </w:r>
     </w:p>
     <w:p>
@@ -2185,360 +2693,27 @@
         <w:jc w:val="both"/>
         <w:rPr>
           <w:rFonts w:ascii="Arial" w:hAnsi="Arial" w:cs="Arial"/>
-          <w:sz w:val="18"/>
-          <w:szCs w:val="18"/>
-        </w:rPr>
-      </w:pPr>
-      <w:r>
-        <w:rPr>
-          <w:rFonts w:ascii="Arial" w:hAnsi="Arial" w:cs="Arial"/>
-          <w:b/>
-          <w:bCs/>
-          <w:sz w:val="18"/>
-          <w:szCs w:val="18"/>
-        </w:rPr>
-        <w:t>ETL Data Pipeline Engineering</w:t>
-      </w:r>
-      <w:r>
-        <w:rPr>
-          <w:rFonts w:ascii="Arial" w:hAnsi="Arial" w:cs="Arial"/>
-          <w:sz w:val="18"/>
-          <w:szCs w:val="18"/>
-        </w:rPr>
-        <w:t>: Developed and managed ETL data pipelines to standardize and integrate data from card payment network issuers into the company’s AWS cloud storage. Ensured data consistency and accessibility for comprehensive analysis and reporting.</w:t>
-      </w:r>
-    </w:p>
-    <w:p>
-      <w:pPr>
-        <w:spacing w:line="259" w:lineRule="auto"/>
-        <w:ind w:left="475"/>
-        <w:jc w:val="both"/>
-        <w:rPr>
-          <w:rFonts w:ascii="Arial" w:hAnsi="Arial" w:cs="Arial"/>
-          <w:sz w:val="20"/>
-          <w:szCs w:val="20"/>
-        </w:rPr>
-      </w:pPr>
-    </w:p>
-    <w:p>
-      <w:pPr>
-        <w:jc w:val="both"/>
-        <w:rPr>
-          <w:b/>
-          <w:bCs/>
-          <w:sz w:val="20"/>
-          <w:szCs w:val="20"/>
-          <w:lang w:val="pt-BR"/>
-        </w:rPr>
-      </w:pPr>
-      <w:proofErr w:type="spellStart"/>
-      <w:r>
-        <w:rPr>
-          <w:rFonts w:ascii="Arial" w:hAnsi="Arial" w:cs="Arial"/>
-          <w:b/>
-          <w:bCs/>
-          <w:sz w:val="20"/>
-          <w:szCs w:val="20"/>
-          <w:lang w:val="pt-BR"/>
-        </w:rPr>
-        <w:t>Artefact</w:t>
-      </w:r>
-      <w:proofErr w:type="spellEnd"/>
-      <w:r>
-        <w:rPr>
-          <w:rFonts w:ascii="Arial" w:hAnsi="Arial" w:cs="Arial"/>
-          <w:b/>
-          <w:bCs/>
-          <w:sz w:val="20"/>
-          <w:szCs w:val="20"/>
-          <w:lang w:val="pt-BR"/>
-        </w:rPr>
-        <w:t xml:space="preserve"> </w:t>
-      </w:r>
-      <w:r>
-        <w:rPr>
-          <w:rFonts w:ascii="Arial" w:hAnsi="Arial" w:cs="Arial"/>
-          <w:caps/>
-          <w:color w:val="808080" w:themeColor="background1" w:themeShade="80"/>
-          <w:sz w:val="20"/>
-          <w:szCs w:val="20"/>
-          <w:lang w:val="pt-BR"/>
-        </w:rPr>
-        <w:t>—</w:t>
-      </w:r>
-      <w:r>
-        <w:rPr>
-          <w:rFonts w:ascii="Arial" w:hAnsi="Arial" w:cs="Arial"/>
-          <w:b/>
-          <w:bCs/>
-          <w:caps/>
-          <w:color w:val="808080" w:themeColor="background1" w:themeShade="80"/>
-          <w:sz w:val="20"/>
-          <w:szCs w:val="20"/>
-          <w:lang w:val="pt-BR"/>
-        </w:rPr>
-        <w:t xml:space="preserve"> </w:t>
-      </w:r>
-      <w:r>
-        <w:rPr>
-          <w:rFonts w:ascii="Arial" w:hAnsi="Arial" w:cs="Arial"/>
-          <w:color w:val="808080" w:themeColor="background1" w:themeShade="80"/>
-          <w:sz w:val="20"/>
-          <w:szCs w:val="20"/>
-          <w:lang w:val="pt-BR"/>
-        </w:rPr>
-        <w:t xml:space="preserve">São Paulo, </w:t>
-      </w:r>
-      <w:proofErr w:type="spellStart"/>
-      <w:r>
-        <w:rPr>
-          <w:rFonts w:ascii="Arial" w:hAnsi="Arial" w:cs="Arial"/>
-          <w:color w:val="808080" w:themeColor="background1" w:themeShade="80"/>
-          <w:sz w:val="20"/>
-          <w:szCs w:val="20"/>
-          <w:lang w:val="pt-BR"/>
-        </w:rPr>
-        <w:t>Brazil</w:t>
-      </w:r>
-      <w:proofErr w:type="spellEnd"/>
-      <w:r>
-        <w:rPr>
-          <w:lang w:val="pt-BR"/>
-        </w:rPr>
-        <w:tab/>
-      </w:r>
-      <w:r>
-        <w:rPr>
-          <w:lang w:val="pt-BR"/>
-        </w:rPr>
-        <w:tab/>
-      </w:r>
-      <w:r>
-        <w:rPr>
-          <w:lang w:val="pt-BR"/>
-        </w:rPr>
-        <w:tab/>
-      </w:r>
-      <w:r>
-        <w:rPr>
-          <w:lang w:val="pt-BR"/>
-        </w:rPr>
-        <w:tab/>
-      </w:r>
-      <w:r>
-        <w:rPr>
-          <w:lang w:val="pt-BR"/>
-        </w:rPr>
-        <w:tab/>
-      </w:r>
-      <w:r>
-        <w:rPr>
-          <w:lang w:val="pt-BR"/>
-        </w:rPr>
-        <w:tab/>
-      </w:r>
-      <w:r>
-        <w:rPr>
-          <w:rFonts w:ascii="Arial" w:hAnsi="Arial" w:cs="Arial"/>
-          <w:sz w:val="20"/>
-          <w:szCs w:val="20"/>
-          <w:lang w:val="pt-BR"/>
-        </w:rPr>
-        <w:t xml:space="preserve">              </w:t>
-      </w:r>
-      <w:r>
-        <w:rPr>
-          <w:lang w:val="pt-BR"/>
-        </w:rPr>
-        <w:tab/>
-      </w:r>
-      <w:r>
-        <w:rPr>
-          <w:rFonts w:ascii="Arial" w:hAnsi="Arial" w:cs="Arial"/>
-          <w:color w:val="808080" w:themeColor="background1" w:themeShade="80"/>
-          <w:sz w:val="20"/>
-          <w:szCs w:val="20"/>
-          <w:lang w:val="pt-BR"/>
-        </w:rPr>
-        <w:t xml:space="preserve">            </w:t>
-      </w:r>
-      <w:r>
-        <w:rPr>
-          <w:rFonts w:ascii="Arial" w:hAnsi="Arial" w:cs="Arial"/>
-          <w:color w:val="808080" w:themeColor="background1" w:themeShade="80"/>
-          <w:sz w:val="20"/>
-          <w:szCs w:val="20"/>
-          <w:lang w:val="pt-BR"/>
-        </w:rPr>
-        <w:t xml:space="preserve">  Jan </w:t>
-      </w:r>
-      <w:r>
-        <w:rPr>
-          <w:rFonts w:ascii="Arial" w:hAnsi="Arial" w:cs="Arial"/>
-          <w:color w:val="808080" w:themeColor="background1" w:themeShade="80"/>
-          <w:sz w:val="20"/>
-          <w:szCs w:val="20"/>
-          <w:lang w:val="pt-BR"/>
-        </w:rPr>
-        <w:t>202</w:t>
-      </w:r>
-      <w:r>
-        <w:rPr>
-          <w:rFonts w:ascii="Arial" w:hAnsi="Arial" w:cs="Arial"/>
-          <w:color w:val="808080" w:themeColor="background1" w:themeShade="80"/>
-          <w:sz w:val="20"/>
-          <w:szCs w:val="20"/>
-          <w:lang w:val="pt-BR"/>
-        </w:rPr>
-        <w:t>2</w:t>
-      </w:r>
-      <w:r>
-        <w:rPr>
-          <w:rFonts w:ascii="Arial" w:hAnsi="Arial" w:cs="Arial"/>
-          <w:color w:val="808080" w:themeColor="background1" w:themeShade="80"/>
-          <w:sz w:val="20"/>
-          <w:szCs w:val="20"/>
-          <w:lang w:val="pt-BR"/>
-        </w:rPr>
-        <w:t xml:space="preserve"> – </w:t>
-      </w:r>
-      <w:r>
-        <w:rPr>
-          <w:rFonts w:ascii="Arial" w:hAnsi="Arial" w:cs="Arial"/>
-          <w:color w:val="808080" w:themeColor="background1" w:themeShade="80"/>
-          <w:sz w:val="20"/>
-          <w:szCs w:val="20"/>
-          <w:lang w:val="pt-BR"/>
-        </w:rPr>
-        <w:t xml:space="preserve">Jul </w:t>
-      </w:r>
-      <w:r>
-        <w:rPr>
-          <w:rFonts w:ascii="Arial" w:hAnsi="Arial" w:cs="Arial"/>
-          <w:color w:val="808080" w:themeColor="background1" w:themeShade="80"/>
-          <w:sz w:val="20"/>
-          <w:szCs w:val="20"/>
-          <w:lang w:val="pt-BR"/>
-        </w:rPr>
-        <w:t>202</w:t>
-      </w:r>
-      <w:r>
-        <w:rPr>
-          <w:rFonts w:ascii="Arial" w:hAnsi="Arial" w:cs="Arial"/>
-          <w:color w:val="808080" w:themeColor="background1" w:themeShade="80"/>
-          <w:sz w:val="20"/>
-          <w:szCs w:val="20"/>
-          <w:lang w:val="pt-BR"/>
-        </w:rPr>
-        <w:t>2</w:t>
-      </w:r>
-    </w:p>
-    <w:p>
-      <w:pPr>
-        <w:pStyle w:val="Ttulo4"/>
-        <w:shd w:val="clear" w:color="auto" w:fill="FFFFFF"/>
-        <w:spacing w:before="0" w:beforeAutospacing="0" w:after="0" w:afterAutospacing="0"/>
-        <w:textAlignment w:val="baseline"/>
-        <w:rPr>
-          <w:rFonts w:ascii="Arial" w:hAnsi="Arial" w:cs="Arial"/>
-          <w:sz w:val="20"/>
-          <w:szCs w:val="20"/>
-          <w:lang w:val="en-US"/>
-        </w:rPr>
-      </w:pPr>
-      <w:r>
-        <w:rPr>
-          <w:rFonts w:ascii="Arial" w:hAnsi="Arial" w:cs="Arial"/>
-          <w:b w:val="0"/>
-          <w:bCs w:val="0"/>
-          <w:i/>
-          <w:iCs/>
-          <w:sz w:val="20"/>
-          <w:szCs w:val="20"/>
-          <w:lang w:val="en-US" w:eastAsia="en-US"/>
-        </w:rPr>
-        <w:t>Data Engineer</w:t>
-      </w:r>
-      <w:r>
-        <w:rPr>
-          <w:rFonts w:ascii="Arial" w:hAnsi="Arial" w:cs="Arial"/>
-          <w:b w:val="0"/>
-          <w:bCs w:val="0"/>
-          <w:i/>
-          <w:iCs/>
-          <w:sz w:val="20"/>
-          <w:szCs w:val="20"/>
-          <w:lang w:val="en-US" w:eastAsia="en-US"/>
-        </w:rPr>
-        <w:tab/>
-      </w:r>
-      <w:r>
-        <w:rPr>
-          <w:sz w:val="20"/>
-          <w:szCs w:val="20"/>
-          <w:lang w:val="en-US"/>
-        </w:rPr>
-        <w:t xml:space="preserve">      </w:t>
-      </w:r>
-      <w:r>
-        <w:rPr>
-          <w:lang w:val="en-US"/>
-        </w:rPr>
-        <w:tab/>
-      </w:r>
-      <w:r>
-        <w:rPr>
-          <w:lang w:val="en-US"/>
-        </w:rPr>
-        <w:tab/>
-      </w:r>
-      <w:r>
-        <w:rPr>
-          <w:sz w:val="20"/>
-          <w:szCs w:val="20"/>
-          <w:lang w:val="en-US"/>
-        </w:rPr>
-        <w:t xml:space="preserve">      </w:t>
-      </w:r>
-      <w:r>
-        <w:rPr>
-          <w:lang w:val="en-US"/>
-        </w:rPr>
-        <w:tab/>
-      </w:r>
-      <w:r>
-        <w:rPr>
-          <w:sz w:val="20"/>
-          <w:szCs w:val="20"/>
-          <w:lang w:val="en-US"/>
-        </w:rPr>
-        <w:t xml:space="preserve">     </w:t>
-      </w:r>
-      <w:r>
-        <w:rPr>
-          <w:lang w:val="en-US"/>
-        </w:rPr>
-        <w:tab/>
-      </w:r>
-      <w:r>
-        <w:rPr>
-          <w:lang w:val="en-US"/>
-        </w:rPr>
-        <w:tab/>
-      </w:r>
-      <w:r>
-        <w:rPr>
-          <w:lang w:val="en-US"/>
-        </w:rPr>
-        <w:tab/>
-      </w:r>
-      <w:r>
-        <w:rPr>
-          <w:sz w:val="20"/>
-          <w:szCs w:val="20"/>
-          <w:lang w:val="en-US"/>
-        </w:rPr>
-        <w:t xml:space="preserve">              </w:t>
+          <w:sz w:val="20"/>
+          <w:szCs w:val="20"/>
+        </w:rPr>
+      </w:pPr>
+      <w:r>
+        <w:rPr>
+          <w:rFonts w:ascii="Arial" w:hAnsi="Arial" w:cs="Arial"/>
+          <w:b/>
+          <w:bCs/>
+          <w:sz w:val="20"/>
+          <w:szCs w:val="20"/>
+        </w:rPr>
+        <w:t>Online Portal Development</w:t>
+      </w:r>
+      <w:r>
+        <w:rPr>
+          <w:rFonts w:ascii="Arial" w:hAnsi="Arial" w:cs="Arial"/>
+          <w:sz w:val="20"/>
+          <w:szCs w:val="20"/>
+        </w:rPr>
+        <w:t>: Designed and implemented a portal for third-party companies like Nestlé and Sanofi to streamline data and file submissions. Enhanced data collection efficiency and integration with Azure cloud services and Snowflake, improving dataset creation for analysis.</w:t>
       </w:r>
     </w:p>
     <w:p>
@@ -2552,27 +2727,27 @@
         <w:jc w:val="both"/>
         <w:rPr>
           <w:rFonts w:ascii="Arial" w:hAnsi="Arial" w:cs="Arial"/>
-          <w:sz w:val="18"/>
-          <w:szCs w:val="18"/>
-        </w:rPr>
-      </w:pPr>
-      <w:r>
-        <w:rPr>
-          <w:rFonts w:ascii="Arial" w:hAnsi="Arial" w:cs="Arial"/>
-          <w:b/>
-          <w:bCs/>
-          <w:sz w:val="18"/>
-          <w:szCs w:val="18"/>
-        </w:rPr>
-        <w:t>Online Portal Development</w:t>
-      </w:r>
-      <w:r>
-        <w:rPr>
-          <w:rFonts w:ascii="Arial" w:hAnsi="Arial" w:cs="Arial"/>
-          <w:sz w:val="18"/>
-          <w:szCs w:val="18"/>
-        </w:rPr>
-        <w:t>: Designed and implemented a portal for third-party companies like Nestlé and Sanofi to streamline data and file submissions. Enhanced data collection efficiency and integration with Azure cloud services and Snowflake, improving dataset creation for analysis.</w:t>
+          <w:sz w:val="20"/>
+          <w:szCs w:val="20"/>
+        </w:rPr>
+      </w:pPr>
+      <w:r>
+        <w:rPr>
+          <w:rFonts w:ascii="Arial" w:hAnsi="Arial" w:cs="Arial"/>
+          <w:b/>
+          <w:bCs/>
+          <w:sz w:val="20"/>
+          <w:szCs w:val="20"/>
+        </w:rPr>
+        <w:t>ETL Process Optimization</w:t>
+      </w:r>
+      <w:r>
+        <w:rPr>
+          <w:rFonts w:ascii="Arial" w:hAnsi="Arial" w:cs="Arial"/>
+          <w:sz w:val="20"/>
+          <w:szCs w:val="20"/>
+        </w:rPr>
+        <w:t>: Developed and managed ETL processes to handle data ingestion, normalization, and standardization from diverse sources. Ensured high data integrity and consistency across databases, supporting reliable analysis.</w:t>
       </w:r>
     </w:p>
     <w:p>
@@ -2586,27 +2761,27 @@
         <w:jc w:val="both"/>
         <w:rPr>
           <w:rFonts w:ascii="Arial" w:hAnsi="Arial" w:cs="Arial"/>
-          <w:sz w:val="18"/>
-          <w:szCs w:val="18"/>
-        </w:rPr>
-      </w:pPr>
-      <w:r>
-        <w:rPr>
-          <w:rFonts w:ascii="Arial" w:hAnsi="Arial" w:cs="Arial"/>
-          <w:b/>
-          <w:bCs/>
-          <w:sz w:val="18"/>
-          <w:szCs w:val="18"/>
-        </w:rPr>
-        <w:t>ETL Process Optimization</w:t>
-      </w:r>
-      <w:r>
-        <w:rPr>
-          <w:rFonts w:ascii="Arial" w:hAnsi="Arial" w:cs="Arial"/>
-          <w:sz w:val="18"/>
-          <w:szCs w:val="18"/>
-        </w:rPr>
-        <w:t>: Developed and managed ETL processes to handle data ingestion, normalization, and standardization from diverse sources. Ensured high data integrity and consistency across databases, supporting reliable analysis.</w:t>
+          <w:sz w:val="20"/>
+          <w:szCs w:val="20"/>
+        </w:rPr>
+      </w:pPr>
+      <w:r>
+        <w:rPr>
+          <w:rFonts w:ascii="Arial" w:hAnsi="Arial" w:cs="Arial"/>
+          <w:b/>
+          <w:bCs/>
+          <w:sz w:val="20"/>
+          <w:szCs w:val="20"/>
+        </w:rPr>
+        <w:t>Azure ETL Flows</w:t>
+      </w:r>
+      <w:r>
+        <w:rPr>
+          <w:rFonts w:ascii="Arial" w:hAnsi="Arial" w:cs="Arial"/>
+          <w:sz w:val="20"/>
+          <w:szCs w:val="20"/>
+        </w:rPr>
+        <w:t>: Configured and optimized ETL data flows on Azure to manage the transfer of data from online portals to Snowflake databases. Improved data transfer efficiency and overall system performance.</w:t>
       </w:r>
     </w:p>
     <w:p>
@@ -2620,27 +2795,358 @@
         <w:jc w:val="both"/>
         <w:rPr>
           <w:rFonts w:ascii="Arial" w:hAnsi="Arial" w:cs="Arial"/>
-          <w:sz w:val="18"/>
-          <w:szCs w:val="18"/>
-        </w:rPr>
-      </w:pPr>
-      <w:r>
-        <w:rPr>
-          <w:rFonts w:ascii="Arial" w:hAnsi="Arial" w:cs="Arial"/>
-          <w:b/>
-          <w:bCs/>
-          <w:sz w:val="18"/>
-          <w:szCs w:val="18"/>
-        </w:rPr>
-        <w:t>Azure ETL Flows</w:t>
-      </w:r>
-      <w:r>
-        <w:rPr>
-          <w:rFonts w:ascii="Arial" w:hAnsi="Arial" w:cs="Arial"/>
-          <w:sz w:val="18"/>
-          <w:szCs w:val="18"/>
-        </w:rPr>
-        <w:t>: Configured and optimized ETL data flows on Azure to manage the transfer of data from online portals to Snowflake databases. Improved data transfer efficiency and overall system performance.</w:t>
+          <w:sz w:val="20"/>
+          <w:szCs w:val="20"/>
+        </w:rPr>
+      </w:pPr>
+      <w:r>
+        <w:rPr>
+          <w:rFonts w:ascii="Arial" w:hAnsi="Arial" w:cs="Arial"/>
+          <w:b/>
+          <w:bCs/>
+          <w:sz w:val="20"/>
+          <w:szCs w:val="20"/>
+        </w:rPr>
+        <w:t>Data Standardization and Validation</w:t>
+      </w:r>
+      <w:r>
+        <w:rPr>
+          <w:rFonts w:ascii="Arial" w:hAnsi="Arial" w:cs="Arial"/>
+          <w:sz w:val="20"/>
+          <w:szCs w:val="20"/>
+        </w:rPr>
+        <w:t>: Applied data engineering practices to standardize and validate incoming data. Implemented checks to ensure all inputs and files adhered to required formats, cleaned data before integration, and enhanced overall data quality and consistency.</w:t>
+      </w:r>
+    </w:p>
+    <w:p>
+      <w:pPr>
+        <w:spacing w:line="259" w:lineRule="auto"/>
+        <w:jc w:val="both"/>
+        <w:rPr>
+          <w:rFonts w:ascii="Arial" w:hAnsi="Arial" w:cs="Arial"/>
+          <w:sz w:val="20"/>
+          <w:szCs w:val="20"/>
+        </w:rPr>
+      </w:pPr>
+    </w:p>
+    <w:p>
+      <w:pPr>
+        <w:jc w:val="both"/>
+        <w:rPr>
+          <w:b/>
+          <w:bCs/>
+          <w:sz w:val="20"/>
+          <w:szCs w:val="20"/>
+          <w:lang w:val="pt-BR"/>
+        </w:rPr>
+      </w:pPr>
+      <w:r>
+        <w:rPr>
+          <w:rFonts w:ascii="Arial" w:hAnsi="Arial" w:cs="Arial"/>
+          <w:b/>
+          <w:bCs/>
+          <w:sz w:val="20"/>
+          <w:szCs w:val="20"/>
+          <w:lang w:val="pt-BR"/>
+        </w:rPr>
+        <w:t>Favo</w:t>
+      </w:r>
+      <w:r>
+        <w:rPr>
+          <w:rFonts w:ascii="Arial" w:hAnsi="Arial" w:cs="Arial"/>
+          <w:b/>
+          <w:bCs/>
+          <w:sz w:val="20"/>
+          <w:szCs w:val="20"/>
+          <w:lang w:val="pt-BR"/>
+        </w:rPr>
+        <w:t xml:space="preserve"> </w:t>
+      </w:r>
+      <w:r>
+        <w:rPr>
+          <w:rFonts w:ascii="Arial" w:hAnsi="Arial" w:cs="Arial"/>
+          <w:caps/>
+          <w:color w:val="808080" w:themeColor="background1" w:themeShade="80"/>
+          <w:sz w:val="20"/>
+          <w:szCs w:val="20"/>
+          <w:lang w:val="pt-BR"/>
+        </w:rPr>
+        <w:t>—</w:t>
+      </w:r>
+      <w:r>
+        <w:rPr>
+          <w:rFonts w:ascii="Arial" w:hAnsi="Arial" w:cs="Arial"/>
+          <w:b/>
+          <w:bCs/>
+          <w:caps/>
+          <w:color w:val="808080" w:themeColor="background1" w:themeShade="80"/>
+          <w:sz w:val="20"/>
+          <w:szCs w:val="20"/>
+          <w:lang w:val="pt-BR"/>
+        </w:rPr>
+        <w:t xml:space="preserve"> </w:t>
+      </w:r>
+      <w:r>
+        <w:rPr>
+          <w:rFonts w:ascii="Arial" w:hAnsi="Arial" w:cs="Arial"/>
+          <w:color w:val="808080" w:themeColor="background1" w:themeShade="80"/>
+          <w:sz w:val="20"/>
+          <w:szCs w:val="20"/>
+          <w:lang w:val="pt-BR"/>
+        </w:rPr>
+        <w:t>São Paulo, Brazil</w:t>
+      </w:r>
+      <w:r>
+        <w:rPr>
+          <w:lang w:val="pt-BR"/>
+        </w:rPr>
+        <w:tab/>
+      </w:r>
+      <w:r>
+        <w:rPr>
+          <w:lang w:val="pt-BR"/>
+        </w:rPr>
+        <w:tab/>
+      </w:r>
+      <w:r>
+        <w:rPr>
+          <w:lang w:val="pt-BR"/>
+        </w:rPr>
+        <w:tab/>
+      </w:r>
+      <w:r>
+        <w:rPr>
+          <w:lang w:val="pt-BR"/>
+        </w:rPr>
+        <w:tab/>
+      </w:r>
+      <w:r>
+        <w:rPr>
+          <w:lang w:val="pt-BR"/>
+        </w:rPr>
+        <w:tab/>
+      </w:r>
+      <w:r>
+        <w:rPr>
+          <w:lang w:val="pt-BR"/>
+        </w:rPr>
+        <w:tab/>
+      </w:r>
+      <w:r>
+        <w:rPr>
+          <w:rFonts w:ascii="Arial" w:hAnsi="Arial" w:cs="Arial"/>
+          <w:sz w:val="20"/>
+          <w:szCs w:val="20"/>
+          <w:lang w:val="pt-BR"/>
+        </w:rPr>
+        <w:t xml:space="preserve">              </w:t>
+      </w:r>
+      <w:r>
+        <w:rPr>
+          <w:lang w:val="pt-BR"/>
+        </w:rPr>
+        <w:tab/>
+      </w:r>
+      <w:r>
+        <w:rPr>
+          <w:rFonts w:ascii="Arial" w:hAnsi="Arial" w:cs="Arial"/>
+          <w:color w:val="808080" w:themeColor="background1" w:themeShade="80"/>
+          <w:sz w:val="20"/>
+          <w:szCs w:val="20"/>
+          <w:lang w:val="pt-BR"/>
+        </w:rPr>
+        <w:t xml:space="preserve">            </w:t>
+      </w:r>
+      <w:r>
+        <w:rPr>
+          <w:rFonts w:ascii="Arial" w:hAnsi="Arial" w:cs="Arial"/>
+          <w:color w:val="808080" w:themeColor="background1" w:themeShade="80"/>
+          <w:sz w:val="20"/>
+          <w:szCs w:val="20"/>
+          <w:lang w:val="pt-BR"/>
+        </w:rPr>
+        <w:t xml:space="preserve"> Jan </w:t>
+      </w:r>
+      <w:r>
+        <w:rPr>
+          <w:rFonts w:ascii="Arial" w:hAnsi="Arial" w:cs="Arial"/>
+          <w:color w:val="808080" w:themeColor="background1" w:themeShade="80"/>
+          <w:sz w:val="20"/>
+          <w:szCs w:val="20"/>
+          <w:lang w:val="pt-BR"/>
+        </w:rPr>
+        <w:t>202</w:t>
+      </w:r>
+      <w:r>
+        <w:rPr>
+          <w:rFonts w:ascii="Arial" w:hAnsi="Arial" w:cs="Arial"/>
+          <w:color w:val="808080" w:themeColor="background1" w:themeShade="80"/>
+          <w:sz w:val="20"/>
+          <w:szCs w:val="20"/>
+          <w:lang w:val="pt-BR"/>
+        </w:rPr>
+        <w:t>2</w:t>
+      </w:r>
+      <w:r>
+        <w:rPr>
+          <w:rFonts w:ascii="Arial" w:hAnsi="Arial" w:cs="Arial"/>
+          <w:color w:val="808080" w:themeColor="background1" w:themeShade="80"/>
+          <w:sz w:val="20"/>
+          <w:szCs w:val="20"/>
+          <w:lang w:val="pt-BR"/>
+        </w:rPr>
+        <w:t xml:space="preserve"> – </w:t>
+      </w:r>
+      <w:r>
+        <w:rPr>
+          <w:rFonts w:ascii="Arial" w:hAnsi="Arial" w:cs="Arial"/>
+          <w:color w:val="808080" w:themeColor="background1" w:themeShade="80"/>
+          <w:sz w:val="20"/>
+          <w:szCs w:val="20"/>
+          <w:lang w:val="pt-BR"/>
+        </w:rPr>
+        <w:t xml:space="preserve">Apr </w:t>
+      </w:r>
+      <w:r>
+        <w:rPr>
+          <w:rFonts w:ascii="Arial" w:hAnsi="Arial" w:cs="Arial"/>
+          <w:color w:val="808080" w:themeColor="background1" w:themeShade="80"/>
+          <w:sz w:val="20"/>
+          <w:szCs w:val="20"/>
+          <w:lang w:val="pt-BR"/>
+        </w:rPr>
+        <w:t>202</w:t>
+      </w:r>
+      <w:r>
+        <w:rPr>
+          <w:rFonts w:ascii="Arial" w:hAnsi="Arial" w:cs="Arial"/>
+          <w:color w:val="808080" w:themeColor="background1" w:themeShade="80"/>
+          <w:sz w:val="20"/>
+          <w:szCs w:val="20"/>
+          <w:lang w:val="pt-BR"/>
+        </w:rPr>
+        <w:t>2</w:t>
+      </w:r>
+    </w:p>
+    <w:p>
+      <w:pPr>
+        <w:pStyle w:val="Ttulo4"/>
+        <w:shd w:val="clear" w:color="auto" w:fill="FFFFFF"/>
+        <w:spacing w:before="0" w:beforeAutospacing="0" w:after="0" w:afterAutospacing="0"/>
+        <w:textAlignment w:val="baseline"/>
+        <w:rPr>
+          <w:rFonts w:ascii="Arial" w:hAnsi="Arial" w:cs="Arial"/>
+          <w:sz w:val="20"/>
+          <w:szCs w:val="20"/>
+          <w:lang w:val="en-US"/>
+        </w:rPr>
+      </w:pPr>
+      <w:r>
+        <w:rPr>
+          <w:rFonts w:ascii="Arial" w:hAnsi="Arial" w:cs="Arial"/>
+          <w:b w:val="0"/>
+          <w:bCs w:val="0"/>
+          <w:i/>
+          <w:iCs/>
+          <w:sz w:val="20"/>
+          <w:szCs w:val="20"/>
+          <w:lang w:val="en-US" w:eastAsia="en-US"/>
+        </w:rPr>
+        <w:t xml:space="preserve">Data </w:t>
+      </w:r>
+      <w:r>
+        <w:rPr>
+          <w:rFonts w:ascii="Arial" w:hAnsi="Arial" w:cs="Arial"/>
+          <w:b w:val="0"/>
+          <w:bCs w:val="0"/>
+          <w:i/>
+          <w:iCs/>
+          <w:sz w:val="20"/>
+          <w:szCs w:val="20"/>
+          <w:lang w:val="en-US" w:eastAsia="en-US"/>
+        </w:rPr>
+        <w:t>Analyst</w:t>
+      </w:r>
+      <w:r>
+        <w:rPr>
+          <w:rFonts w:ascii="Arial" w:hAnsi="Arial" w:cs="Arial"/>
+          <w:b w:val="0"/>
+          <w:bCs w:val="0"/>
+          <w:i/>
+          <w:iCs/>
+          <w:sz w:val="20"/>
+          <w:szCs w:val="20"/>
+          <w:lang w:val="en-US" w:eastAsia="en-US"/>
+        </w:rPr>
+        <w:tab/>
+      </w:r>
+      <w:r>
+        <w:rPr>
+          <w:sz w:val="20"/>
+          <w:szCs w:val="20"/>
+          <w:lang w:val="en-US"/>
+        </w:rPr>
+        <w:t xml:space="preserve">      </w:t>
+      </w:r>
+      <w:r>
+        <w:rPr>
+          <w:lang w:val="en-US"/>
+        </w:rPr>
+        <w:tab/>
+      </w:r>
+      <w:r>
+        <w:rPr>
+          <w:lang w:val="en-US"/>
+        </w:rPr>
+        <w:tab/>
+      </w:r>
+      <w:r>
+        <w:rPr>
+          <w:sz w:val="20"/>
+          <w:szCs w:val="20"/>
+          <w:lang w:val="en-US"/>
+        </w:rPr>
+        <w:t xml:space="preserve">      </w:t>
+      </w:r>
+      <w:r>
+        <w:rPr>
+          <w:lang w:val="en-US"/>
+        </w:rPr>
+        <w:tab/>
+      </w:r>
+      <w:r>
+        <w:rPr>
+          <w:sz w:val="20"/>
+          <w:szCs w:val="20"/>
+          <w:lang w:val="en-US"/>
+        </w:rPr>
+        <w:t xml:space="preserve">     </w:t>
+      </w:r>
+      <w:r>
+        <w:rPr>
+          <w:lang w:val="en-US"/>
+        </w:rPr>
+        <w:tab/>
+      </w:r>
+      <w:r>
+        <w:rPr>
+          <w:lang w:val="en-US"/>
+        </w:rPr>
+        <w:tab/>
+      </w:r>
+      <w:r>
+        <w:rPr>
+          <w:lang w:val="en-US"/>
+        </w:rPr>
+        <w:tab/>
+      </w:r>
+      <w:r>
+        <w:rPr>
+          <w:sz w:val="20"/>
+          <w:szCs w:val="20"/>
+          <w:lang w:val="en-US"/>
+        </w:rPr>
+        <w:t xml:space="preserve">              </w:t>
       </w:r>
     </w:p>
     <w:p>
@@ -2654,382 +3160,27 @@
         <w:jc w:val="both"/>
         <w:rPr>
           <w:rFonts w:ascii="Arial" w:hAnsi="Arial" w:cs="Arial"/>
-          <w:sz w:val="18"/>
-          <w:szCs w:val="18"/>
-        </w:rPr>
-      </w:pPr>
-      <w:r>
-        <w:rPr>
-          <w:rFonts w:ascii="Arial" w:hAnsi="Arial" w:cs="Arial"/>
-          <w:b/>
-          <w:bCs/>
-          <w:sz w:val="18"/>
-          <w:szCs w:val="18"/>
-        </w:rPr>
-        <w:t>Data Standardization and Validation</w:t>
-      </w:r>
-      <w:r>
-        <w:rPr>
-          <w:rFonts w:ascii="Arial" w:hAnsi="Arial" w:cs="Arial"/>
-          <w:sz w:val="18"/>
-          <w:szCs w:val="18"/>
-        </w:rPr>
-        <w:t>: Applied data engineering practices to standardize and validate incoming data. Implemented checks to ensure all inputs and files adhered to required formats, cleaned data before integration, and enhanced overall data quality and consistency.</w:t>
-      </w:r>
-    </w:p>
-    <w:p>
-      <w:pPr>
-        <w:spacing w:line="259" w:lineRule="auto"/>
-        <w:jc w:val="both"/>
-        <w:rPr>
-          <w:rFonts w:ascii="Arial" w:hAnsi="Arial" w:cs="Arial"/>
-          <w:sz w:val="20"/>
-          <w:szCs w:val="20"/>
-        </w:rPr>
-      </w:pPr>
-    </w:p>
-    <w:p>
-      <w:pPr>
-        <w:jc w:val="both"/>
-        <w:rPr>
-          <w:b/>
-          <w:bCs/>
-          <w:sz w:val="20"/>
-          <w:szCs w:val="20"/>
-          <w:lang w:val="pt-BR"/>
-        </w:rPr>
-      </w:pPr>
-      <w:r>
-        <w:rPr>
-          <w:rFonts w:ascii="Arial" w:hAnsi="Arial" w:cs="Arial"/>
-          <w:b/>
-          <w:bCs/>
-          <w:sz w:val="20"/>
-          <w:szCs w:val="20"/>
-          <w:lang w:val="pt-BR"/>
-        </w:rPr>
-        <w:t>Favo</w:t>
-      </w:r>
-      <w:r>
-        <w:rPr>
-          <w:rFonts w:ascii="Arial" w:hAnsi="Arial" w:cs="Arial"/>
-          <w:b/>
-          <w:bCs/>
-          <w:sz w:val="20"/>
-          <w:szCs w:val="20"/>
-          <w:lang w:val="pt-BR"/>
-        </w:rPr>
-        <w:t xml:space="preserve"> </w:t>
-      </w:r>
-      <w:r>
-        <w:rPr>
-          <w:rFonts w:ascii="Arial" w:hAnsi="Arial" w:cs="Arial"/>
-          <w:caps/>
-          <w:color w:val="808080" w:themeColor="background1" w:themeShade="80"/>
-          <w:sz w:val="20"/>
-          <w:szCs w:val="20"/>
-          <w:lang w:val="pt-BR"/>
-        </w:rPr>
-        <w:t>—</w:t>
-      </w:r>
-      <w:r>
-        <w:rPr>
-          <w:rFonts w:ascii="Arial" w:hAnsi="Arial" w:cs="Arial"/>
-          <w:b/>
-          <w:bCs/>
-          <w:caps/>
-          <w:color w:val="808080" w:themeColor="background1" w:themeShade="80"/>
-          <w:sz w:val="20"/>
-          <w:szCs w:val="20"/>
-          <w:lang w:val="pt-BR"/>
-        </w:rPr>
-        <w:t xml:space="preserve"> </w:t>
-      </w:r>
-      <w:r>
-        <w:rPr>
-          <w:rFonts w:ascii="Arial" w:hAnsi="Arial" w:cs="Arial"/>
-          <w:color w:val="808080" w:themeColor="background1" w:themeShade="80"/>
-          <w:sz w:val="20"/>
-          <w:szCs w:val="20"/>
-          <w:lang w:val="pt-BR"/>
-        </w:rPr>
-        <w:t xml:space="preserve">São Paulo, </w:t>
-      </w:r>
-      <w:proofErr w:type="spellStart"/>
-      <w:r>
-        <w:rPr>
-          <w:rFonts w:ascii="Arial" w:hAnsi="Arial" w:cs="Arial"/>
-          <w:color w:val="808080" w:themeColor="background1" w:themeShade="80"/>
-          <w:sz w:val="20"/>
-          <w:szCs w:val="20"/>
-          <w:lang w:val="pt-BR"/>
-        </w:rPr>
-        <w:t>Brazil</w:t>
-      </w:r>
-      <w:proofErr w:type="spellEnd"/>
-      <w:r>
-        <w:rPr>
-          <w:lang w:val="pt-BR"/>
-        </w:rPr>
-        <w:tab/>
-      </w:r>
-      <w:r>
-        <w:rPr>
-          <w:lang w:val="pt-BR"/>
-        </w:rPr>
-        <w:tab/>
-      </w:r>
-      <w:r>
-        <w:rPr>
-          <w:lang w:val="pt-BR"/>
-        </w:rPr>
-        <w:tab/>
-      </w:r>
-      <w:r>
-        <w:rPr>
-          <w:lang w:val="pt-BR"/>
-        </w:rPr>
-        <w:tab/>
-      </w:r>
-      <w:r>
-        <w:rPr>
-          <w:lang w:val="pt-BR"/>
-        </w:rPr>
-        <w:tab/>
-      </w:r>
-      <w:r>
-        <w:rPr>
-          <w:lang w:val="pt-BR"/>
-        </w:rPr>
-        <w:tab/>
-      </w:r>
-      <w:r>
-        <w:rPr>
-          <w:rFonts w:ascii="Arial" w:hAnsi="Arial" w:cs="Arial"/>
-          <w:sz w:val="20"/>
-          <w:szCs w:val="20"/>
-          <w:lang w:val="pt-BR"/>
-        </w:rPr>
-        <w:t xml:space="preserve">              </w:t>
-      </w:r>
-      <w:r>
-        <w:rPr>
-          <w:lang w:val="pt-BR"/>
-        </w:rPr>
-        <w:tab/>
-      </w:r>
-      <w:r>
-        <w:rPr>
-          <w:rFonts w:ascii="Arial" w:hAnsi="Arial" w:cs="Arial"/>
-          <w:color w:val="808080" w:themeColor="background1" w:themeShade="80"/>
-          <w:sz w:val="20"/>
-          <w:szCs w:val="20"/>
-          <w:lang w:val="pt-BR"/>
-        </w:rPr>
-        <w:t xml:space="preserve">            </w:t>
-      </w:r>
-      <w:r>
-        <w:rPr>
-          <w:rFonts w:ascii="Arial" w:hAnsi="Arial" w:cs="Arial"/>
-          <w:color w:val="808080" w:themeColor="background1" w:themeShade="80"/>
-          <w:sz w:val="20"/>
-          <w:szCs w:val="20"/>
-          <w:lang w:val="pt-BR"/>
-        </w:rPr>
-        <w:t xml:space="preserve"> Jan </w:t>
-      </w:r>
-      <w:r>
-        <w:rPr>
-          <w:rFonts w:ascii="Arial" w:hAnsi="Arial" w:cs="Arial"/>
-          <w:color w:val="808080" w:themeColor="background1" w:themeShade="80"/>
-          <w:sz w:val="20"/>
-          <w:szCs w:val="20"/>
-          <w:lang w:val="pt-BR"/>
-        </w:rPr>
-        <w:t>202</w:t>
-      </w:r>
-      <w:r>
-        <w:rPr>
-          <w:rFonts w:ascii="Arial" w:hAnsi="Arial" w:cs="Arial"/>
-          <w:color w:val="808080" w:themeColor="background1" w:themeShade="80"/>
-          <w:sz w:val="20"/>
-          <w:szCs w:val="20"/>
-          <w:lang w:val="pt-BR"/>
-        </w:rPr>
-        <w:t>2</w:t>
-      </w:r>
-      <w:r>
-        <w:rPr>
-          <w:rFonts w:ascii="Arial" w:hAnsi="Arial" w:cs="Arial"/>
-          <w:color w:val="808080" w:themeColor="background1" w:themeShade="80"/>
-          <w:sz w:val="20"/>
-          <w:szCs w:val="20"/>
-          <w:lang w:val="pt-BR"/>
-        </w:rPr>
-        <w:t xml:space="preserve"> – </w:t>
-      </w:r>
-      <w:proofErr w:type="spellStart"/>
-      <w:r>
-        <w:rPr>
-          <w:rFonts w:ascii="Arial" w:hAnsi="Arial" w:cs="Arial"/>
-          <w:color w:val="808080" w:themeColor="background1" w:themeShade="80"/>
-          <w:sz w:val="20"/>
-          <w:szCs w:val="20"/>
-          <w:lang w:val="pt-BR"/>
-        </w:rPr>
-        <w:t>Apr</w:t>
-      </w:r>
-      <w:proofErr w:type="spellEnd"/>
-      <w:r>
-        <w:rPr>
-          <w:rFonts w:ascii="Arial" w:hAnsi="Arial" w:cs="Arial"/>
-          <w:color w:val="808080" w:themeColor="background1" w:themeShade="80"/>
-          <w:sz w:val="20"/>
-          <w:szCs w:val="20"/>
-          <w:lang w:val="pt-BR"/>
-        </w:rPr>
-        <w:t xml:space="preserve"> </w:t>
-      </w:r>
-      <w:r>
-        <w:rPr>
-          <w:rFonts w:ascii="Arial" w:hAnsi="Arial" w:cs="Arial"/>
-          <w:color w:val="808080" w:themeColor="background1" w:themeShade="80"/>
-          <w:sz w:val="20"/>
-          <w:szCs w:val="20"/>
-          <w:lang w:val="pt-BR"/>
-        </w:rPr>
-        <w:t>202</w:t>
-      </w:r>
-      <w:r>
-        <w:rPr>
-          <w:rFonts w:ascii="Arial" w:hAnsi="Arial" w:cs="Arial"/>
-          <w:color w:val="808080" w:themeColor="background1" w:themeShade="80"/>
-          <w:sz w:val="20"/>
-          <w:szCs w:val="20"/>
-          <w:lang w:val="pt-BR"/>
-        </w:rPr>
-        <w:t>2</w:t>
-      </w:r>
-    </w:p>
-    <w:p>
-      <w:pPr>
-        <w:pStyle w:val="Ttulo4"/>
-        <w:shd w:val="clear" w:color="auto" w:fill="FFFFFF"/>
-        <w:spacing w:before="0" w:beforeAutospacing="0" w:after="0" w:afterAutospacing="0"/>
-        <w:textAlignment w:val="baseline"/>
-        <w:rPr>
-          <w:rFonts w:ascii="Arial" w:hAnsi="Arial" w:cs="Arial"/>
-          <w:sz w:val="20"/>
-          <w:szCs w:val="20"/>
-          <w:lang w:val="en-US"/>
-        </w:rPr>
-      </w:pPr>
-      <w:r>
-        <w:rPr>
-          <w:rFonts w:ascii="Arial" w:hAnsi="Arial" w:cs="Arial"/>
-          <w:b w:val="0"/>
-          <w:bCs w:val="0"/>
-          <w:i/>
-          <w:iCs/>
-          <w:sz w:val="20"/>
-          <w:szCs w:val="20"/>
-          <w:lang w:val="en-US" w:eastAsia="en-US"/>
-        </w:rPr>
-        <w:t xml:space="preserve">Data </w:t>
-      </w:r>
-      <w:r>
-        <w:rPr>
-          <w:rFonts w:ascii="Arial" w:hAnsi="Arial" w:cs="Arial"/>
-          <w:b w:val="0"/>
-          <w:bCs w:val="0"/>
-          <w:i/>
-          <w:iCs/>
-          <w:sz w:val="20"/>
-          <w:szCs w:val="20"/>
-          <w:lang w:val="en-US" w:eastAsia="en-US"/>
-        </w:rPr>
-        <w:t>Analyst</w:t>
-      </w:r>
-      <w:r>
-        <w:rPr>
-          <w:rFonts w:ascii="Arial" w:hAnsi="Arial" w:cs="Arial"/>
-          <w:b w:val="0"/>
-          <w:bCs w:val="0"/>
-          <w:i/>
-          <w:iCs/>
-          <w:sz w:val="20"/>
-          <w:szCs w:val="20"/>
-          <w:lang w:val="en-US" w:eastAsia="en-US"/>
-        </w:rPr>
-        <w:tab/>
-      </w:r>
-      <w:r>
-        <w:rPr>
-          <w:sz w:val="20"/>
-          <w:szCs w:val="20"/>
-          <w:lang w:val="en-US"/>
-        </w:rPr>
-        <w:t xml:space="preserve">      </w:t>
-      </w:r>
-      <w:r>
-        <w:rPr>
-          <w:lang w:val="en-US"/>
-        </w:rPr>
-        <w:tab/>
-      </w:r>
-      <w:r>
-        <w:rPr>
-          <w:lang w:val="en-US"/>
-        </w:rPr>
-        <w:tab/>
-      </w:r>
-      <w:r>
-        <w:rPr>
-          <w:sz w:val="20"/>
-          <w:szCs w:val="20"/>
-          <w:lang w:val="en-US"/>
-        </w:rPr>
-        <w:t xml:space="preserve">      </w:t>
-      </w:r>
-      <w:r>
-        <w:rPr>
-          <w:lang w:val="en-US"/>
-        </w:rPr>
-        <w:tab/>
-      </w:r>
-      <w:r>
-        <w:rPr>
-          <w:sz w:val="20"/>
-          <w:szCs w:val="20"/>
-          <w:lang w:val="en-US"/>
-        </w:rPr>
-        <w:t xml:space="preserve">     </w:t>
-      </w:r>
-      <w:r>
-        <w:rPr>
-          <w:lang w:val="en-US"/>
-        </w:rPr>
-        <w:tab/>
-      </w:r>
-      <w:r>
-        <w:rPr>
-          <w:lang w:val="en-US"/>
-        </w:rPr>
-        <w:tab/>
-      </w:r>
-      <w:r>
-        <w:rPr>
-          <w:lang w:val="en-US"/>
-        </w:rPr>
-        <w:tab/>
-      </w:r>
-      <w:r>
-        <w:rPr>
-          <w:sz w:val="20"/>
-          <w:szCs w:val="20"/>
-          <w:lang w:val="en-US"/>
-        </w:rPr>
-        <w:t xml:space="preserve">              </w:t>
+          <w:sz w:val="20"/>
+          <w:szCs w:val="20"/>
+        </w:rPr>
+      </w:pPr>
+      <w:r>
+        <w:rPr>
+          <w:rFonts w:ascii="Arial" w:hAnsi="Arial" w:cs="Arial"/>
+          <w:b/>
+          <w:bCs/>
+          <w:sz w:val="20"/>
+          <w:szCs w:val="20"/>
+        </w:rPr>
+        <w:t>Customer Purchase Trends Analysis</w:t>
+      </w:r>
+      <w:r>
+        <w:rPr>
+          <w:rFonts w:ascii="Arial" w:hAnsi="Arial" w:cs="Arial"/>
+          <w:sz w:val="20"/>
+          <w:szCs w:val="20"/>
+        </w:rPr>
+        <w:t>: Executed comprehensive data analysis to track and interpret purchasing patterns in the grocery sector. Enabled targeted adjustments to marketing strategies, leading to increased sales and improved customer engagement.</w:t>
       </w:r>
     </w:p>
     <w:p>
@@ -3043,27 +3194,27 @@
         <w:jc w:val="both"/>
         <w:rPr>
           <w:rFonts w:ascii="Arial" w:hAnsi="Arial" w:cs="Arial"/>
-          <w:sz w:val="18"/>
-          <w:szCs w:val="18"/>
-        </w:rPr>
-      </w:pPr>
-      <w:r>
-        <w:rPr>
-          <w:rFonts w:ascii="Arial" w:hAnsi="Arial" w:cs="Arial"/>
-          <w:b/>
-          <w:bCs/>
-          <w:sz w:val="18"/>
-          <w:szCs w:val="18"/>
-        </w:rPr>
-        <w:t>Customer Purchase Trends Analysis</w:t>
-      </w:r>
-      <w:r>
-        <w:rPr>
-          <w:rFonts w:ascii="Arial" w:hAnsi="Arial" w:cs="Arial"/>
-          <w:sz w:val="18"/>
-          <w:szCs w:val="18"/>
-        </w:rPr>
-        <w:t>: Executed comprehensive data analysis to track and interpret purchasing patterns in the grocery sector. Enabled targeted adjustments to marketing strategies, leading to increased sales and improved customer engagement.</w:t>
+          <w:sz w:val="20"/>
+          <w:szCs w:val="20"/>
+        </w:rPr>
+      </w:pPr>
+      <w:r>
+        <w:rPr>
+          <w:rFonts w:ascii="Arial" w:hAnsi="Arial" w:cs="Arial"/>
+          <w:b/>
+          <w:bCs/>
+          <w:sz w:val="20"/>
+          <w:szCs w:val="20"/>
+        </w:rPr>
+        <w:t>Inventory Management Enhancement</w:t>
+      </w:r>
+      <w:r>
+        <w:rPr>
+          <w:rFonts w:ascii="Arial" w:hAnsi="Arial" w:cs="Arial"/>
+          <w:sz w:val="20"/>
+          <w:szCs w:val="20"/>
+        </w:rPr>
+        <w:t>: Utilized advanced analytics to streamline inventory processes, ensuring optimal product availability and minimizing stockout occurrences. Enhanced the efficiency of inventory management to better meet customer demand.</w:t>
       </w:r>
     </w:p>
     <w:p>
@@ -3077,27 +3228,27 @@
         <w:jc w:val="both"/>
         <w:rPr>
           <w:rFonts w:ascii="Arial" w:hAnsi="Arial" w:cs="Arial"/>
-          <w:sz w:val="18"/>
-          <w:szCs w:val="18"/>
-        </w:rPr>
-      </w:pPr>
-      <w:r>
-        <w:rPr>
-          <w:rFonts w:ascii="Arial" w:hAnsi="Arial" w:cs="Arial"/>
-          <w:b/>
-          <w:bCs/>
-          <w:sz w:val="18"/>
-          <w:szCs w:val="18"/>
-        </w:rPr>
-        <w:t>Inventory Management Enhancement</w:t>
-      </w:r>
-      <w:r>
-        <w:rPr>
-          <w:rFonts w:ascii="Arial" w:hAnsi="Arial" w:cs="Arial"/>
-          <w:sz w:val="18"/>
-          <w:szCs w:val="18"/>
-        </w:rPr>
-        <w:t>: Utilized advanced analytics to streamline inventory processes, ensuring optimal product availability and minimizing stockout occurrences. Enhanced the efficiency of inventory management to better meet customer demand.</w:t>
+          <w:sz w:val="20"/>
+          <w:szCs w:val="20"/>
+        </w:rPr>
+      </w:pPr>
+      <w:r>
+        <w:rPr>
+          <w:rFonts w:ascii="Arial" w:hAnsi="Arial" w:cs="Arial"/>
+          <w:b/>
+          <w:bCs/>
+          <w:sz w:val="20"/>
+          <w:szCs w:val="20"/>
+        </w:rPr>
+        <w:t>Product Trend Forecasting</w:t>
+      </w:r>
+      <w:r>
+        <w:rPr>
+          <w:rFonts w:ascii="Arial" w:hAnsi="Arial" w:cs="Arial"/>
+          <w:sz w:val="20"/>
+          <w:szCs w:val="20"/>
+        </w:rPr>
+        <w:t>: Refined forecasting algorithms to predict product trends with greater accuracy. Enabled proactive adjustments in inventory management, contributing to higher customer satisfaction and more strategic stock planning.</w:t>
       </w:r>
     </w:p>
     <w:p>
@@ -3111,27 +3262,249 @@
         <w:jc w:val="both"/>
         <w:rPr>
           <w:rFonts w:ascii="Arial" w:hAnsi="Arial" w:cs="Arial"/>
-          <w:sz w:val="18"/>
-          <w:szCs w:val="18"/>
-        </w:rPr>
-      </w:pPr>
-      <w:r>
-        <w:rPr>
-          <w:rFonts w:ascii="Arial" w:hAnsi="Arial" w:cs="Arial"/>
-          <w:b/>
-          <w:bCs/>
-          <w:sz w:val="18"/>
-          <w:szCs w:val="18"/>
-        </w:rPr>
-        <w:t>Product Trend Forecasting</w:t>
-      </w:r>
-      <w:r>
-        <w:rPr>
-          <w:rFonts w:ascii="Arial" w:hAnsi="Arial" w:cs="Arial"/>
-          <w:sz w:val="18"/>
-          <w:szCs w:val="18"/>
-        </w:rPr>
-        <w:t>: Refined forecasting algorithms to predict product trends with greater accuracy. Enabled proactive adjustments in inventory management, contributing to higher customer satisfaction and more strategic stock planning.</w:t>
+          <w:sz w:val="20"/>
+          <w:szCs w:val="20"/>
+        </w:rPr>
+      </w:pPr>
+      <w:r>
+        <w:rPr>
+          <w:rFonts w:ascii="Arial" w:hAnsi="Arial" w:cs="Arial"/>
+          <w:b/>
+          <w:bCs/>
+          <w:sz w:val="20"/>
+          <w:szCs w:val="20"/>
+        </w:rPr>
+        <w:t>Financial Performance Dashboards</w:t>
+      </w:r>
+      <w:r>
+        <w:rPr>
+          <w:rFonts w:ascii="Arial" w:hAnsi="Arial" w:cs="Arial"/>
+          <w:sz w:val="20"/>
+          <w:szCs w:val="20"/>
+        </w:rPr>
+        <w:t>: Designed and implemented dynamic dashboards for financial reporting, including cash flow analysis. Delivered actionable insights that supported strategic decision-making and informed future investment decisions.</w:t>
+      </w:r>
+    </w:p>
+    <w:p>
+      <w:pPr>
+        <w:jc w:val="both"/>
+        <w:rPr>
+          <w:rFonts w:ascii="Arial" w:hAnsi="Arial" w:cs="Arial"/>
+          <w:b/>
+          <w:bCs/>
+          <w:sz w:val="20"/>
+          <w:szCs w:val="20"/>
+        </w:rPr>
+      </w:pPr>
+    </w:p>
+    <w:p>
+      <w:pPr>
+        <w:jc w:val="both"/>
+        <w:rPr>
+          <w:rFonts w:ascii="Arial" w:hAnsi="Arial" w:cs="Arial"/>
+          <w:b/>
+          <w:bCs/>
+          <w:sz w:val="20"/>
+          <w:szCs w:val="20"/>
+        </w:rPr>
+      </w:pPr>
+    </w:p>
+    <w:p>
+      <w:pPr>
+        <w:jc w:val="both"/>
+        <w:rPr>
+          <w:rFonts w:ascii="Arial" w:hAnsi="Arial" w:cs="Arial"/>
+          <w:b/>
+          <w:bCs/>
+          <w:sz w:val="20"/>
+          <w:szCs w:val="20"/>
+        </w:rPr>
+      </w:pPr>
+    </w:p>
+    <w:p>
+      <w:pPr>
+        <w:jc w:val="both"/>
+        <w:rPr>
+          <w:b/>
+          <w:bCs/>
+          <w:sz w:val="20"/>
+          <w:szCs w:val="20"/>
+        </w:rPr>
+      </w:pPr>
+      <w:r>
+        <w:rPr>
+          <w:rFonts w:ascii="Arial" w:hAnsi="Arial" w:cs="Arial"/>
+          <w:b/>
+          <w:bCs/>
+          <w:sz w:val="20"/>
+          <w:szCs w:val="20"/>
+        </w:rPr>
+        <w:lastRenderedPageBreak/>
+        <w:t xml:space="preserve">EGT Engineering </w:t>
+      </w:r>
+      <w:r>
+        <w:rPr>
+          <w:rFonts w:ascii="Arial" w:hAnsi="Arial" w:cs="Arial"/>
+          <w:caps/>
+          <w:color w:val="808080" w:themeColor="background1" w:themeShade="80"/>
+          <w:sz w:val="20"/>
+          <w:szCs w:val="20"/>
+        </w:rPr>
+        <w:t>—</w:t>
+      </w:r>
+      <w:r>
+        <w:rPr>
+          <w:rFonts w:ascii="Arial" w:hAnsi="Arial" w:cs="Arial"/>
+          <w:b/>
+          <w:bCs/>
+          <w:caps/>
+          <w:color w:val="808080" w:themeColor="background1" w:themeShade="80"/>
+          <w:sz w:val="20"/>
+          <w:szCs w:val="20"/>
+        </w:rPr>
+        <w:t xml:space="preserve"> </w:t>
+      </w:r>
+      <w:r>
+        <w:rPr>
+          <w:rFonts w:ascii="Arial" w:hAnsi="Arial" w:cs="Arial"/>
+          <w:color w:val="808080" w:themeColor="background1" w:themeShade="80"/>
+          <w:sz w:val="20"/>
+          <w:szCs w:val="20"/>
+        </w:rPr>
+        <w:t>S</w:t>
+      </w:r>
+      <w:r>
+        <w:rPr>
+          <w:rFonts w:ascii="Arial" w:hAnsi="Arial" w:cs="Arial"/>
+          <w:color w:val="808080" w:themeColor="background1" w:themeShade="80"/>
+          <w:sz w:val="20"/>
+          <w:szCs w:val="20"/>
+        </w:rPr>
+        <w:t>ã</w:t>
+      </w:r>
+      <w:r>
+        <w:rPr>
+          <w:rFonts w:ascii="Arial" w:hAnsi="Arial" w:cs="Arial"/>
+          <w:color w:val="808080" w:themeColor="background1" w:themeShade="80"/>
+          <w:sz w:val="20"/>
+          <w:szCs w:val="20"/>
+        </w:rPr>
+        <w:t>o Paulo, Brazil</w:t>
+      </w:r>
+      <w:r>
+        <w:tab/>
+      </w:r>
+      <w:r>
+        <w:tab/>
+      </w:r>
+      <w:r>
+        <w:tab/>
+      </w:r>
+      <w:r>
+        <w:rPr>
+          <w:rFonts w:ascii="Arial" w:hAnsi="Arial" w:cs="Arial"/>
+          <w:sz w:val="20"/>
+          <w:szCs w:val="20"/>
+        </w:rPr>
+        <w:t xml:space="preserve">                        </w:t>
+      </w:r>
+      <w:r>
+        <w:tab/>
+      </w:r>
+      <w:r>
+        <w:tab/>
+      </w:r>
+      <w:r>
+        <w:rPr>
+          <w:rFonts w:ascii="Arial" w:hAnsi="Arial" w:cs="Arial"/>
+          <w:sz w:val="20"/>
+          <w:szCs w:val="20"/>
+        </w:rPr>
+        <w:t xml:space="preserve">              </w:t>
+      </w:r>
+      <w:r>
+        <w:tab/>
+      </w:r>
+      <w:r>
+        <w:rPr>
+          <w:rFonts w:ascii="Arial" w:hAnsi="Arial" w:cs="Arial"/>
+          <w:color w:val="808080" w:themeColor="background1" w:themeShade="80"/>
+          <w:sz w:val="20"/>
+          <w:szCs w:val="20"/>
+        </w:rPr>
+        <w:t xml:space="preserve">Feb 2018 – </w:t>
+      </w:r>
+      <w:r>
+        <w:rPr>
+          <w:rFonts w:ascii="Arial" w:hAnsi="Arial" w:cs="Arial"/>
+          <w:color w:val="808080" w:themeColor="background1" w:themeShade="80"/>
+          <w:sz w:val="20"/>
+          <w:szCs w:val="20"/>
+        </w:rPr>
+        <w:t>Apr</w:t>
+      </w:r>
+      <w:r>
+        <w:rPr>
+          <w:rFonts w:ascii="Arial" w:hAnsi="Arial" w:cs="Arial"/>
+          <w:color w:val="808080" w:themeColor="background1" w:themeShade="80"/>
+          <w:sz w:val="20"/>
+          <w:szCs w:val="20"/>
+        </w:rPr>
+        <w:t xml:space="preserve"> 202</w:t>
+      </w:r>
+      <w:r>
+        <w:rPr>
+          <w:rFonts w:ascii="Arial" w:hAnsi="Arial" w:cs="Arial"/>
+          <w:color w:val="808080" w:themeColor="background1" w:themeShade="80"/>
+          <w:sz w:val="20"/>
+          <w:szCs w:val="20"/>
+        </w:rPr>
+        <w:t>1</w:t>
+      </w:r>
+    </w:p>
+    <w:p>
+      <w:pPr>
+        <w:jc w:val="both"/>
+      </w:pPr>
+      <w:r>
+        <w:rPr>
+          <w:rFonts w:ascii="Arial" w:hAnsi="Arial" w:cs="Arial"/>
+          <w:i/>
+          <w:iCs/>
+          <w:sz w:val="20"/>
+          <w:szCs w:val="20"/>
+        </w:rPr>
+        <w:t>Structural Enginee</w:t>
+      </w:r>
+      <w:r>
+        <w:rPr>
+          <w:rFonts w:ascii="Arial" w:hAnsi="Arial" w:cs="Arial"/>
+          <w:i/>
+          <w:iCs/>
+          <w:sz w:val="20"/>
+          <w:szCs w:val="20"/>
+        </w:rPr>
+        <w:t>r</w:t>
+      </w:r>
+      <w:r>
+        <w:tab/>
+      </w:r>
+      <w:r>
+        <w:rPr>
+          <w:sz w:val="20"/>
+          <w:szCs w:val="20"/>
+        </w:rPr>
+        <w:t xml:space="preserve">      </w:t>
+      </w:r>
+      <w:r>
+        <w:tab/>
+      </w:r>
+      <w:r>
+        <w:rPr>
+          <w:sz w:val="20"/>
+          <w:szCs w:val="20"/>
+        </w:rPr>
+        <w:t xml:space="preserve">              </w:t>
       </w:r>
     </w:p>
     <w:p>
@@ -3145,309 +3518,27 @@
         <w:jc w:val="both"/>
         <w:rPr>
           <w:rFonts w:ascii="Arial" w:hAnsi="Arial" w:cs="Arial"/>
-          <w:sz w:val="18"/>
-          <w:szCs w:val="18"/>
-        </w:rPr>
-      </w:pPr>
-      <w:r>
-        <w:rPr>
-          <w:rFonts w:ascii="Arial" w:hAnsi="Arial" w:cs="Arial"/>
-          <w:b/>
-          <w:bCs/>
-          <w:sz w:val="18"/>
-          <w:szCs w:val="18"/>
-        </w:rPr>
-        <w:t>Financial Performance Dashboards</w:t>
-      </w:r>
-      <w:r>
-        <w:rPr>
-          <w:rFonts w:ascii="Arial" w:hAnsi="Arial" w:cs="Arial"/>
-          <w:sz w:val="18"/>
-          <w:szCs w:val="18"/>
-        </w:rPr>
-        <w:t>: Designed and implemented dynamic dashboards for financial reporting, including cash flow analysis. Delivered actionable insights that supported strategic decision-making and informed future investment decisions.</w:t>
-      </w:r>
-    </w:p>
-    <w:p>
-      <w:pPr>
-        <w:jc w:val="both"/>
-        <w:rPr>
-          <w:rFonts w:ascii="Arial" w:hAnsi="Arial" w:cs="Arial"/>
-          <w:b/>
-          <w:bCs/>
-          <w:sz w:val="20"/>
-          <w:szCs w:val="20"/>
-        </w:rPr>
-      </w:pPr>
-    </w:p>
-    <w:p>
-      <w:pPr>
-        <w:jc w:val="both"/>
-        <w:rPr>
-          <w:rFonts w:ascii="Arial" w:hAnsi="Arial" w:cs="Arial"/>
-          <w:b/>
-          <w:bCs/>
-          <w:sz w:val="20"/>
-          <w:szCs w:val="20"/>
-        </w:rPr>
-      </w:pPr>
-    </w:p>
-    <w:p>
-      <w:pPr>
-        <w:jc w:val="both"/>
-        <w:rPr>
-          <w:rFonts w:ascii="Arial" w:hAnsi="Arial" w:cs="Arial"/>
-          <w:b/>
-          <w:bCs/>
-          <w:sz w:val="20"/>
-          <w:szCs w:val="20"/>
-        </w:rPr>
-      </w:pPr>
-    </w:p>
-    <w:p>
-      <w:pPr>
-        <w:jc w:val="both"/>
-        <w:rPr>
-          <w:rFonts w:ascii="Arial" w:hAnsi="Arial" w:cs="Arial"/>
-          <w:b/>
-          <w:bCs/>
-          <w:sz w:val="20"/>
-          <w:szCs w:val="20"/>
-        </w:rPr>
-      </w:pPr>
-    </w:p>
-    <w:p>
-      <w:pPr>
-        <w:jc w:val="both"/>
-        <w:rPr>
-          <w:rFonts w:ascii="Arial" w:hAnsi="Arial" w:cs="Arial"/>
-          <w:b/>
-          <w:bCs/>
-          <w:sz w:val="20"/>
-          <w:szCs w:val="20"/>
-        </w:rPr>
-      </w:pPr>
-    </w:p>
-    <w:p>
-      <w:pPr>
-        <w:jc w:val="both"/>
-        <w:rPr>
-          <w:rFonts w:ascii="Arial" w:hAnsi="Arial" w:cs="Arial"/>
-          <w:b/>
-          <w:bCs/>
-          <w:sz w:val="20"/>
-          <w:szCs w:val="20"/>
-        </w:rPr>
-      </w:pPr>
-    </w:p>
-    <w:p>
-      <w:pPr>
-        <w:jc w:val="both"/>
-        <w:rPr>
-          <w:rFonts w:ascii="Arial" w:hAnsi="Arial" w:cs="Arial"/>
-          <w:b/>
-          <w:bCs/>
-          <w:sz w:val="20"/>
-          <w:szCs w:val="20"/>
-        </w:rPr>
-      </w:pPr>
-    </w:p>
-    <w:p>
-      <w:pPr>
-        <w:jc w:val="both"/>
-        <w:rPr>
-          <w:rFonts w:ascii="Arial" w:hAnsi="Arial" w:cs="Arial"/>
-          <w:b/>
-          <w:bCs/>
-          <w:sz w:val="20"/>
-          <w:szCs w:val="20"/>
-        </w:rPr>
-      </w:pPr>
-    </w:p>
-    <w:p>
-      <w:pPr>
-        <w:jc w:val="both"/>
-        <w:rPr>
-          <w:b/>
-          <w:bCs/>
-          <w:sz w:val="20"/>
-          <w:szCs w:val="20"/>
-        </w:rPr>
-      </w:pPr>
-      <w:r>
-        <w:rPr>
-          <w:rFonts w:ascii="Arial" w:hAnsi="Arial" w:cs="Arial"/>
-          <w:b/>
-          <w:bCs/>
-          <w:sz w:val="20"/>
-          <w:szCs w:val="20"/>
-        </w:rPr>
-        <w:lastRenderedPageBreak/>
-        <w:t xml:space="preserve">EGT Engineering </w:t>
-      </w:r>
-      <w:r>
-        <w:rPr>
-          <w:rFonts w:ascii="Arial" w:hAnsi="Arial" w:cs="Arial"/>
-          <w:caps/>
-          <w:color w:val="808080" w:themeColor="background1" w:themeShade="80"/>
-          <w:sz w:val="20"/>
-          <w:szCs w:val="20"/>
-        </w:rPr>
-        <w:t>—</w:t>
-      </w:r>
-      <w:r>
-        <w:rPr>
-          <w:rFonts w:ascii="Arial" w:hAnsi="Arial" w:cs="Arial"/>
-          <w:b/>
-          <w:bCs/>
-          <w:caps/>
-          <w:color w:val="808080" w:themeColor="background1" w:themeShade="80"/>
-          <w:sz w:val="20"/>
-          <w:szCs w:val="20"/>
-        </w:rPr>
-        <w:t xml:space="preserve"> </w:t>
-      </w:r>
-      <w:r>
-        <w:rPr>
-          <w:rFonts w:ascii="Arial" w:hAnsi="Arial" w:cs="Arial"/>
-          <w:color w:val="808080" w:themeColor="background1" w:themeShade="80"/>
-          <w:sz w:val="20"/>
-          <w:szCs w:val="20"/>
-        </w:rPr>
-        <w:t>S</w:t>
-      </w:r>
-      <w:r>
-        <w:rPr>
-          <w:rFonts w:ascii="Arial" w:hAnsi="Arial" w:cs="Arial"/>
-          <w:color w:val="808080" w:themeColor="background1" w:themeShade="80"/>
-          <w:sz w:val="20"/>
-          <w:szCs w:val="20"/>
-        </w:rPr>
-        <w:t>ã</w:t>
-      </w:r>
-      <w:r>
-        <w:rPr>
-          <w:rFonts w:ascii="Arial" w:hAnsi="Arial" w:cs="Arial"/>
-          <w:color w:val="808080" w:themeColor="background1" w:themeShade="80"/>
-          <w:sz w:val="20"/>
-          <w:szCs w:val="20"/>
-        </w:rPr>
-        <w:t>o Paulo, Brazil</w:t>
-      </w:r>
-      <w:r>
-        <w:tab/>
-      </w:r>
-      <w:r>
-        <w:tab/>
-      </w:r>
-      <w:r>
-        <w:tab/>
-      </w:r>
-      <w:r>
-        <w:rPr>
-          <w:rFonts w:ascii="Arial" w:hAnsi="Arial" w:cs="Arial"/>
-          <w:sz w:val="20"/>
-          <w:szCs w:val="20"/>
-        </w:rPr>
-        <w:t xml:space="preserve">                        </w:t>
-      </w:r>
-      <w:r>
-        <w:tab/>
-      </w:r>
-      <w:r>
-        <w:tab/>
-      </w:r>
-      <w:r>
-        <w:rPr>
-          <w:rFonts w:ascii="Arial" w:hAnsi="Arial" w:cs="Arial"/>
-          <w:sz w:val="20"/>
-          <w:szCs w:val="20"/>
-        </w:rPr>
-        <w:t xml:space="preserve">              </w:t>
-      </w:r>
-      <w:r>
-        <w:tab/>
-      </w:r>
-      <w:r>
-        <w:rPr>
-          <w:rFonts w:ascii="Arial" w:hAnsi="Arial" w:cs="Arial"/>
-          <w:color w:val="808080" w:themeColor="background1" w:themeShade="80"/>
-          <w:sz w:val="20"/>
-          <w:szCs w:val="20"/>
-        </w:rPr>
-        <w:t xml:space="preserve">Feb 2018 – </w:t>
-      </w:r>
-      <w:r>
-        <w:rPr>
-          <w:rFonts w:ascii="Arial" w:hAnsi="Arial" w:cs="Arial"/>
-          <w:color w:val="808080" w:themeColor="background1" w:themeShade="80"/>
-          <w:sz w:val="20"/>
-          <w:szCs w:val="20"/>
-        </w:rPr>
-        <w:t>Apr</w:t>
-      </w:r>
-      <w:r>
-        <w:rPr>
-          <w:rFonts w:ascii="Arial" w:hAnsi="Arial" w:cs="Arial"/>
-          <w:color w:val="808080" w:themeColor="background1" w:themeShade="80"/>
-          <w:sz w:val="20"/>
-          <w:szCs w:val="20"/>
-        </w:rPr>
-        <w:t xml:space="preserve"> 202</w:t>
-      </w:r>
-      <w:r>
-        <w:rPr>
-          <w:rFonts w:ascii="Arial" w:hAnsi="Arial" w:cs="Arial"/>
-          <w:color w:val="808080" w:themeColor="background1" w:themeShade="80"/>
-          <w:sz w:val="20"/>
-          <w:szCs w:val="20"/>
-        </w:rPr>
-        <w:t>1</w:t>
-      </w:r>
-    </w:p>
-    <w:p>
-      <w:pPr>
-        <w:jc w:val="both"/>
-      </w:pPr>
-      <w:r>
-        <w:rPr>
-          <w:rFonts w:ascii="Arial" w:hAnsi="Arial" w:cs="Arial"/>
-          <w:i/>
-          <w:iCs/>
-          <w:sz w:val="20"/>
-          <w:szCs w:val="20"/>
-        </w:rPr>
-        <w:t>Structural Enginee</w:t>
-      </w:r>
-      <w:r>
-        <w:rPr>
-          <w:rFonts w:ascii="Arial" w:hAnsi="Arial" w:cs="Arial"/>
-          <w:i/>
-          <w:iCs/>
-          <w:sz w:val="20"/>
-          <w:szCs w:val="20"/>
-        </w:rPr>
-        <w:t>r</w:t>
-      </w:r>
-      <w:r>
-        <w:tab/>
-      </w:r>
-      <w:r>
-        <w:rPr>
-          <w:sz w:val="20"/>
-          <w:szCs w:val="20"/>
-        </w:rPr>
-        <w:t xml:space="preserve">      </w:t>
-      </w:r>
-      <w:r>
-        <w:tab/>
-      </w:r>
-      <w:r>
-        <w:rPr>
-          <w:sz w:val="20"/>
-          <w:szCs w:val="20"/>
-        </w:rPr>
-        <w:t xml:space="preserve">              </w:t>
+          <w:sz w:val="20"/>
+          <w:szCs w:val="20"/>
+        </w:rPr>
+      </w:pPr>
+      <w:r>
+        <w:rPr>
+          <w:rFonts w:ascii="Arial" w:hAnsi="Arial" w:cs="Arial"/>
+          <w:b/>
+          <w:bCs/>
+          <w:sz w:val="20"/>
+          <w:szCs w:val="20"/>
+        </w:rPr>
+        <w:t>High-Rise Structure Design</w:t>
+      </w:r>
+      <w:r>
+        <w:rPr>
+          <w:rFonts w:ascii="Arial" w:hAnsi="Arial" w:cs="Arial"/>
+          <w:sz w:val="20"/>
+          <w:szCs w:val="20"/>
+        </w:rPr>
+        <w:t>: Developed detailed designs for concrete and steel core structures in high-rise buildings. Ensured compliance with stringent safety standards and regulations to enhance structural integrity and occupant safety. Utilized advanced engineering calculations to maintain structural efficiency and security.</w:t>
       </w:r>
     </w:p>
     <w:p>
@@ -3461,27 +3552,27 @@
         <w:jc w:val="both"/>
         <w:rPr>
           <w:rFonts w:ascii="Arial" w:hAnsi="Arial" w:cs="Arial"/>
-          <w:sz w:val="18"/>
-          <w:szCs w:val="18"/>
-        </w:rPr>
-      </w:pPr>
-      <w:r>
-        <w:rPr>
-          <w:rFonts w:ascii="Arial" w:hAnsi="Arial" w:cs="Arial"/>
-          <w:b/>
-          <w:bCs/>
-          <w:sz w:val="18"/>
-          <w:szCs w:val="18"/>
-        </w:rPr>
-        <w:t>High-Rise Structure Design</w:t>
-      </w:r>
-      <w:r>
-        <w:rPr>
-          <w:rFonts w:ascii="Arial" w:hAnsi="Arial" w:cs="Arial"/>
-          <w:sz w:val="18"/>
-          <w:szCs w:val="18"/>
-        </w:rPr>
-        <w:t>: Developed detailed designs for concrete and steel core structures in high-rise buildings. Ensured compliance with stringent safety standards and regulations to enhance structural integrity and occupant safety. Utilized advanced engineering calculations to maintain structural efficiency and security.</w:t>
+          <w:sz w:val="20"/>
+          <w:szCs w:val="20"/>
+        </w:rPr>
+      </w:pPr>
+      <w:r>
+        <w:rPr>
+          <w:rFonts w:ascii="Arial" w:hAnsi="Arial" w:cs="Arial"/>
+          <w:b/>
+          <w:bCs/>
+          <w:sz w:val="20"/>
+          <w:szCs w:val="20"/>
+        </w:rPr>
+        <w:t>Bridge Engineering</w:t>
+      </w:r>
+      <w:r>
+        <w:rPr>
+          <w:rFonts w:ascii="Arial" w:hAnsi="Arial" w:cs="Arial"/>
+          <w:sz w:val="20"/>
+          <w:szCs w:val="20"/>
+        </w:rPr>
+        <w:t>: Worked collaboratively on the design and analysis of high-span and traffic/pedestrian bridges. Applied sophisticated structural analysis techniques, including vibration mode analysis, to ensure user comfort and address the effects of wind loads.</w:t>
       </w:r>
     </w:p>
     <w:p>
@@ -3495,27 +3586,27 @@
         <w:jc w:val="both"/>
         <w:rPr>
           <w:rFonts w:ascii="Arial" w:hAnsi="Arial" w:cs="Arial"/>
-          <w:sz w:val="18"/>
-          <w:szCs w:val="18"/>
-        </w:rPr>
-      </w:pPr>
-      <w:r>
-        <w:rPr>
-          <w:rFonts w:ascii="Arial" w:hAnsi="Arial" w:cs="Arial"/>
-          <w:b/>
-          <w:bCs/>
-          <w:sz w:val="18"/>
-          <w:szCs w:val="18"/>
-        </w:rPr>
-        <w:t>Bridge Engineering</w:t>
-      </w:r>
-      <w:r>
-        <w:rPr>
-          <w:rFonts w:ascii="Arial" w:hAnsi="Arial" w:cs="Arial"/>
-          <w:sz w:val="18"/>
-          <w:szCs w:val="18"/>
-        </w:rPr>
-        <w:t>: Worked collaboratively on the design and analysis of high-span and traffic/pedestrian bridges. Applied sophisticated structural analysis techniques, including vibration mode analysis, to ensure user comfort and address the effects of wind loads.</w:t>
+          <w:sz w:val="20"/>
+          <w:szCs w:val="20"/>
+        </w:rPr>
+      </w:pPr>
+      <w:r>
+        <w:rPr>
+          <w:rFonts w:ascii="Arial" w:hAnsi="Arial" w:cs="Arial"/>
+          <w:b/>
+          <w:bCs/>
+          <w:sz w:val="20"/>
+          <w:szCs w:val="20"/>
+        </w:rPr>
+        <w:t>Dynamic Load Analysis</w:t>
+      </w:r>
+      <w:r>
+        <w:rPr>
+          <w:rFonts w:ascii="Arial" w:hAnsi="Arial" w:cs="Arial"/>
+          <w:sz w:val="20"/>
+          <w:szCs w:val="20"/>
+        </w:rPr>
+        <w:t>: Leveraged advanced vibration theory to engineer structures that can withstand dynamic loads, including bridges, parking facilities, and buildings exposed to varying environmental conditions. Optimized structural stability and performance under fluctuating stresses.</w:t>
       </w:r>
     </w:p>
     <w:p>
@@ -3529,27 +3620,27 @@
         <w:jc w:val="both"/>
         <w:rPr>
           <w:rFonts w:ascii="Arial" w:hAnsi="Arial" w:cs="Arial"/>
-          <w:sz w:val="18"/>
-          <w:szCs w:val="18"/>
-        </w:rPr>
-      </w:pPr>
-      <w:r>
-        <w:rPr>
-          <w:rFonts w:ascii="Arial" w:hAnsi="Arial" w:cs="Arial"/>
-          <w:b/>
-          <w:bCs/>
-          <w:sz w:val="18"/>
-          <w:szCs w:val="18"/>
-        </w:rPr>
-        <w:t>Dynamic Load Analysis</w:t>
-      </w:r>
-      <w:r>
-        <w:rPr>
-          <w:rFonts w:ascii="Arial" w:hAnsi="Arial" w:cs="Arial"/>
-          <w:sz w:val="18"/>
-          <w:szCs w:val="18"/>
-        </w:rPr>
-        <w:t>: Leveraged advanced vibration theory to engineer structures that can withstand dynamic loads, including bridges, parking facilities, and buildings exposed to varying environmental conditions. Optimized structural stability and performance under fluctuating stresses.</w:t>
+          <w:sz w:val="20"/>
+          <w:szCs w:val="20"/>
+        </w:rPr>
+      </w:pPr>
+      <w:r>
+        <w:rPr>
+          <w:rFonts w:ascii="Arial" w:hAnsi="Arial" w:cs="Arial"/>
+          <w:b/>
+          <w:bCs/>
+          <w:sz w:val="20"/>
+          <w:szCs w:val="20"/>
+        </w:rPr>
+        <w:t>Multidisciplinary Team Collaboration</w:t>
+      </w:r>
+      <w:r>
+        <w:rPr>
+          <w:rFonts w:ascii="Arial" w:hAnsi="Arial" w:cs="Arial"/>
+          <w:sz w:val="20"/>
+          <w:szCs w:val="20"/>
+        </w:rPr>
+        <w:t>: Joined multidisciplinary teams to calculate and analyze prestressed beams and bridge structures for large-scale projects. Ensured accurate structural design and integration by coordinating with various engineering and design specialists.</w:t>
       </w:r>
     </w:p>
     <w:p>
@@ -3563,28 +3654,257 @@
         <w:jc w:val="both"/>
         <w:rPr>
           <w:rFonts w:ascii="Arial" w:hAnsi="Arial" w:cs="Arial"/>
-          <w:sz w:val="18"/>
-          <w:szCs w:val="18"/>
-        </w:rPr>
-      </w:pPr>
-      <w:r>
-        <w:rPr>
-          <w:rFonts w:ascii="Arial" w:hAnsi="Arial" w:cs="Arial"/>
-          <w:b/>
-          <w:bCs/>
-          <w:sz w:val="18"/>
-          <w:szCs w:val="18"/>
-        </w:rPr>
-        <w:t>Multidisciplinary Team Collaboration</w:t>
-      </w:r>
-      <w:r>
-        <w:rPr>
-          <w:rFonts w:ascii="Arial" w:hAnsi="Arial" w:cs="Arial"/>
-          <w:sz w:val="18"/>
-          <w:szCs w:val="18"/>
-        </w:rPr>
-        <w:t>: Joined multidisciplinary teams to calculate and analyze prestressed beams and bridge structures for large-scale projects. Ensured accurate structural design and integration by coordinating with various engineering and design specialists.</w:t>
-      </w:r>
+          <w:sz w:val="20"/>
+          <w:szCs w:val="20"/>
+        </w:rPr>
+      </w:pPr>
+      <w:r>
+        <w:rPr>
+          <w:rFonts w:ascii="Arial" w:hAnsi="Arial" w:cs="Arial"/>
+          <w:b/>
+          <w:bCs/>
+          <w:sz w:val="20"/>
+          <w:szCs w:val="20"/>
+        </w:rPr>
+        <w:t>Project Collaboration</w:t>
+      </w:r>
+      <w:r>
+        <w:rPr>
+          <w:rFonts w:ascii="Arial" w:hAnsi="Arial" w:cs="Arial"/>
+          <w:sz w:val="20"/>
+          <w:szCs w:val="20"/>
+        </w:rPr>
+        <w:t xml:space="preserve">: Contributed significantly to project outcomes by closely coordinating with contractors to ensure structural designs met project specifications. </w:t>
+      </w:r>
+      <w:r>
+        <w:rPr>
+          <w:rFonts w:ascii="Arial" w:hAnsi="Arial" w:cs="Arial"/>
+          <w:sz w:val="20"/>
+          <w:szCs w:val="20"/>
+        </w:rPr>
+        <w:t>It played</w:t>
+      </w:r>
+      <w:r>
+        <w:rPr>
+          <w:rFonts w:ascii="Arial" w:hAnsi="Arial" w:cs="Arial"/>
+          <w:sz w:val="20"/>
+          <w:szCs w:val="20"/>
+        </w:rPr>
+        <w:t xml:space="preserve"> a key role in the expansion of the Barueri Sewage Treatment Plant (STP), the largest facility of its kind in Latin America.</w:t>
+      </w:r>
+    </w:p>
+    <w:p>
+      <w:pPr>
+        <w:spacing w:line="259" w:lineRule="auto"/>
+        <w:ind w:left="475"/>
+        <w:jc w:val="both"/>
+        <w:rPr>
+          <w:rFonts w:ascii="Arial" w:hAnsi="Arial" w:cs="Arial"/>
+          <w:sz w:val="20"/>
+          <w:szCs w:val="20"/>
+        </w:rPr>
+      </w:pPr>
+    </w:p>
+    <w:p>
+      <w:pPr>
+        <w:tabs>
+          <w:tab w:val="right" w:pos="10490"/>
+        </w:tabs>
+        <w:suppressAutoHyphens/>
+        <w:rPr>
+          <w:rFonts w:ascii="Arial" w:hAnsi="Arial" w:cs="Arial"/>
+          <w:b/>
+          <w:bCs/>
+          <w:sz w:val="20"/>
+          <w:szCs w:val="20"/>
+        </w:rPr>
+      </w:pPr>
+      <w:r>
+        <w:rPr>
+          <w:rFonts w:ascii="Arial" w:hAnsi="Arial" w:cs="Arial"/>
+          <w:b/>
+          <w:bCs/>
+          <w:sz w:val="20"/>
+          <w:szCs w:val="20"/>
+        </w:rPr>
+        <w:t xml:space="preserve">Outec Engineering </w:t>
+      </w:r>
+      <w:r>
+        <w:rPr>
+          <w:rFonts w:ascii="Arial" w:hAnsi="Arial" w:cs="Arial"/>
+          <w:caps/>
+          <w:color w:val="808080" w:themeColor="background1" w:themeShade="80"/>
+          <w:sz w:val="20"/>
+          <w:szCs w:val="20"/>
+        </w:rPr>
+        <w:t>—</w:t>
+      </w:r>
+      <w:r>
+        <w:rPr>
+          <w:rFonts w:ascii="Arial" w:hAnsi="Arial" w:cs="Arial"/>
+          <w:b/>
+          <w:bCs/>
+          <w:caps/>
+          <w:color w:val="808080" w:themeColor="background1" w:themeShade="80"/>
+          <w:sz w:val="20"/>
+          <w:szCs w:val="20"/>
+        </w:rPr>
+        <w:t xml:space="preserve"> </w:t>
+      </w:r>
+      <w:r>
+        <w:rPr>
+          <w:rFonts w:ascii="Arial" w:hAnsi="Arial" w:cs="Arial"/>
+          <w:color w:val="808080" w:themeColor="background1" w:themeShade="80"/>
+          <w:sz w:val="20"/>
+          <w:szCs w:val="20"/>
+        </w:rPr>
+        <w:t>S</w:t>
+      </w:r>
+      <w:r>
+        <w:rPr>
+          <w:rFonts w:ascii="Arial" w:hAnsi="Arial" w:cs="Arial"/>
+          <w:color w:val="808080" w:themeColor="background1" w:themeShade="80"/>
+          <w:sz w:val="20"/>
+          <w:szCs w:val="20"/>
+        </w:rPr>
+        <w:t>ã</w:t>
+      </w:r>
+      <w:r>
+        <w:rPr>
+          <w:rFonts w:ascii="Arial" w:hAnsi="Arial" w:cs="Arial"/>
+          <w:color w:val="808080" w:themeColor="background1" w:themeShade="80"/>
+          <w:sz w:val="20"/>
+          <w:szCs w:val="20"/>
+        </w:rPr>
+        <w:t>o Paulo, Brazil</w:t>
+      </w:r>
+      <w:r>
+        <w:tab/>
+      </w:r>
+      <w:r>
+        <w:rPr>
+          <w:rFonts w:ascii="Arial" w:hAnsi="Arial" w:cs="Arial"/>
+          <w:b/>
+          <w:bCs/>
+          <w:color w:val="808080" w:themeColor="background1" w:themeShade="80"/>
+          <w:sz w:val="20"/>
+          <w:szCs w:val="20"/>
+        </w:rPr>
+        <w:t xml:space="preserve">      </w:t>
+      </w:r>
+      <w:r>
+        <w:rPr>
+          <w:rFonts w:ascii="Arial" w:hAnsi="Arial" w:cs="Arial"/>
+          <w:color w:val="808080" w:themeColor="background1" w:themeShade="80"/>
+          <w:sz w:val="20"/>
+          <w:szCs w:val="20"/>
+        </w:rPr>
+        <w:t>Feb 2017 - Feb 2018</w:t>
+      </w:r>
+      <w:r>
+        <w:rPr>
+          <w:rFonts w:ascii="Arial" w:hAnsi="Arial" w:cs="Arial"/>
+          <w:b/>
+          <w:bCs/>
+          <w:color w:val="808080" w:themeColor="background1" w:themeShade="80"/>
+          <w:sz w:val="20"/>
+          <w:szCs w:val="20"/>
+        </w:rPr>
+        <w:t xml:space="preserve"> </w:t>
+      </w:r>
+    </w:p>
+    <w:p>
+      <w:pPr>
+        <w:rPr>
+          <w:i/>
+          <w:iCs/>
+          <w:sz w:val="20"/>
+          <w:szCs w:val="20"/>
+        </w:rPr>
+      </w:pPr>
+      <w:r>
+        <w:rPr>
+          <w:rFonts w:ascii="Arial" w:hAnsi="Arial" w:cs="Arial"/>
+          <w:i/>
+          <w:iCs/>
+          <w:sz w:val="20"/>
+          <w:szCs w:val="20"/>
+        </w:rPr>
+        <w:t>Structural Engineering Intern</w:t>
+      </w:r>
+      <w:r>
+        <w:rPr>
+          <w:i/>
+          <w:iCs/>
+          <w:sz w:val="20"/>
+          <w:szCs w:val="20"/>
+        </w:rPr>
+        <w:t xml:space="preserve">   </w:t>
+      </w:r>
+      <w:r>
+        <w:tab/>
+      </w:r>
+      <w:r>
+        <w:tab/>
+      </w:r>
+      <w:r>
+        <w:rPr>
+          <w:sz w:val="20"/>
+          <w:szCs w:val="20"/>
+        </w:rPr>
+        <w:t xml:space="preserve">      </w:t>
+      </w:r>
+      <w:r>
+        <w:tab/>
+      </w:r>
+      <w:r>
+        <w:tab/>
+      </w:r>
+      <w:r>
+        <w:tab/>
+      </w:r>
+      <w:r>
+        <w:tab/>
+      </w:r>
+      <w:r>
+        <w:rPr>
+          <w:sz w:val="20"/>
+          <w:szCs w:val="20"/>
+        </w:rPr>
+        <w:t xml:space="preserve">     </w:t>
+      </w:r>
+      <w:r>
+        <w:tab/>
+      </w:r>
+      <w:r>
+        <w:rPr>
+          <w:sz w:val="20"/>
+          <w:szCs w:val="20"/>
+        </w:rPr>
+        <w:t xml:space="preserve">           </w:t>
+      </w:r>
+      <w:r>
+        <w:tab/>
+      </w:r>
+      <w:r>
+        <w:rPr>
+          <w:sz w:val="20"/>
+          <w:szCs w:val="20"/>
+        </w:rPr>
+        <w:t xml:space="preserve">          </w:t>
+      </w:r>
+      <w:r>
+        <w:tab/>
+      </w:r>
+      <w:r>
+        <w:rPr>
+          <w:sz w:val="20"/>
+          <w:szCs w:val="20"/>
+        </w:rPr>
+        <w:t xml:space="preserve"> </w:t>
+      </w:r>
+      <w:bookmarkEnd w:id="0"/>
+      <w:bookmarkEnd w:id="1"/>
     </w:p>
     <w:p>
       <w:pPr>
@@ -3597,271 +3917,28 @@
         <w:jc w:val="both"/>
         <w:rPr>
           <w:rFonts w:ascii="Arial" w:hAnsi="Arial" w:cs="Arial"/>
-          <w:sz w:val="18"/>
-          <w:szCs w:val="18"/>
-        </w:rPr>
-      </w:pPr>
-      <w:r>
-        <w:rPr>
-          <w:rFonts w:ascii="Arial" w:hAnsi="Arial" w:cs="Arial"/>
-          <w:b/>
-          <w:bCs/>
-          <w:sz w:val="18"/>
-          <w:szCs w:val="18"/>
-        </w:rPr>
-        <w:t>Project Collaboration</w:t>
-      </w:r>
-      <w:r>
-        <w:rPr>
-          <w:rFonts w:ascii="Arial" w:hAnsi="Arial" w:cs="Arial"/>
-          <w:sz w:val="18"/>
-          <w:szCs w:val="18"/>
-        </w:rPr>
-        <w:t xml:space="preserve">: Contributed significantly to project outcomes by closely coordinating with contractors to ensure structural designs met project specifications. Played a key role in the expansion of the </w:t>
-      </w:r>
-      <w:proofErr w:type="spellStart"/>
-      <w:r>
-        <w:rPr>
-          <w:rFonts w:ascii="Arial" w:hAnsi="Arial" w:cs="Arial"/>
-          <w:sz w:val="18"/>
-          <w:szCs w:val="18"/>
-        </w:rPr>
-        <w:t>Barueri</w:t>
-      </w:r>
-      <w:proofErr w:type="spellEnd"/>
-      <w:r>
-        <w:rPr>
-          <w:rFonts w:ascii="Arial" w:hAnsi="Arial" w:cs="Arial"/>
-          <w:sz w:val="18"/>
-          <w:szCs w:val="18"/>
-        </w:rPr>
-        <w:t xml:space="preserve"> Sewage Treatment Plant (STP), the largest facility of its kind in Latin America.</w:t>
-      </w:r>
-    </w:p>
-    <w:p>
-      <w:pPr>
-        <w:spacing w:line="259" w:lineRule="auto"/>
-        <w:ind w:left="475"/>
-        <w:jc w:val="both"/>
-        <w:rPr>
-          <w:rFonts w:ascii="Arial" w:hAnsi="Arial" w:cs="Arial"/>
-          <w:sz w:val="20"/>
-          <w:szCs w:val="20"/>
-        </w:rPr>
-      </w:pPr>
-    </w:p>
-    <w:p>
-      <w:pPr>
-        <w:tabs>
-          <w:tab w:val="right" w:pos="10490"/>
-        </w:tabs>
-        <w:suppressAutoHyphens/>
-        <w:rPr>
-          <w:rFonts w:ascii="Arial" w:hAnsi="Arial" w:cs="Arial"/>
-          <w:b/>
-          <w:bCs/>
-          <w:sz w:val="20"/>
-          <w:szCs w:val="20"/>
-        </w:rPr>
-      </w:pPr>
-      <w:proofErr w:type="spellStart"/>
-      <w:r>
-        <w:rPr>
-          <w:rFonts w:ascii="Arial" w:hAnsi="Arial" w:cs="Arial"/>
-          <w:b/>
-          <w:bCs/>
-          <w:sz w:val="20"/>
-          <w:szCs w:val="20"/>
-        </w:rPr>
-        <w:t>Outec</w:t>
-      </w:r>
-      <w:proofErr w:type="spellEnd"/>
-      <w:r>
-        <w:rPr>
-          <w:rFonts w:ascii="Arial" w:hAnsi="Arial" w:cs="Arial"/>
-          <w:b/>
-          <w:bCs/>
-          <w:sz w:val="20"/>
-          <w:szCs w:val="20"/>
-        </w:rPr>
-        <w:t xml:space="preserve"> Engineering </w:t>
-      </w:r>
-      <w:r>
-        <w:rPr>
-          <w:rFonts w:ascii="Arial" w:hAnsi="Arial" w:cs="Arial"/>
-          <w:caps/>
-          <w:color w:val="808080" w:themeColor="background1" w:themeShade="80"/>
-          <w:sz w:val="20"/>
-          <w:szCs w:val="20"/>
-        </w:rPr>
-        <w:t>—</w:t>
-      </w:r>
-      <w:r>
-        <w:rPr>
-          <w:rFonts w:ascii="Arial" w:hAnsi="Arial" w:cs="Arial"/>
-          <w:b/>
-          <w:bCs/>
-          <w:caps/>
-          <w:color w:val="808080" w:themeColor="background1" w:themeShade="80"/>
-          <w:sz w:val="20"/>
-          <w:szCs w:val="20"/>
-        </w:rPr>
-        <w:t xml:space="preserve"> </w:t>
-      </w:r>
-      <w:r>
-        <w:rPr>
-          <w:rFonts w:ascii="Arial" w:hAnsi="Arial" w:cs="Arial"/>
-          <w:color w:val="808080" w:themeColor="background1" w:themeShade="80"/>
-          <w:sz w:val="20"/>
-          <w:szCs w:val="20"/>
-        </w:rPr>
-        <w:t>S</w:t>
-      </w:r>
-      <w:r>
-        <w:rPr>
-          <w:rFonts w:ascii="Arial" w:hAnsi="Arial" w:cs="Arial"/>
-          <w:color w:val="808080" w:themeColor="background1" w:themeShade="80"/>
-          <w:sz w:val="20"/>
-          <w:szCs w:val="20"/>
-        </w:rPr>
-        <w:t>ã</w:t>
-      </w:r>
-      <w:r>
-        <w:rPr>
-          <w:rFonts w:ascii="Arial" w:hAnsi="Arial" w:cs="Arial"/>
-          <w:color w:val="808080" w:themeColor="background1" w:themeShade="80"/>
-          <w:sz w:val="20"/>
-          <w:szCs w:val="20"/>
-        </w:rPr>
-        <w:t>o Paulo, Brazil</w:t>
-      </w:r>
-      <w:r>
-        <w:tab/>
-      </w:r>
-      <w:r>
-        <w:rPr>
-          <w:rFonts w:ascii="Arial" w:hAnsi="Arial" w:cs="Arial"/>
-          <w:b/>
-          <w:bCs/>
-          <w:color w:val="808080" w:themeColor="background1" w:themeShade="80"/>
-          <w:sz w:val="20"/>
-          <w:szCs w:val="20"/>
-        </w:rPr>
-        <w:t xml:space="preserve">      </w:t>
-      </w:r>
-      <w:r>
-        <w:rPr>
-          <w:rFonts w:ascii="Arial" w:hAnsi="Arial" w:cs="Arial"/>
-          <w:color w:val="808080" w:themeColor="background1" w:themeShade="80"/>
-          <w:sz w:val="20"/>
-          <w:szCs w:val="20"/>
-        </w:rPr>
-        <w:t>Feb 2017 - Feb 2018</w:t>
-      </w:r>
-      <w:r>
-        <w:rPr>
-          <w:rFonts w:ascii="Arial" w:hAnsi="Arial" w:cs="Arial"/>
-          <w:b/>
-          <w:bCs/>
-          <w:color w:val="808080" w:themeColor="background1" w:themeShade="80"/>
-          <w:sz w:val="20"/>
-          <w:szCs w:val="20"/>
-        </w:rPr>
-        <w:t xml:space="preserve"> </w:t>
-      </w:r>
-    </w:p>
-    <w:p>
-      <w:pPr>
-        <w:rPr>
-          <w:i/>
-          <w:iCs/>
-          <w:sz w:val="20"/>
-          <w:szCs w:val="20"/>
-        </w:rPr>
-      </w:pPr>
-      <w:r>
-        <w:rPr>
-          <w:rFonts w:ascii="Arial" w:hAnsi="Arial" w:cs="Arial"/>
-          <w:i/>
-          <w:iCs/>
-          <w:sz w:val="20"/>
-          <w:szCs w:val="20"/>
-        </w:rPr>
-        <w:t>Structural Engineering Intern</w:t>
-      </w:r>
-      <w:r>
-        <w:rPr>
-          <w:i/>
-          <w:iCs/>
-          <w:sz w:val="20"/>
-          <w:szCs w:val="20"/>
-        </w:rPr>
-        <w:t xml:space="preserve">   </w:t>
-      </w:r>
-      <w:r>
-        <w:tab/>
-      </w:r>
-      <w:r>
-        <w:tab/>
-      </w:r>
-      <w:r>
-        <w:rPr>
-          <w:sz w:val="20"/>
-          <w:szCs w:val="20"/>
-        </w:rPr>
-        <w:t xml:space="preserve">      </w:t>
-      </w:r>
-      <w:r>
-        <w:tab/>
-      </w:r>
-      <w:r>
-        <w:tab/>
-      </w:r>
-      <w:r>
-        <w:tab/>
-      </w:r>
-      <w:r>
-        <w:tab/>
-      </w:r>
-      <w:r>
-        <w:rPr>
-          <w:sz w:val="20"/>
-          <w:szCs w:val="20"/>
-        </w:rPr>
-        <w:t xml:space="preserve">     </w:t>
-      </w:r>
-      <w:r>
-        <w:tab/>
-      </w:r>
-      <w:r>
-        <w:rPr>
-          <w:sz w:val="20"/>
-          <w:szCs w:val="20"/>
-        </w:rPr>
-        <w:t xml:space="preserve">           </w:t>
-      </w:r>
-      <w:r>
-        <w:tab/>
-      </w:r>
-      <w:r>
-        <w:rPr>
-          <w:sz w:val="20"/>
-          <w:szCs w:val="20"/>
-        </w:rPr>
-        <w:t xml:space="preserve">          </w:t>
-      </w:r>
-      <w:r>
-        <w:tab/>
-      </w:r>
-      <w:r>
-        <w:rPr>
-          <w:sz w:val="20"/>
-          <w:szCs w:val="20"/>
-        </w:rPr>
-        <w:t xml:space="preserve"> </w:t>
-      </w:r>
-      <w:bookmarkEnd w:id="0"/>
-      <w:bookmarkEnd w:id="1"/>
+          <w:sz w:val="20"/>
+          <w:szCs w:val="20"/>
+        </w:rPr>
+      </w:pPr>
+      <w:r>
+        <w:rPr>
+          <w:rFonts w:ascii="Arial" w:hAnsi="Arial" w:cs="Arial"/>
+          <w:b/>
+          <w:bCs/>
+          <w:sz w:val="20"/>
+          <w:szCs w:val="20"/>
+        </w:rPr>
+        <w:t>Load and Stress Analysis</w:t>
+      </w:r>
+      <w:r>
+        <w:rPr>
+          <w:rFonts w:ascii="Arial" w:hAnsi="Arial" w:cs="Arial"/>
+          <w:sz w:val="20"/>
+          <w:szCs w:val="20"/>
+        </w:rPr>
+        <w:t>: Executed detailed calculations to evaluate loads, stresses, and deformations in structures, ensuring compliance with safety standards during construction and expansion phases. Applied precise analytical methods to maintain structural integrity.</w:t>
+      </w:r>
     </w:p>
     <w:p>
       <w:pPr>
@@ -3874,27 +3951,27 @@
         <w:jc w:val="both"/>
         <w:rPr>
           <w:rFonts w:ascii="Arial" w:hAnsi="Arial" w:cs="Arial"/>
-          <w:sz w:val="18"/>
-          <w:szCs w:val="18"/>
-        </w:rPr>
-      </w:pPr>
-      <w:r>
-        <w:rPr>
-          <w:rFonts w:ascii="Arial" w:hAnsi="Arial" w:cs="Arial"/>
-          <w:b/>
-          <w:bCs/>
-          <w:sz w:val="18"/>
-          <w:szCs w:val="18"/>
-        </w:rPr>
-        <w:t>Load and Stress Analysis</w:t>
-      </w:r>
-      <w:r>
-        <w:rPr>
-          <w:rFonts w:ascii="Arial" w:hAnsi="Arial" w:cs="Arial"/>
-          <w:sz w:val="18"/>
-          <w:szCs w:val="18"/>
-        </w:rPr>
-        <w:t>: Executed detailed calculations to evaluate loads, stresses, and deformations in structures, ensuring compliance with safety standards during construction and expansion phases. Applied precise analytical methods to maintain structural integrity.</w:t>
+          <w:sz w:val="20"/>
+          <w:szCs w:val="20"/>
+        </w:rPr>
+      </w:pPr>
+      <w:r>
+        <w:rPr>
+          <w:rFonts w:ascii="Arial" w:hAnsi="Arial" w:cs="Arial"/>
+          <w:b/>
+          <w:bCs/>
+          <w:sz w:val="20"/>
+          <w:szCs w:val="20"/>
+        </w:rPr>
+        <w:t>Building Evaluation and Repair</w:t>
+      </w:r>
+      <w:r>
+        <w:rPr>
+          <w:rFonts w:ascii="Arial" w:hAnsi="Arial" w:cs="Arial"/>
+          <w:sz w:val="20"/>
+          <w:szCs w:val="20"/>
+        </w:rPr>
+        <w:t>: Conducted assessments of existing buildings to develop strategic repair and modification plans, successfully extending their lifespan by 10 years. Enhanced resource efficiency and reduced maintenance costs through effective planning.</w:t>
       </w:r>
     </w:p>
     <w:p>
@@ -3908,27 +3985,27 @@
         <w:jc w:val="both"/>
         <w:rPr>
           <w:rFonts w:ascii="Arial" w:hAnsi="Arial" w:cs="Arial"/>
-          <w:sz w:val="18"/>
-          <w:szCs w:val="18"/>
-        </w:rPr>
-      </w:pPr>
-      <w:r>
-        <w:rPr>
-          <w:rFonts w:ascii="Arial" w:hAnsi="Arial" w:cs="Arial"/>
-          <w:b/>
-          <w:bCs/>
-          <w:sz w:val="18"/>
-          <w:szCs w:val="18"/>
-        </w:rPr>
-        <w:t>Building Evaluation and Repair</w:t>
-      </w:r>
-      <w:r>
-        <w:rPr>
-          <w:rFonts w:ascii="Arial" w:hAnsi="Arial" w:cs="Arial"/>
-          <w:sz w:val="18"/>
-          <w:szCs w:val="18"/>
-        </w:rPr>
-        <w:t>: Conducted assessments of existing buildings to develop strategic repair and modification plans, successfully extending their lifespan by 10 years. Enhanced resource efficiency and reduced maintenance costs through effective planning.</w:t>
+          <w:sz w:val="20"/>
+          <w:szCs w:val="20"/>
+        </w:rPr>
+      </w:pPr>
+      <w:r>
+        <w:rPr>
+          <w:rFonts w:ascii="Arial" w:hAnsi="Arial" w:cs="Arial"/>
+          <w:b/>
+          <w:bCs/>
+          <w:sz w:val="20"/>
+          <w:szCs w:val="20"/>
+        </w:rPr>
+        <w:t>Collaborative Design Development</w:t>
+      </w:r>
+      <w:r>
+        <w:rPr>
+          <w:rFonts w:ascii="Arial" w:hAnsi="Arial" w:cs="Arial"/>
+          <w:sz w:val="20"/>
+          <w:szCs w:val="20"/>
+        </w:rPr>
+        <w:t>: Partnered with architects to design structural elements that complemented the building’s aesthetics. Provided expert recommendations on design adjustments to improve efficiency and material use, resulting in better integration and project outcomes.</w:t>
       </w:r>
     </w:p>
     <w:p>
@@ -3942,27 +4019,903 @@
         <w:jc w:val="both"/>
         <w:rPr>
           <w:rFonts w:ascii="Arial" w:hAnsi="Arial" w:cs="Arial"/>
+          <w:sz w:val="20"/>
+          <w:szCs w:val="20"/>
+        </w:rPr>
+      </w:pPr>
+      <w:r>
+        <w:rPr>
+          <w:rFonts w:ascii="Arial" w:hAnsi="Arial" w:cs="Arial"/>
+          <w:b/>
+          <w:bCs/>
+          <w:sz w:val="20"/>
+          <w:szCs w:val="20"/>
+        </w:rPr>
+        <w:t>Interdisciplinary Coordination</w:t>
+      </w:r>
+      <w:r>
+        <w:rPr>
+          <w:rFonts w:ascii="Arial" w:hAnsi="Arial" w:cs="Arial"/>
+          <w:sz w:val="20"/>
+          <w:szCs w:val="20"/>
+        </w:rPr>
+        <w:t>: Facilitated alignment between structural and architectural components, contributing to successful project execution through effective communication and coordination between engineering and design teams.</w:t>
+      </w:r>
+    </w:p>
+    <w:p>
+      <w:pPr>
+        <w:tabs>
+          <w:tab w:val="right" w:leader="underscore" w:pos="10530"/>
+        </w:tabs>
+        <w:spacing w:line="259" w:lineRule="auto"/>
+        <w:rPr>
+          <w:rFonts w:ascii="Arial" w:hAnsi="Arial" w:cs="Arial"/>
+          <w:b/>
+          <w:bCs/>
+          <w:sz w:val="20"/>
+          <w:szCs w:val="20"/>
+        </w:rPr>
+      </w:pPr>
+    </w:p>
+    <w:p>
+      <w:pPr>
+        <w:tabs>
+          <w:tab w:val="right" w:leader="underscore" w:pos="10530"/>
+        </w:tabs>
+        <w:rPr>
+          <w:rFonts w:ascii="Arial" w:hAnsi="Arial" w:cs="Arial"/>
+          <w:b/>
+          <w:sz w:val="20"/>
+          <w:szCs w:val="20"/>
+        </w:rPr>
+      </w:pPr>
+      <w:r>
+        <w:rPr>
+          <w:rFonts w:ascii="Arial" w:hAnsi="Arial" w:cs="Arial"/>
+          <w:b/>
+          <w:sz w:val="20"/>
+          <w:szCs w:val="20"/>
+        </w:rPr>
+        <w:t>CERTIFICATION</w:t>
+      </w:r>
+      <w:r>
+        <w:rPr>
+          <w:rFonts w:ascii="Arial" w:hAnsi="Arial" w:cs="Arial"/>
+          <w:b/>
+          <w:sz w:val="20"/>
+          <w:szCs w:val="20"/>
+        </w:rPr>
+        <w:tab/>
+      </w:r>
+    </w:p>
+    <w:p>
+      <w:pPr>
+        <w:tabs>
+          <w:tab w:val="right" w:leader="underscore" w:pos="10530"/>
+        </w:tabs>
+        <w:spacing w:line="259" w:lineRule="auto"/>
+        <w:rPr>
+          <w:rFonts w:ascii="Arial" w:hAnsi="Arial" w:cs="Arial"/>
+          <w:b/>
+          <w:bCs/>
           <w:sz w:val="18"/>
           <w:szCs w:val="18"/>
         </w:rPr>
       </w:pPr>
-      <w:r>
-        <w:rPr>
-          <w:rFonts w:ascii="Arial" w:hAnsi="Arial" w:cs="Arial"/>
-          <w:b/>
-          <w:bCs/>
+    </w:p>
+    <w:p>
+      <w:pPr>
+        <w:numPr>
+          <w:ilvl w:val="0"/>
+          <w:numId w:val="1"/>
+        </w:numPr>
+        <w:spacing w:line="259" w:lineRule="auto"/>
+        <w:ind w:left="475" w:hanging="259"/>
+        <w:rPr>
+          <w:rFonts w:ascii="Arial" w:hAnsi="Arial" w:cs="Arial"/>
+          <w:sz w:val="20"/>
+          <w:szCs w:val="20"/>
+        </w:rPr>
+      </w:pPr>
+      <w:r>
+        <w:rPr>
+          <w:rFonts w:ascii="Arial" w:hAnsi="Arial" w:cs="Arial"/>
+          <w:sz w:val="20"/>
+          <w:szCs w:val="20"/>
+        </w:rPr>
+        <w:t>AWS Certified Cloud Practitioner (July 2024)</w:t>
+      </w:r>
+      <w:r>
+        <w:rPr>
+          <w:rFonts w:ascii="Arial" w:hAnsi="Arial" w:cs="Arial"/>
+          <w:sz w:val="20"/>
+          <w:szCs w:val="20"/>
+        </w:rPr>
+        <w:br/>
+        <w:t>Amazon Web Services (AWS)</w:t>
+      </w:r>
+    </w:p>
+    <w:p>
+      <w:pPr>
+        <w:pStyle w:val="PargrafodaLista"/>
+        <w:tabs>
+          <w:tab w:val="right" w:pos="10440"/>
+        </w:tabs>
+        <w:suppressAutoHyphens/>
+        <w:ind w:left="360"/>
+        <w:rPr>
+          <w:rFonts w:ascii="Arial" w:hAnsi="Arial" w:cs="Arial"/>
+          <w:i/>
+          <w:iCs/>
           <w:sz w:val="18"/>
           <w:szCs w:val="18"/>
         </w:rPr>
-        <w:t>Collaborative Design Development</w:t>
-      </w:r>
-      <w:r>
-        <w:rPr>
-          <w:rFonts w:ascii="Arial" w:hAnsi="Arial" w:cs="Arial"/>
-          <w:sz w:val="18"/>
-          <w:szCs w:val="18"/>
-        </w:rPr>
-        <w:t>: Partnered with architects to design structural elements that complemented the building’s aesthetics. Provided expert recommendations on design adjustments to improve efficiency and material use, resulting in better integration and project outcomes.</w:t>
+      </w:pPr>
+    </w:p>
+    <w:p>
+      <w:pPr>
+        <w:tabs>
+          <w:tab w:val="right" w:leader="underscore" w:pos="10530"/>
+        </w:tabs>
+        <w:rPr>
+          <w:rFonts w:ascii="Arial" w:hAnsi="Arial" w:cs="Arial"/>
+          <w:b/>
+          <w:sz w:val="20"/>
+          <w:szCs w:val="20"/>
+        </w:rPr>
+      </w:pPr>
+      <w:r>
+        <w:rPr>
+          <w:rFonts w:ascii="Arial" w:hAnsi="Arial" w:cs="Arial"/>
+          <w:b/>
+          <w:sz w:val="20"/>
+          <w:szCs w:val="20"/>
+        </w:rPr>
+        <w:t>SKILLS</w:t>
+      </w:r>
+      <w:r>
+        <w:rPr>
+          <w:rFonts w:ascii="Arial" w:hAnsi="Arial" w:cs="Arial"/>
+          <w:b/>
+          <w:sz w:val="20"/>
+          <w:szCs w:val="20"/>
+        </w:rPr>
+        <w:tab/>
+      </w:r>
+    </w:p>
+    <w:p>
+      <w:pPr>
+        <w:tabs>
+          <w:tab w:val="right" w:pos="10490"/>
+        </w:tabs>
+        <w:suppressAutoHyphens/>
+        <w:rPr>
+          <w:rFonts w:ascii="Arial" w:hAnsi="Arial" w:cs="Arial"/>
+          <w:b/>
+          <w:sz w:val="20"/>
+          <w:szCs w:val="20"/>
+          <w:lang w:val="pt-BR"/>
+        </w:rPr>
+      </w:pPr>
+    </w:p>
+    <w:p>
+      <w:pPr>
+        <w:tabs>
+          <w:tab w:val="right" w:pos="10490"/>
+        </w:tabs>
+        <w:suppressAutoHyphens/>
+        <w:rPr>
+          <w:rFonts w:ascii="Arial" w:hAnsi="Arial" w:cs="Arial"/>
+          <w:b/>
+          <w:sz w:val="20"/>
+          <w:szCs w:val="20"/>
+          <w:lang w:val="pt-BR"/>
+        </w:rPr>
+      </w:pPr>
+      <w:r>
+        <w:rPr>
+          <w:rFonts w:ascii="Arial" w:hAnsi="Arial" w:cs="Arial"/>
+          <w:b/>
+          <w:sz w:val="20"/>
+          <w:szCs w:val="20"/>
+          <w:lang w:val="pt-BR"/>
+        </w:rPr>
+        <w:t>Software &amp; Cloud Development</w:t>
+      </w:r>
+    </w:p>
+    <w:p>
+      <w:pPr>
+        <w:pStyle w:val="PargrafodaLista"/>
+        <w:numPr>
+          <w:ilvl w:val="0"/>
+          <w:numId w:val="51"/>
+        </w:numPr>
+        <w:tabs>
+          <w:tab w:val="num" w:pos="720"/>
+          <w:tab w:val="right" w:pos="10490"/>
+        </w:tabs>
+        <w:suppressAutoHyphens/>
+        <w:rPr>
+          <w:rFonts w:ascii="Arial" w:hAnsi="Arial" w:cs="Arial"/>
+          <w:bCs/>
+          <w:sz w:val="20"/>
+          <w:szCs w:val="20"/>
+          <w:lang w:val="pt-BR"/>
+        </w:rPr>
+      </w:pPr>
+      <w:r>
+        <w:rPr>
+          <w:rFonts w:ascii="Arial" w:hAnsi="Arial" w:cs="Arial"/>
+          <w:bCs/>
+          <w:sz w:val="20"/>
+          <w:szCs w:val="20"/>
+          <w:lang w:val="pt-BR"/>
+        </w:rPr>
+        <w:t>Software Engineering: Software Development, Web Development, Cloud Engineering, Cloud Solutions, Cloud Applications, Cloud Computing Architecture</w:t>
+      </w:r>
+    </w:p>
+    <w:p>
+      <w:pPr>
+        <w:pStyle w:val="PargrafodaLista"/>
+        <w:numPr>
+          <w:ilvl w:val="0"/>
+          <w:numId w:val="51"/>
+        </w:numPr>
+        <w:tabs>
+          <w:tab w:val="num" w:pos="720"/>
+          <w:tab w:val="right" w:pos="10490"/>
+        </w:tabs>
+        <w:suppressAutoHyphens/>
+        <w:rPr>
+          <w:rFonts w:ascii="Arial" w:hAnsi="Arial" w:cs="Arial"/>
+          <w:bCs/>
+          <w:sz w:val="20"/>
+          <w:szCs w:val="20"/>
+          <w:lang w:val="en-GB"/>
+        </w:rPr>
+      </w:pPr>
+      <w:r>
+        <w:rPr>
+          <w:rFonts w:ascii="Arial" w:hAnsi="Arial" w:cs="Arial"/>
+          <w:bCs/>
+          <w:sz w:val="20"/>
+          <w:szCs w:val="20"/>
+          <w:lang w:val="en-GB"/>
+        </w:rPr>
+        <w:t>Cloud Platforms &amp; Services: Amazon AWS (EC2, RDS, S3, Comprehend, Athena, QuickSight</w:t>
+      </w:r>
+      <w:r>
+        <w:rPr>
+          <w:rFonts w:ascii="Arial" w:hAnsi="Arial" w:cs="Arial"/>
+          <w:bCs/>
+          <w:sz w:val="20"/>
+          <w:szCs w:val="20"/>
+          <w:lang w:val="en-GB"/>
+        </w:rPr>
+        <w:t xml:space="preserve">, </w:t>
+      </w:r>
+      <w:r>
+        <w:rPr>
+          <w:rFonts w:ascii="Arial" w:hAnsi="Arial" w:cs="Arial"/>
+          <w:bCs/>
+          <w:sz w:val="20"/>
+          <w:szCs w:val="20"/>
+          <w:lang w:val="en-GB"/>
+        </w:rPr>
+        <w:t>Cloud9</w:t>
+      </w:r>
+      <w:r>
+        <w:rPr>
+          <w:rFonts w:ascii="Arial" w:hAnsi="Arial" w:cs="Arial"/>
+          <w:bCs/>
+          <w:sz w:val="20"/>
+          <w:szCs w:val="20"/>
+          <w:lang w:val="en-GB"/>
+        </w:rPr>
+        <w:t>)</w:t>
+      </w:r>
+    </w:p>
+    <w:p>
+      <w:pPr>
+        <w:tabs>
+          <w:tab w:val="right" w:pos="10490"/>
+        </w:tabs>
+        <w:suppressAutoHyphens/>
+        <w:rPr>
+          <w:rFonts w:ascii="Arial" w:hAnsi="Arial" w:cs="Arial"/>
+          <w:b/>
+          <w:sz w:val="20"/>
+          <w:szCs w:val="20"/>
+          <w:lang w:val="pt-BR"/>
+        </w:rPr>
+      </w:pPr>
+      <w:r>
+        <w:rPr>
+          <w:rFonts w:ascii="Arial" w:hAnsi="Arial" w:cs="Arial"/>
+          <w:b/>
+          <w:sz w:val="20"/>
+          <w:szCs w:val="20"/>
+          <w:lang w:val="pt-BR"/>
+        </w:rPr>
+        <w:t>Programming &amp; Data Technologies</w:t>
+      </w:r>
+    </w:p>
+    <w:p>
+      <w:pPr>
+        <w:pStyle w:val="PargrafodaLista"/>
+        <w:numPr>
+          <w:ilvl w:val="0"/>
+          <w:numId w:val="51"/>
+        </w:numPr>
+        <w:tabs>
+          <w:tab w:val="num" w:pos="720"/>
+          <w:tab w:val="right" w:pos="10490"/>
+        </w:tabs>
+        <w:suppressAutoHyphens/>
+        <w:rPr>
+          <w:rFonts w:ascii="Arial" w:hAnsi="Arial" w:cs="Arial"/>
+          <w:bCs/>
+          <w:sz w:val="20"/>
+          <w:szCs w:val="20"/>
+          <w:lang w:val="pt-BR"/>
+        </w:rPr>
+      </w:pPr>
+      <w:r>
+        <w:rPr>
+          <w:rFonts w:ascii="Arial" w:hAnsi="Arial" w:cs="Arial"/>
+          <w:bCs/>
+          <w:sz w:val="20"/>
+          <w:szCs w:val="20"/>
+          <w:lang w:val="pt-BR"/>
+        </w:rPr>
+        <w:t>Programming Languages: Java, C++, JavaScript, SQL, Python</w:t>
+      </w:r>
+    </w:p>
+    <w:p>
+      <w:pPr>
+        <w:pStyle w:val="PargrafodaLista"/>
+        <w:numPr>
+          <w:ilvl w:val="0"/>
+          <w:numId w:val="51"/>
+        </w:numPr>
+        <w:tabs>
+          <w:tab w:val="num" w:pos="720"/>
+          <w:tab w:val="right" w:pos="10490"/>
+        </w:tabs>
+        <w:suppressAutoHyphens/>
+        <w:rPr>
+          <w:rFonts w:ascii="Arial" w:hAnsi="Arial" w:cs="Arial"/>
+          <w:bCs/>
+          <w:sz w:val="20"/>
+          <w:szCs w:val="20"/>
+          <w:lang w:val="pt-BR"/>
+        </w:rPr>
+      </w:pPr>
+      <w:r>
+        <w:rPr>
+          <w:rFonts w:ascii="Arial" w:hAnsi="Arial" w:cs="Arial"/>
+          <w:bCs/>
+          <w:sz w:val="20"/>
+          <w:szCs w:val="20"/>
+          <w:lang w:val="pt-BR"/>
+        </w:rPr>
+        <w:t>Web Development: HTML, CSS, Node.js, RESTful APIs, MySQL, Git, GitHub</w:t>
+      </w:r>
+    </w:p>
+    <w:p>
+      <w:pPr>
+        <w:pStyle w:val="PargrafodaLista"/>
+        <w:numPr>
+          <w:ilvl w:val="0"/>
+          <w:numId w:val="51"/>
+        </w:numPr>
+        <w:tabs>
+          <w:tab w:val="num" w:pos="720"/>
+          <w:tab w:val="right" w:pos="10490"/>
+        </w:tabs>
+        <w:suppressAutoHyphens/>
+        <w:rPr>
+          <w:rFonts w:ascii="Arial" w:hAnsi="Arial" w:cs="Arial"/>
+          <w:bCs/>
+          <w:sz w:val="20"/>
+          <w:szCs w:val="20"/>
+          <w:lang w:val="pt-BR"/>
+        </w:rPr>
+      </w:pPr>
+      <w:r>
+        <w:rPr>
+          <w:rFonts w:ascii="Arial" w:hAnsi="Arial" w:cs="Arial"/>
+          <w:bCs/>
+          <w:sz w:val="20"/>
+          <w:szCs w:val="20"/>
+          <w:lang w:val="pt-BR"/>
+        </w:rPr>
+        <w:t>Database &amp; Data Engineering: ETL Development, Data Integration, Data Pipelines, Data Processing, Data Modeling, Database Management, Data Warehousing, Data Lake Architecture</w:t>
+      </w:r>
+    </w:p>
+    <w:p>
+      <w:pPr>
+        <w:tabs>
+          <w:tab w:val="right" w:pos="10490"/>
+        </w:tabs>
+        <w:suppressAutoHyphens/>
+        <w:rPr>
+          <w:rFonts w:ascii="Arial" w:hAnsi="Arial" w:cs="Arial"/>
+          <w:b/>
+          <w:sz w:val="20"/>
+          <w:szCs w:val="20"/>
+          <w:lang w:val="pt-BR"/>
+        </w:rPr>
+      </w:pPr>
+    </w:p>
+    <w:p>
+      <w:pPr>
+        <w:tabs>
+          <w:tab w:val="right" w:pos="10490"/>
+        </w:tabs>
+        <w:suppressAutoHyphens/>
+        <w:rPr>
+          <w:rFonts w:ascii="Arial" w:hAnsi="Arial" w:cs="Arial"/>
+          <w:b/>
+          <w:sz w:val="20"/>
+          <w:szCs w:val="20"/>
+          <w:lang w:val="pt-BR"/>
+        </w:rPr>
+      </w:pPr>
+      <w:r>
+        <w:rPr>
+          <w:rFonts w:ascii="Arial" w:hAnsi="Arial" w:cs="Arial"/>
+          <w:b/>
+          <w:sz w:val="20"/>
+          <w:szCs w:val="20"/>
+          <w:lang w:val="pt-BR"/>
+        </w:rPr>
+        <w:lastRenderedPageBreak/>
+        <w:t>Data Analysis &amp; Visualization</w:t>
+      </w:r>
+    </w:p>
+    <w:p>
+      <w:pPr>
+        <w:pStyle w:val="PargrafodaLista"/>
+        <w:numPr>
+          <w:ilvl w:val="0"/>
+          <w:numId w:val="51"/>
+        </w:numPr>
+        <w:tabs>
+          <w:tab w:val="num" w:pos="720"/>
+          <w:tab w:val="right" w:pos="10490"/>
+        </w:tabs>
+        <w:suppressAutoHyphens/>
+        <w:rPr>
+          <w:rFonts w:ascii="Arial" w:hAnsi="Arial" w:cs="Arial"/>
+          <w:bCs/>
+          <w:sz w:val="20"/>
+          <w:szCs w:val="20"/>
+          <w:lang w:val="pt-BR"/>
+        </w:rPr>
+      </w:pPr>
+      <w:r>
+        <w:rPr>
+          <w:rFonts w:ascii="Arial" w:hAnsi="Arial" w:cs="Arial"/>
+          <w:bCs/>
+          <w:sz w:val="20"/>
+          <w:szCs w:val="20"/>
+          <w:lang w:val="pt-BR"/>
+        </w:rPr>
+        <w:t>Data Analytics &amp; BI Tools: Power BI, Streamlit, SAS, QuickSight, KNIME</w:t>
+      </w:r>
+    </w:p>
+    <w:p>
+      <w:pPr>
+        <w:pStyle w:val="PargrafodaLista"/>
+        <w:numPr>
+          <w:ilvl w:val="0"/>
+          <w:numId w:val="51"/>
+        </w:numPr>
+        <w:tabs>
+          <w:tab w:val="num" w:pos="720"/>
+          <w:tab w:val="right" w:pos="10490"/>
+        </w:tabs>
+        <w:suppressAutoHyphens/>
+        <w:rPr>
+          <w:rFonts w:ascii="Arial" w:hAnsi="Arial" w:cs="Arial"/>
+          <w:bCs/>
+          <w:sz w:val="20"/>
+          <w:szCs w:val="20"/>
+          <w:lang w:val="pt-BR"/>
+        </w:rPr>
+      </w:pPr>
+      <w:r>
+        <w:rPr>
+          <w:rFonts w:ascii="Arial" w:hAnsi="Arial" w:cs="Arial"/>
+          <w:bCs/>
+          <w:sz w:val="20"/>
+          <w:szCs w:val="20"/>
+          <w:lang w:val="pt-BR"/>
+        </w:rPr>
+        <w:t>Quantitative &amp; Business Insights: Data Analysis, Data Visualization, Quantitative Metrics, CRM Analytics</w:t>
+      </w:r>
+    </w:p>
+    <w:p>
+      <w:pPr>
+        <w:tabs>
+          <w:tab w:val="right" w:pos="10490"/>
+        </w:tabs>
+        <w:suppressAutoHyphens/>
+        <w:rPr>
+          <w:rFonts w:ascii="Arial" w:hAnsi="Arial" w:cs="Arial"/>
+          <w:b/>
+          <w:sz w:val="20"/>
+          <w:szCs w:val="20"/>
+          <w:lang w:val="pt-BR"/>
+        </w:rPr>
+      </w:pPr>
+      <w:r>
+        <w:rPr>
+          <w:rFonts w:ascii="Arial" w:hAnsi="Arial" w:cs="Arial"/>
+          <w:b/>
+          <w:sz w:val="20"/>
+          <w:szCs w:val="20"/>
+          <w:lang w:val="pt-BR"/>
+        </w:rPr>
+        <w:t>Project &amp; Tool Proficiency</w:t>
+      </w:r>
+    </w:p>
+    <w:p>
+      <w:pPr>
+        <w:pStyle w:val="PargrafodaLista"/>
+        <w:numPr>
+          <w:ilvl w:val="0"/>
+          <w:numId w:val="51"/>
+        </w:numPr>
+        <w:tabs>
+          <w:tab w:val="num" w:pos="720"/>
+          <w:tab w:val="right" w:pos="10490"/>
+        </w:tabs>
+        <w:suppressAutoHyphens/>
+        <w:rPr>
+          <w:rFonts w:ascii="Arial" w:hAnsi="Arial" w:cs="Arial"/>
+          <w:bCs/>
+          <w:sz w:val="20"/>
+          <w:szCs w:val="20"/>
+          <w:lang w:val="pt-BR"/>
+        </w:rPr>
+      </w:pPr>
+      <w:r>
+        <w:rPr>
+          <w:rFonts w:ascii="Arial" w:hAnsi="Arial" w:cs="Arial"/>
+          <w:bCs/>
+          <w:sz w:val="20"/>
+          <w:szCs w:val="20"/>
+          <w:lang w:val="pt-BR"/>
+        </w:rPr>
+        <w:t>Development Tools: DataGrip, Visual Studio, IntelliJ IDEA</w:t>
+      </w:r>
+    </w:p>
+    <w:p>
+      <w:pPr>
+        <w:pStyle w:val="PargrafodaLista"/>
+        <w:numPr>
+          <w:ilvl w:val="0"/>
+          <w:numId w:val="51"/>
+        </w:numPr>
+        <w:tabs>
+          <w:tab w:val="num" w:pos="720"/>
+          <w:tab w:val="right" w:pos="10490"/>
+        </w:tabs>
+        <w:suppressAutoHyphens/>
+        <w:rPr>
+          <w:rFonts w:ascii="Arial" w:hAnsi="Arial" w:cs="Arial"/>
+          <w:bCs/>
+          <w:sz w:val="20"/>
+          <w:szCs w:val="20"/>
+          <w:lang w:val="pt-BR"/>
+        </w:rPr>
+      </w:pPr>
+      <w:r>
+        <w:rPr>
+          <w:rFonts w:ascii="Arial" w:hAnsi="Arial" w:cs="Arial"/>
+          <w:bCs/>
+          <w:sz w:val="20"/>
+          <w:szCs w:val="20"/>
+          <w:lang w:val="pt-BR"/>
+        </w:rPr>
+        <w:t>Office Applications: Microsoft Office (Excel, PowerPoint, Word)</w:t>
+      </w:r>
+    </w:p>
+    <w:p>
+      <w:pPr>
+        <w:tabs>
+          <w:tab w:val="right" w:pos="10490"/>
+        </w:tabs>
+        <w:suppressAutoHyphens/>
+        <w:rPr>
+          <w:rFonts w:ascii="Arial" w:hAnsi="Arial" w:cs="Arial"/>
+          <w:b/>
+          <w:sz w:val="20"/>
+          <w:szCs w:val="20"/>
+          <w:lang w:val="pt-BR"/>
+        </w:rPr>
+      </w:pPr>
+      <w:r>
+        <w:rPr>
+          <w:rFonts w:ascii="Arial" w:hAnsi="Arial" w:cs="Arial"/>
+          <w:b/>
+          <w:sz w:val="20"/>
+          <w:szCs w:val="20"/>
+          <w:lang w:val="pt-BR"/>
+        </w:rPr>
+        <w:t>Languages</w:t>
+      </w:r>
+    </w:p>
+    <w:p>
+      <w:pPr>
+        <w:pStyle w:val="PargrafodaLista"/>
+        <w:numPr>
+          <w:ilvl w:val="0"/>
+          <w:numId w:val="51"/>
+        </w:numPr>
+        <w:tabs>
+          <w:tab w:val="num" w:pos="720"/>
+          <w:tab w:val="right" w:pos="10490"/>
+        </w:tabs>
+        <w:suppressAutoHyphens/>
+        <w:rPr>
+          <w:rFonts w:ascii="Arial" w:hAnsi="Arial" w:cs="Arial"/>
+          <w:bCs/>
+          <w:sz w:val="20"/>
+          <w:szCs w:val="20"/>
+          <w:lang w:val="pt-BR"/>
+        </w:rPr>
+      </w:pPr>
+      <w:r>
+        <w:rPr>
+          <w:rFonts w:ascii="Arial" w:hAnsi="Arial" w:cs="Arial"/>
+          <w:bCs/>
+          <w:sz w:val="20"/>
+          <w:szCs w:val="20"/>
+          <w:lang w:val="pt-BR"/>
+        </w:rPr>
+        <w:t>Portuguese: Fluent – Native</w:t>
+      </w:r>
+    </w:p>
+    <w:p>
+      <w:pPr>
+        <w:pStyle w:val="PargrafodaLista"/>
+        <w:numPr>
+          <w:ilvl w:val="0"/>
+          <w:numId w:val="51"/>
+        </w:numPr>
+        <w:tabs>
+          <w:tab w:val="num" w:pos="720"/>
+          <w:tab w:val="right" w:pos="10490"/>
+        </w:tabs>
+        <w:suppressAutoHyphens/>
+        <w:rPr>
+          <w:rFonts w:ascii="Arial" w:hAnsi="Arial" w:cs="Arial"/>
+          <w:bCs/>
+          <w:sz w:val="20"/>
+          <w:szCs w:val="20"/>
+          <w:lang w:val="pt-BR"/>
+        </w:rPr>
+      </w:pPr>
+      <w:r>
+        <w:rPr>
+          <w:rFonts w:ascii="Arial" w:hAnsi="Arial" w:cs="Arial"/>
+          <w:bCs/>
+          <w:sz w:val="20"/>
+          <w:szCs w:val="20"/>
+          <w:lang w:val="pt-BR"/>
+        </w:rPr>
+        <w:t>English: Proficient</w:t>
+      </w:r>
+    </w:p>
+    <w:p>
+      <w:pPr>
+        <w:pStyle w:val="PargrafodaLista"/>
+        <w:tabs>
+          <w:tab w:val="right" w:pos="10490"/>
+        </w:tabs>
+        <w:suppressAutoHyphens/>
+        <w:rPr>
+          <w:rFonts w:ascii="Arial" w:hAnsi="Arial" w:cs="Arial"/>
+          <w:bCs/>
+          <w:sz w:val="20"/>
+          <w:szCs w:val="20"/>
+          <w:lang w:val="pt-BR"/>
+        </w:rPr>
+      </w:pPr>
+    </w:p>
+    <w:p>
+      <w:pPr>
+        <w:tabs>
+          <w:tab w:val="right" w:leader="underscore" w:pos="10530"/>
+        </w:tabs>
+        <w:spacing w:line="259" w:lineRule="auto"/>
+        <w:rPr>
+          <w:rFonts w:ascii="Arial" w:hAnsi="Arial" w:cs="Arial"/>
+          <w:b/>
+          <w:bCs/>
+          <w:sz w:val="20"/>
+          <w:szCs w:val="20"/>
+        </w:rPr>
+      </w:pPr>
+      <w:r>
+        <w:rPr>
+          <w:rFonts w:ascii="Arial" w:hAnsi="Arial" w:cs="Arial"/>
+          <w:b/>
+          <w:bCs/>
+          <w:sz w:val="20"/>
+          <w:szCs w:val="20"/>
+        </w:rPr>
+        <w:t>PROJECT &amp; RESEARCH EXPERIENCE</w:t>
+      </w:r>
+      <w:r>
+        <w:tab/>
+      </w:r>
+    </w:p>
+    <w:p>
+      <w:pPr>
+        <w:tabs>
+          <w:tab w:val="right" w:pos="10440"/>
+        </w:tabs>
+        <w:suppressAutoHyphens/>
+        <w:rPr>
+          <w:rFonts w:ascii="Arial" w:hAnsi="Arial" w:cs="Arial"/>
+          <w:b/>
+          <w:sz w:val="20"/>
+          <w:szCs w:val="20"/>
+        </w:rPr>
+      </w:pPr>
+    </w:p>
+    <w:p>
+      <w:pPr>
+        <w:tabs>
+          <w:tab w:val="right" w:pos="10490"/>
+        </w:tabs>
+        <w:rPr>
+          <w:rFonts w:ascii="Arial" w:hAnsi="Arial" w:cs="Arial"/>
+          <w:caps/>
+          <w:sz w:val="20"/>
+          <w:szCs w:val="20"/>
+          <w:lang w:val="pt-BR"/>
+        </w:rPr>
+      </w:pPr>
+      <w:r>
+        <w:rPr>
+          <w:rFonts w:ascii="Arial" w:hAnsi="Arial" w:cs="Arial"/>
+          <w:b/>
+          <w:bCs/>
+          <w:sz w:val="20"/>
+          <w:szCs w:val="20"/>
+          <w:lang w:val="pt-BR"/>
+        </w:rPr>
+        <w:t>Maua Institute of Technology</w:t>
+      </w:r>
+      <w:r>
+        <w:rPr>
+          <w:sz w:val="20"/>
+          <w:szCs w:val="20"/>
+          <w:lang w:val="pt-BR"/>
+        </w:rPr>
+        <w:t xml:space="preserve"> </w:t>
+      </w:r>
+      <w:r>
+        <w:rPr>
+          <w:rFonts w:ascii="Arial" w:hAnsi="Arial" w:cs="Arial"/>
+          <w:caps/>
+          <w:color w:val="808080" w:themeColor="background1" w:themeShade="80"/>
+          <w:sz w:val="20"/>
+          <w:szCs w:val="20"/>
+          <w:lang w:val="pt-BR"/>
+        </w:rPr>
+        <w:t>—</w:t>
+      </w:r>
+      <w:r>
+        <w:rPr>
+          <w:rFonts w:ascii="Arial" w:hAnsi="Arial" w:cs="Arial"/>
+          <w:b/>
+          <w:bCs/>
+          <w:caps/>
+          <w:color w:val="808080" w:themeColor="background1" w:themeShade="80"/>
+          <w:sz w:val="20"/>
+          <w:szCs w:val="20"/>
+          <w:lang w:val="pt-BR"/>
+        </w:rPr>
+        <w:t xml:space="preserve"> </w:t>
+      </w:r>
+      <w:r>
+        <w:rPr>
+          <w:rFonts w:ascii="Arial" w:hAnsi="Arial" w:cs="Arial"/>
+          <w:color w:val="808080" w:themeColor="background1" w:themeShade="80"/>
+          <w:sz w:val="20"/>
+          <w:szCs w:val="20"/>
+          <w:lang w:val="pt-BR"/>
+        </w:rPr>
+        <w:t xml:space="preserve">São Caetano do Sul, Brazil  </w:t>
+      </w:r>
+      <w:r>
+        <w:rPr>
+          <w:lang w:val="pt-BR"/>
+        </w:rPr>
+        <w:tab/>
+      </w:r>
+      <w:r>
+        <w:rPr>
+          <w:rFonts w:ascii="Arial" w:hAnsi="Arial" w:cs="Arial"/>
+          <w:color w:val="808080" w:themeColor="background1" w:themeShade="80"/>
+          <w:sz w:val="20"/>
+          <w:szCs w:val="20"/>
+          <w:lang w:val="pt-BR"/>
+        </w:rPr>
+        <w:t xml:space="preserve"> Mar – Dec 2018</w:t>
+      </w:r>
+      <w:r>
+        <w:rPr>
+          <w:rFonts w:ascii="Arial" w:hAnsi="Arial" w:cs="Arial"/>
+          <w:b/>
+          <w:bCs/>
+          <w:caps/>
+          <w:color w:val="808080" w:themeColor="background1" w:themeShade="80"/>
+          <w:sz w:val="20"/>
+          <w:szCs w:val="20"/>
+          <w:lang w:val="pt-BR"/>
+        </w:rPr>
+        <w:t xml:space="preserve"> </w:t>
+      </w:r>
+      <w:r>
+        <w:rPr>
+          <w:rFonts w:ascii="Arial" w:hAnsi="Arial" w:cs="Arial"/>
+          <w:b/>
+          <w:bCs/>
+          <w:color w:val="808080" w:themeColor="background1" w:themeShade="80"/>
+          <w:sz w:val="20"/>
+          <w:szCs w:val="20"/>
+          <w:lang w:val="pt-BR"/>
+        </w:rPr>
+        <w:t xml:space="preserve"> </w:t>
+      </w:r>
+      <w:r>
+        <w:rPr>
+          <w:rFonts w:ascii="Arial" w:hAnsi="Arial" w:cs="Arial"/>
+          <w:b/>
+          <w:bCs/>
+          <w:caps/>
+          <w:color w:val="808080" w:themeColor="background1" w:themeShade="80"/>
+          <w:sz w:val="20"/>
+          <w:szCs w:val="20"/>
+          <w:lang w:val="pt-BR"/>
+        </w:rPr>
+        <w:t xml:space="preserve"> </w:t>
+      </w:r>
+    </w:p>
+    <w:p>
+      <w:pPr>
+        <w:tabs>
+          <w:tab w:val="right" w:pos="10440"/>
+        </w:tabs>
+        <w:spacing w:line="259" w:lineRule="auto"/>
+        <w:rPr>
+          <w:rFonts w:ascii="Arial" w:hAnsi="Arial" w:cs="Arial"/>
+          <w:i/>
+          <w:iCs/>
+          <w:sz w:val="20"/>
+          <w:szCs w:val="20"/>
+        </w:rPr>
+      </w:pPr>
+      <w:r>
+        <w:rPr>
+          <w:rFonts w:ascii="Arial" w:eastAsiaTheme="minorEastAsia" w:hAnsi="Arial" w:cs="Arial"/>
+          <w:i/>
+          <w:iCs/>
+          <w:color w:val="000000" w:themeColor="text1"/>
+          <w:sz w:val="20"/>
+          <w:szCs w:val="20"/>
+        </w:rPr>
+        <w:t>Tertiary treatment of sewage</w:t>
+      </w:r>
+      <w:r>
+        <w:tab/>
       </w:r>
     </w:p>
     <w:p>
@@ -3976,145 +4929,17 @@
         <w:jc w:val="both"/>
         <w:rPr>
           <w:rFonts w:ascii="Arial" w:hAnsi="Arial" w:cs="Arial"/>
-          <w:sz w:val="18"/>
-          <w:szCs w:val="18"/>
-        </w:rPr>
-      </w:pPr>
-      <w:r>
-        <w:rPr>
-          <w:rFonts w:ascii="Arial" w:hAnsi="Arial" w:cs="Arial"/>
-          <w:b/>
-          <w:bCs/>
-          <w:sz w:val="18"/>
-          <w:szCs w:val="18"/>
-        </w:rPr>
-        <w:t>Interdisciplinary Coordination</w:t>
-      </w:r>
-      <w:r>
-        <w:rPr>
-          <w:rFonts w:ascii="Arial" w:hAnsi="Arial" w:cs="Arial"/>
-          <w:sz w:val="18"/>
-          <w:szCs w:val="18"/>
-        </w:rPr>
-        <w:t>: Facilitated alignment between structural and architectural components, contributing to successful project execution through effective communication and coordination between engineering and design teams.</w:t>
-      </w:r>
-    </w:p>
-    <w:p>
-      <w:pPr>
-        <w:spacing w:line="259" w:lineRule="auto"/>
-        <w:ind w:left="475"/>
-        <w:jc w:val="both"/>
-        <w:rPr>
-          <w:rFonts w:ascii="Arial" w:hAnsi="Arial" w:cs="Arial"/>
-          <w:sz w:val="20"/>
-          <w:szCs w:val="20"/>
-        </w:rPr>
-      </w:pPr>
-    </w:p>
-    <w:p>
-      <w:pPr>
-        <w:tabs>
-          <w:tab w:val="right" w:leader="underscore" w:pos="10530"/>
-        </w:tabs>
-        <w:spacing w:line="259" w:lineRule="auto"/>
-        <w:rPr>
-          <w:rFonts w:ascii="Arial" w:hAnsi="Arial" w:cs="Arial"/>
-          <w:b/>
-          <w:bCs/>
-          <w:sz w:val="20"/>
-          <w:szCs w:val="20"/>
-        </w:rPr>
-      </w:pPr>
-      <w:r>
-        <w:rPr>
-          <w:rFonts w:ascii="Arial" w:hAnsi="Arial" w:cs="Arial"/>
-          <w:b/>
-          <w:bCs/>
-          <w:sz w:val="20"/>
-          <w:szCs w:val="20"/>
-        </w:rPr>
-        <w:t>CERTIFICATIONS</w:t>
-      </w:r>
-      <w:r>
-        <w:tab/>
-      </w:r>
-    </w:p>
-    <w:p>
-      <w:pPr>
-        <w:numPr>
-          <w:ilvl w:val="0"/>
-          <w:numId w:val="1"/>
-        </w:numPr>
-        <w:spacing w:line="259" w:lineRule="auto"/>
-        <w:ind w:left="475" w:hanging="259"/>
-        <w:rPr>
-          <w:rFonts w:ascii="Arial" w:hAnsi="Arial" w:cs="Arial"/>
-          <w:sz w:val="20"/>
-          <w:szCs w:val="20"/>
-        </w:rPr>
-      </w:pPr>
-      <w:r>
-        <w:rPr>
-          <w:rFonts w:ascii="Arial" w:hAnsi="Arial" w:cs="Arial"/>
-          <w:sz w:val="20"/>
-          <w:szCs w:val="20"/>
-        </w:rPr>
-        <w:t xml:space="preserve">AWS Certified Cloud Practitioner </w:t>
-      </w:r>
-      <w:r>
-        <w:rPr>
-          <w:rFonts w:ascii="Arial" w:hAnsi="Arial" w:cs="Arial"/>
-          <w:sz w:val="20"/>
-          <w:szCs w:val="20"/>
-        </w:rPr>
-        <w:t>(July 2024)</w:t>
-      </w:r>
-      <w:r>
-        <w:rPr>
-          <w:rFonts w:ascii="Arial" w:hAnsi="Arial" w:cs="Arial"/>
-          <w:sz w:val="20"/>
-          <w:szCs w:val="20"/>
-        </w:rPr>
-        <w:br/>
-        <w:t>Amazon Web Services (AWS)</w:t>
-      </w:r>
-    </w:p>
-    <w:p>
-      <w:pPr>
-        <w:pStyle w:val="PargrafodaLista"/>
-        <w:tabs>
-          <w:tab w:val="right" w:pos="10440"/>
-        </w:tabs>
-        <w:suppressAutoHyphens/>
-        <w:ind w:left="360"/>
-        <w:rPr>
-          <w:rFonts w:ascii="Arial" w:hAnsi="Arial" w:cs="Arial"/>
-          <w:i/>
-          <w:iCs/>
-          <w:sz w:val="20"/>
-          <w:szCs w:val="20"/>
-        </w:rPr>
-      </w:pPr>
-    </w:p>
-    <w:p>
-      <w:pPr>
-        <w:tabs>
-          <w:tab w:val="right" w:leader="underscore" w:pos="10530"/>
-        </w:tabs>
-        <w:spacing w:line="259" w:lineRule="auto"/>
-      </w:pPr>
-      <w:r>
-        <w:rPr>
-          <w:rFonts w:ascii="Arial" w:hAnsi="Arial" w:cs="Arial"/>
-          <w:b/>
-          <w:bCs/>
-          <w:sz w:val="20"/>
-          <w:szCs w:val="20"/>
-        </w:rPr>
-        <w:t>SKILLS</w:t>
-      </w:r>
-      <w:r>
-        <w:tab/>
+          <w:sz w:val="20"/>
+          <w:szCs w:val="20"/>
+        </w:rPr>
+      </w:pPr>
+      <w:r>
+        <w:rPr>
+          <w:rFonts w:ascii="Arial" w:hAnsi="Arial" w:cs="Arial"/>
+          <w:sz w:val="20"/>
+          <w:szCs w:val="20"/>
+        </w:rPr>
+        <w:t>Conducted in-depth research on eutrophication levels in reservoirs across the metropolitan region of Sao Paulo in collaboration with the Environmental Company of the State of Sao Paulo.</w:t>
       </w:r>
     </w:p>
     <w:p>
@@ -4128,17 +4953,17 @@
         <w:jc w:val="both"/>
         <w:rPr>
           <w:rFonts w:ascii="Arial" w:hAnsi="Arial" w:cs="Arial"/>
-          <w:sz w:val="18"/>
-          <w:szCs w:val="18"/>
-        </w:rPr>
-      </w:pPr>
-      <w:r>
-        <w:rPr>
-          <w:rFonts w:ascii="Arial" w:hAnsi="Arial" w:cs="Arial"/>
-          <w:sz w:val="18"/>
-          <w:szCs w:val="18"/>
-        </w:rPr>
-        <w:t>Software Development, Web Development, Cloud Engineering, Data Engineering, ETL Development, Data Integration, Data Pipelines, Data Processing, Data Modeling, Database Management, Database, Data Warehouse, Data Lake, Data Analysis, Quantitative Metrics, Data Visualization, Project Management</w:t>
+          <w:sz w:val="20"/>
+          <w:szCs w:val="20"/>
+        </w:rPr>
+      </w:pPr>
+      <w:r>
+        <w:rPr>
+          <w:rFonts w:ascii="Arial" w:hAnsi="Arial" w:cs="Arial"/>
+          <w:sz w:val="20"/>
+          <w:szCs w:val="20"/>
+        </w:rPr>
+        <w:t>Leveraged statistical methods and programming techniques to analyze the variables influencing the costs of implementing tertiary treatment for domestic sewage. This comprehensive assessment aimed to determine the financial implications of extending sewage treatment across the entire metropolitan region of Sao Paulo, ultimately leading to the remediation of major rivers and water bodies in the area.</w:t>
       </w:r>
     </w:p>
     <w:p>
@@ -4152,17 +4977,17 @@
         <w:jc w:val="both"/>
         <w:rPr>
           <w:rFonts w:ascii="Arial" w:hAnsi="Arial" w:cs="Arial"/>
-          <w:sz w:val="18"/>
-          <w:szCs w:val="18"/>
-        </w:rPr>
-      </w:pPr>
-      <w:r>
-        <w:rPr>
-          <w:rFonts w:ascii="Arial" w:hAnsi="Arial" w:cs="Arial"/>
-          <w:sz w:val="18"/>
-          <w:szCs w:val="18"/>
-        </w:rPr>
-        <w:t>Coding: Java, C++, JavaScript, SQL, Python.</w:t>
+          <w:sz w:val="20"/>
+          <w:szCs w:val="20"/>
+        </w:rPr>
+      </w:pPr>
+      <w:r>
+        <w:rPr>
+          <w:rFonts w:ascii="Arial" w:hAnsi="Arial" w:cs="Arial"/>
+          <w:sz w:val="20"/>
+          <w:szCs w:val="20"/>
+        </w:rPr>
+        <w:t>Examined the trends and factors influencing water quality in reservoirs, particularly in relation to the phenomenon of eutrophication. Analyzed the impacts of this phenomenon on the quality of water supplied to the population.</w:t>
       </w:r>
     </w:p>
     <w:p>
@@ -4176,17 +5001,17 @@
         <w:jc w:val="both"/>
         <w:rPr>
           <w:rFonts w:ascii="Arial" w:hAnsi="Arial" w:cs="Arial"/>
-          <w:sz w:val="18"/>
-          <w:szCs w:val="18"/>
-        </w:rPr>
-      </w:pPr>
-      <w:r>
-        <w:rPr>
-          <w:rFonts w:ascii="Arial" w:hAnsi="Arial" w:cs="Arial"/>
-          <w:sz w:val="18"/>
-          <w:szCs w:val="18"/>
-        </w:rPr>
-        <w:t>Web Development: HTML, CSS, MySQL, RESTful APIs, Git, GitHub, Node.js</w:t>
+          <w:sz w:val="20"/>
+          <w:szCs w:val="20"/>
+        </w:rPr>
+      </w:pPr>
+      <w:r>
+        <w:rPr>
+          <w:rFonts w:ascii="Arial" w:hAnsi="Arial" w:cs="Arial"/>
+          <w:sz w:val="20"/>
+          <w:szCs w:val="20"/>
+        </w:rPr>
+        <w:t>Achieved an impressive 95% accuracy rate in the collection and treatment of domestic effluents, amounting to a significant value of 2.27 billion US dollars from the metropolitan region.</w:t>
       </w:r>
     </w:p>
     <w:p>
@@ -4200,28 +5025,196 @@
         <w:jc w:val="both"/>
         <w:rPr>
           <w:rFonts w:ascii="Arial" w:hAnsi="Arial" w:cs="Arial"/>
-          <w:sz w:val="18"/>
-          <w:szCs w:val="18"/>
-        </w:rPr>
-      </w:pPr>
-      <w:r>
-        <w:rPr>
-          <w:rFonts w:ascii="Arial" w:hAnsi="Arial" w:cs="Arial"/>
-          <w:sz w:val="18"/>
-          <w:szCs w:val="18"/>
-        </w:rPr>
-        <w:t xml:space="preserve">Cloud: AWS, Azure, EC2, RDS, S3, Comprehend, Athena, </w:t>
-      </w:r>
-      <w:proofErr w:type="spellStart"/>
-      <w:r>
-        <w:rPr>
-          <w:rFonts w:ascii="Arial" w:hAnsi="Arial" w:cs="Arial"/>
-          <w:sz w:val="18"/>
-          <w:szCs w:val="18"/>
-        </w:rPr>
-        <w:t>QuickSight</w:t>
-      </w:r>
-      <w:proofErr w:type="spellEnd"/>
+          <w:sz w:val="20"/>
+          <w:szCs w:val="20"/>
+        </w:rPr>
+      </w:pPr>
+      <w:r>
+        <w:rPr>
+          <w:rFonts w:ascii="Arial" w:hAnsi="Arial" w:cs="Arial"/>
+          <w:sz w:val="20"/>
+          <w:szCs w:val="20"/>
+        </w:rPr>
+        <w:t>Effectively communicated the research findings by presenting them at a prestigious scientific exhibition: Eureka, an annual exposition hosted by the college.</w:t>
+      </w:r>
+    </w:p>
+    <w:p>
+      <w:pPr>
+        <w:tabs>
+          <w:tab w:val="right" w:pos="10490"/>
+        </w:tabs>
+        <w:suppressAutoHyphens/>
+        <w:rPr>
+          <w:rFonts w:ascii="Arial" w:hAnsi="Arial" w:cs="Arial"/>
+          <w:b/>
+          <w:bCs/>
+          <w:sz w:val="20"/>
+          <w:szCs w:val="20"/>
+        </w:rPr>
+      </w:pPr>
+    </w:p>
+    <w:p>
+      <w:pPr>
+        <w:tabs>
+          <w:tab w:val="right" w:pos="10490"/>
+        </w:tabs>
+        <w:suppressAutoHyphens/>
+        <w:rPr>
+          <w:rFonts w:ascii="Arial" w:hAnsi="Arial" w:cs="Arial"/>
+          <w:caps/>
+          <w:sz w:val="20"/>
+          <w:szCs w:val="20"/>
+          <w:lang w:val="pt-BR"/>
+        </w:rPr>
+      </w:pPr>
+      <w:r>
+        <w:rPr>
+          <w:rFonts w:ascii="Arial" w:hAnsi="Arial" w:cs="Arial"/>
+          <w:b/>
+          <w:bCs/>
+          <w:sz w:val="20"/>
+          <w:szCs w:val="20"/>
+          <w:lang w:val="pt-BR"/>
+        </w:rPr>
+        <w:t>Maua Institute of Technology</w:t>
+      </w:r>
+      <w:r>
+        <w:rPr>
+          <w:sz w:val="20"/>
+          <w:szCs w:val="20"/>
+          <w:lang w:val="pt-BR"/>
+        </w:rPr>
+        <w:t xml:space="preserve"> </w:t>
+      </w:r>
+      <w:r>
+        <w:rPr>
+          <w:rFonts w:ascii="Arial" w:hAnsi="Arial" w:cs="Arial"/>
+          <w:caps/>
+          <w:color w:val="808080" w:themeColor="background1" w:themeShade="80"/>
+          <w:sz w:val="20"/>
+          <w:szCs w:val="20"/>
+          <w:lang w:val="pt-BR"/>
+        </w:rPr>
+        <w:t>—</w:t>
+      </w:r>
+      <w:r>
+        <w:rPr>
+          <w:rFonts w:ascii="Arial" w:hAnsi="Arial" w:cs="Arial"/>
+          <w:b/>
+          <w:bCs/>
+          <w:caps/>
+          <w:color w:val="808080" w:themeColor="background1" w:themeShade="80"/>
+          <w:sz w:val="20"/>
+          <w:szCs w:val="20"/>
+          <w:lang w:val="pt-BR"/>
+        </w:rPr>
+        <w:t xml:space="preserve"> </w:t>
+      </w:r>
+      <w:r>
+        <w:rPr>
+          <w:rFonts w:ascii="Arial" w:hAnsi="Arial" w:cs="Arial"/>
+          <w:color w:val="808080" w:themeColor="background1" w:themeShade="80"/>
+          <w:sz w:val="20"/>
+          <w:szCs w:val="20"/>
+          <w:lang w:val="pt-BR"/>
+        </w:rPr>
+        <w:t xml:space="preserve">São Caetano do Sul, Brazil  </w:t>
+      </w:r>
+      <w:r>
+        <w:rPr>
+          <w:lang w:val="pt-BR"/>
+        </w:rPr>
+        <w:tab/>
+      </w:r>
+      <w:r>
+        <w:rPr>
+          <w:rFonts w:ascii="Arial" w:hAnsi="Arial" w:cs="Arial"/>
+          <w:color w:val="808080" w:themeColor="background1" w:themeShade="80"/>
+          <w:sz w:val="20"/>
+          <w:szCs w:val="20"/>
+          <w:lang w:val="pt-BR"/>
+        </w:rPr>
+        <w:t xml:space="preserve">        Apr – Oct 2017</w:t>
+      </w:r>
+      <w:r>
+        <w:rPr>
+          <w:rFonts w:ascii="Arial" w:hAnsi="Arial" w:cs="Arial"/>
+          <w:b/>
+          <w:bCs/>
+          <w:caps/>
+          <w:color w:val="808080" w:themeColor="background1" w:themeShade="80"/>
+          <w:sz w:val="20"/>
+          <w:szCs w:val="20"/>
+          <w:lang w:val="pt-BR"/>
+        </w:rPr>
+        <w:t xml:space="preserve"> </w:t>
+      </w:r>
+      <w:r>
+        <w:rPr>
+          <w:rFonts w:ascii="Arial" w:hAnsi="Arial" w:cs="Arial"/>
+          <w:b/>
+          <w:bCs/>
+          <w:color w:val="808080" w:themeColor="background1" w:themeShade="80"/>
+          <w:sz w:val="20"/>
+          <w:szCs w:val="20"/>
+          <w:lang w:val="pt-BR"/>
+        </w:rPr>
+        <w:t xml:space="preserve"> </w:t>
+      </w:r>
+      <w:r>
+        <w:rPr>
+          <w:rFonts w:ascii="Arial" w:hAnsi="Arial" w:cs="Arial"/>
+          <w:b/>
+          <w:bCs/>
+          <w:caps/>
+          <w:color w:val="808080" w:themeColor="background1" w:themeShade="80"/>
+          <w:sz w:val="20"/>
+          <w:szCs w:val="20"/>
+          <w:lang w:val="pt-BR"/>
+        </w:rPr>
+        <w:t xml:space="preserve"> </w:t>
+      </w:r>
+    </w:p>
+    <w:p>
+      <w:pPr>
+        <w:tabs>
+          <w:tab w:val="right" w:pos="10440"/>
+        </w:tabs>
+        <w:suppressAutoHyphens/>
+        <w:rPr>
+          <w:rFonts w:ascii="Arial" w:hAnsi="Arial" w:cs="Arial"/>
+          <w:bCs/>
+          <w:i/>
+          <w:sz w:val="20"/>
+          <w:szCs w:val="20"/>
+        </w:rPr>
+      </w:pPr>
+      <w:r>
+        <w:rPr>
+          <w:rFonts w:ascii="Arial" w:eastAsiaTheme="minorHAnsi" w:hAnsi="Arial" w:cs="Arial"/>
+          <w:i/>
+          <w:color w:val="000000" w:themeColor="text1"/>
+          <w:sz w:val="20"/>
+          <w:szCs w:val="20"/>
+        </w:rPr>
+        <w:t>Flood monitoring system</w:t>
+      </w:r>
+      <w:r>
+        <w:rPr>
+          <w:i/>
+          <w:sz w:val="20"/>
+          <w:szCs w:val="20"/>
+        </w:rPr>
+        <w:t xml:space="preserve">     </w:t>
+      </w:r>
+      <w:r>
+        <w:rPr>
+          <w:i/>
+          <w:sz w:val="20"/>
+          <w:szCs w:val="20"/>
+        </w:rPr>
+        <w:tab/>
+      </w:r>
     </w:p>
     <w:p>
       <w:pPr>
@@ -4234,53 +5227,17 @@
         <w:jc w:val="both"/>
         <w:rPr>
           <w:rFonts w:ascii="Arial" w:hAnsi="Arial" w:cs="Arial"/>
-          <w:sz w:val="18"/>
-          <w:szCs w:val="18"/>
-        </w:rPr>
-      </w:pPr>
-      <w:r>
-        <w:rPr>
-          <w:rFonts w:ascii="Arial" w:hAnsi="Arial" w:cs="Arial"/>
-          <w:sz w:val="18"/>
-          <w:szCs w:val="18"/>
-        </w:rPr>
-        <w:t xml:space="preserve">Data Analysis: Power BI, </w:t>
-      </w:r>
-      <w:proofErr w:type="spellStart"/>
-      <w:r>
-        <w:rPr>
-          <w:rFonts w:ascii="Arial" w:hAnsi="Arial" w:cs="Arial"/>
-          <w:sz w:val="18"/>
-          <w:szCs w:val="18"/>
-        </w:rPr>
-        <w:t>Streamlit</w:t>
-      </w:r>
-      <w:proofErr w:type="spellEnd"/>
-      <w:r>
-        <w:rPr>
-          <w:rFonts w:ascii="Arial" w:hAnsi="Arial" w:cs="Arial"/>
-          <w:sz w:val="18"/>
-          <w:szCs w:val="18"/>
-        </w:rPr>
-        <w:t xml:space="preserve">, SAS, </w:t>
-      </w:r>
-      <w:proofErr w:type="spellStart"/>
-      <w:r>
-        <w:rPr>
-          <w:rFonts w:ascii="Arial" w:hAnsi="Arial" w:cs="Arial"/>
-          <w:sz w:val="18"/>
-          <w:szCs w:val="18"/>
-        </w:rPr>
-        <w:t>QuickSight</w:t>
-      </w:r>
-      <w:proofErr w:type="spellEnd"/>
-      <w:r>
-        <w:rPr>
-          <w:rFonts w:ascii="Arial" w:hAnsi="Arial" w:cs="Arial"/>
-          <w:sz w:val="18"/>
-          <w:szCs w:val="18"/>
-        </w:rPr>
-        <w:t>, KNIME</w:t>
+          <w:sz w:val="20"/>
+          <w:szCs w:val="20"/>
+        </w:rPr>
+      </w:pPr>
+      <w:r>
+        <w:rPr>
+          <w:rFonts w:ascii="Arial" w:hAnsi="Arial" w:cs="Arial"/>
+          <w:sz w:val="20"/>
+          <w:szCs w:val="20"/>
+        </w:rPr>
+        <w:t>Collaborated with the university and city's public administration to implement a comprehensive monitoring system for tracking variations in key parameters along "Ribeirão dos Meninos" (Boy's River), one of the city's major waterways.</w:t>
       </w:r>
     </w:p>
     <w:p>
@@ -4294,54 +5251,18 @@
         <w:jc w:val="both"/>
         <w:rPr>
           <w:rFonts w:ascii="Arial" w:hAnsi="Arial" w:cs="Arial"/>
-          <w:sz w:val="18"/>
-          <w:szCs w:val="18"/>
-        </w:rPr>
-      </w:pPr>
-      <w:r>
-        <w:rPr>
-          <w:rFonts w:ascii="Arial" w:hAnsi="Arial" w:cs="Arial"/>
-          <w:sz w:val="18"/>
-          <w:szCs w:val="18"/>
-        </w:rPr>
-        <w:t xml:space="preserve">Development: </w:t>
-      </w:r>
-      <w:proofErr w:type="spellStart"/>
-      <w:r>
-        <w:rPr>
-          <w:rFonts w:ascii="Arial" w:hAnsi="Arial" w:cs="Arial"/>
-          <w:sz w:val="18"/>
-          <w:szCs w:val="18"/>
-        </w:rPr>
-        <w:t>DataGrip</w:t>
-      </w:r>
-      <w:proofErr w:type="spellEnd"/>
-      <w:r>
-        <w:rPr>
-          <w:rFonts w:ascii="Arial" w:hAnsi="Arial" w:cs="Arial"/>
-          <w:sz w:val="18"/>
-          <w:szCs w:val="18"/>
-        </w:rPr>
-        <w:t>, Visual Studio</w:t>
-      </w:r>
-      <w:r>
-        <w:rPr>
-          <w:rFonts w:ascii="Arial" w:hAnsi="Arial" w:cs="Arial"/>
-          <w:sz w:val="18"/>
-          <w:szCs w:val="18"/>
-        </w:rPr>
-        <w:t xml:space="preserve">, </w:t>
-      </w:r>
-      <w:proofErr w:type="spellStart"/>
-      <w:r>
-        <w:rPr>
-          <w:rFonts w:ascii="Arial" w:hAnsi="Arial" w:cs="Arial"/>
-          <w:sz w:val="18"/>
-          <w:szCs w:val="18"/>
-        </w:rPr>
-        <w:t>Intellij</w:t>
-      </w:r>
-      <w:proofErr w:type="spellEnd"/>
+          <w:sz w:val="20"/>
+          <w:szCs w:val="20"/>
+        </w:rPr>
+      </w:pPr>
+      <w:r>
+        <w:rPr>
+          <w:rFonts w:ascii="Arial" w:hAnsi="Arial" w:cs="Arial"/>
+          <w:sz w:val="20"/>
+          <w:szCs w:val="20"/>
+        </w:rPr>
+        <w:t>Conducted an extensive analysis to identify strategic locations for sensor installation, focusing on areas with high traffic and a history of flooding incidents. This meticulous approach ensured precise and reliable water level analysis and prediction.</w:t>
+      </w:r>
     </w:p>
     <w:p>
       <w:pPr>
@@ -4354,161 +5275,267 @@
         <w:jc w:val="both"/>
         <w:rPr>
           <w:rFonts w:ascii="Arial" w:hAnsi="Arial" w:cs="Arial"/>
-          <w:sz w:val="18"/>
-          <w:szCs w:val="18"/>
-        </w:rPr>
-      </w:pPr>
-      <w:r>
-        <w:rPr>
-          <w:rFonts w:ascii="Arial" w:hAnsi="Arial" w:cs="Arial"/>
-          <w:sz w:val="18"/>
-          <w:szCs w:val="18"/>
-        </w:rPr>
-        <w:t>Office Applications: Microsoft Office (Excel, PowerPoint, Word)</w:t>
+          <w:sz w:val="20"/>
+          <w:szCs w:val="20"/>
+        </w:rPr>
+      </w:pPr>
+      <w:r>
+        <w:rPr>
+          <w:rFonts w:ascii="Arial" w:hAnsi="Arial" w:cs="Arial"/>
+          <w:sz w:val="20"/>
+          <w:szCs w:val="20"/>
+        </w:rPr>
+        <w:t>Collaboratively designed and developed a program interfacing with sensors to acquire crucial data—such as location and water level readings at 30-second intervals. This dynamic data visualization facilitated the establishment of secure water level thresholds. Subsequently, automated alerts were promptly sent to pertinent stakeholders, utilizing historical data to bolster informed decision-making.</w:t>
       </w:r>
     </w:p>
     <w:p>
       <w:pPr>
-        <w:spacing w:before="100" w:beforeAutospacing="1" w:after="100" w:afterAutospacing="1"/>
-        <w:rPr>
-          <w:rFonts w:ascii="Arial" w:hAnsi="Arial" w:cs="Arial"/>
-          <w:sz w:val="20"/>
-          <w:szCs w:val="20"/>
-          <w:lang w:val="pt-BR" w:eastAsia="pt-BR"/>
-        </w:rPr>
-      </w:pPr>
-      <w:proofErr w:type="spellStart"/>
-      <w:r>
-        <w:rPr>
-          <w:rFonts w:ascii="Arial" w:hAnsi="Arial" w:cs="Arial"/>
-          <w:sz w:val="20"/>
-          <w:szCs w:val="20"/>
-          <w:lang w:val="pt-BR" w:eastAsia="pt-BR"/>
-        </w:rPr>
-        <w:t>Languages</w:t>
-      </w:r>
-      <w:proofErr w:type="spellEnd"/>
-      <w:r>
-        <w:rPr>
-          <w:rFonts w:ascii="Arial" w:hAnsi="Arial" w:cs="Arial"/>
-          <w:sz w:val="20"/>
-          <w:szCs w:val="20"/>
-          <w:lang w:val="pt-BR" w:eastAsia="pt-BR"/>
-        </w:rPr>
-        <w:t>:</w:t>
-      </w:r>
+        <w:spacing w:line="259" w:lineRule="auto"/>
+        <w:ind w:left="475"/>
+        <w:jc w:val="both"/>
+        <w:rPr>
+          <w:rFonts w:ascii="Arial" w:hAnsi="Arial" w:cs="Arial"/>
+          <w:sz w:val="20"/>
+          <w:szCs w:val="20"/>
+        </w:rPr>
+      </w:pPr>
     </w:p>
     <w:p>
       <w:pPr>
+        <w:tabs>
+          <w:tab w:val="right" w:pos="10490"/>
+        </w:tabs>
+        <w:suppressAutoHyphens/>
+        <w:rPr>
+          <w:rFonts w:ascii="Arial" w:hAnsi="Arial" w:cs="Arial"/>
+          <w:b/>
+          <w:bCs/>
+          <w:sz w:val="20"/>
+          <w:szCs w:val="20"/>
+          <w:lang w:val="pt-BR"/>
+        </w:rPr>
+      </w:pPr>
+      <w:r>
+        <w:rPr>
+          <w:rFonts w:ascii="Arial" w:hAnsi="Arial" w:cs="Arial"/>
+          <w:b/>
+          <w:sz w:val="20"/>
+          <w:szCs w:val="20"/>
+          <w:lang w:val="pt-BR"/>
+        </w:rPr>
+        <w:t>Maua Institute of Technology</w:t>
+      </w:r>
+      <w:r>
+        <w:rPr>
+          <w:sz w:val="20"/>
+          <w:szCs w:val="20"/>
+          <w:lang w:val="pt-BR"/>
+        </w:rPr>
+        <w:t xml:space="preserve"> </w:t>
+      </w:r>
+      <w:r>
+        <w:rPr>
+          <w:rFonts w:ascii="Arial" w:hAnsi="Arial" w:cs="Arial"/>
+          <w:caps/>
+          <w:color w:val="808080" w:themeColor="background1" w:themeShade="80"/>
+          <w:sz w:val="20"/>
+          <w:szCs w:val="20"/>
+          <w:lang w:val="pt-BR"/>
+        </w:rPr>
+        <w:t>—</w:t>
+      </w:r>
+      <w:r>
+        <w:rPr>
+          <w:rFonts w:ascii="Arial" w:hAnsi="Arial" w:cs="Arial"/>
+          <w:b/>
+          <w:caps/>
+          <w:color w:val="808080" w:themeColor="background1" w:themeShade="80"/>
+          <w:sz w:val="20"/>
+          <w:szCs w:val="20"/>
+          <w:lang w:val="pt-BR"/>
+        </w:rPr>
+        <w:t xml:space="preserve"> </w:t>
+      </w:r>
+      <w:r>
+        <w:rPr>
+          <w:rFonts w:ascii="Arial" w:hAnsi="Arial" w:cs="Arial"/>
+          <w:color w:val="808080" w:themeColor="background1" w:themeShade="80"/>
+          <w:sz w:val="20"/>
+          <w:szCs w:val="20"/>
+          <w:lang w:val="pt-BR"/>
+        </w:rPr>
+        <w:t xml:space="preserve">São Caetano do Sul, Brazil </w:t>
+      </w:r>
+      <w:r>
+        <w:rPr>
+          <w:rFonts w:ascii="Arial" w:hAnsi="Arial" w:cs="Arial"/>
+          <w:color w:val="808080" w:themeColor="background1" w:themeShade="80"/>
+          <w:sz w:val="20"/>
+          <w:szCs w:val="20"/>
+          <w:lang w:val="pt-BR"/>
+        </w:rPr>
+        <w:tab/>
+        <w:t>Ju</w:t>
+      </w:r>
+      <w:r>
+        <w:rPr>
+          <w:rFonts w:ascii="Arial" w:hAnsi="Arial" w:cs="Arial"/>
+          <w:color w:val="808080" w:themeColor="background1" w:themeShade="80"/>
+          <w:sz w:val="20"/>
+          <w:szCs w:val="20"/>
+          <w:lang w:val="pt-BR"/>
+        </w:rPr>
+        <w:t>ly</w:t>
+      </w:r>
+      <w:r>
+        <w:rPr>
+          <w:rFonts w:ascii="Arial" w:hAnsi="Arial" w:cs="Arial"/>
+          <w:color w:val="808080" w:themeColor="background1" w:themeShade="80"/>
+          <w:sz w:val="20"/>
+          <w:szCs w:val="20"/>
+          <w:lang w:val="pt-BR"/>
+        </w:rPr>
+        <w:t xml:space="preserve"> 2018</w:t>
+      </w:r>
+    </w:p>
+    <w:p>
+      <w:pPr>
+        <w:rPr>
+          <w:sz w:val="20"/>
+          <w:szCs w:val="20"/>
+        </w:rPr>
+      </w:pPr>
+      <w:r>
+        <w:rPr>
+          <w:rFonts w:ascii="Arial" w:eastAsiaTheme="minorEastAsia" w:hAnsi="Arial" w:cs="Arial"/>
+          <w:i/>
+          <w:iCs/>
+          <w:color w:val="000000" w:themeColor="text1"/>
+          <w:sz w:val="20"/>
+          <w:szCs w:val="20"/>
+        </w:rPr>
+        <w:t>Stadium grandstand</w:t>
+      </w:r>
+      <w:r>
+        <w:tab/>
+      </w:r>
+      <w:r>
+        <w:tab/>
+      </w:r>
+      <w:r>
+        <w:rPr>
+          <w:sz w:val="20"/>
+          <w:szCs w:val="20"/>
+        </w:rPr>
+        <w:t xml:space="preserve">      </w:t>
+      </w:r>
+      <w:r>
+        <w:tab/>
+      </w:r>
+      <w:r>
+        <w:tab/>
+      </w:r>
+      <w:r>
+        <w:tab/>
+      </w:r>
+      <w:r>
+        <w:tab/>
+      </w:r>
+      <w:r>
+        <w:tab/>
+      </w:r>
+      <w:r>
+        <w:rPr>
+          <w:sz w:val="20"/>
+          <w:szCs w:val="20"/>
+        </w:rPr>
+        <w:t xml:space="preserve">        </w:t>
+      </w:r>
+      <w:r>
+        <w:tab/>
+      </w:r>
+      <w:r>
+        <w:tab/>
+      </w:r>
+      <w:r>
+        <w:rPr>
+          <w:sz w:val="20"/>
+          <w:szCs w:val="20"/>
+        </w:rPr>
+        <w:t xml:space="preserve">   </w:t>
+      </w:r>
+    </w:p>
+    <w:p>
+      <w:pPr>
         <w:numPr>
           <w:ilvl w:val="0"/>
-          <w:numId w:val="46"/>
+          <w:numId w:val="1"/>
         </w:numPr>
-        <w:spacing w:before="100" w:beforeAutospacing="1" w:after="100" w:afterAutospacing="1"/>
-        <w:rPr>
-          <w:rFonts w:ascii="Arial" w:hAnsi="Arial" w:cs="Arial"/>
-          <w:sz w:val="18"/>
-          <w:szCs w:val="18"/>
-          <w:lang w:val="pt-BR" w:eastAsia="pt-BR"/>
-        </w:rPr>
-      </w:pPr>
-      <w:proofErr w:type="spellStart"/>
-      <w:r>
-        <w:rPr>
-          <w:rFonts w:ascii="Arial" w:hAnsi="Arial" w:cs="Arial"/>
-          <w:sz w:val="18"/>
-          <w:szCs w:val="18"/>
-          <w:lang w:val="pt-BR" w:eastAsia="pt-BR"/>
-        </w:rPr>
-        <w:t>Portuguese</w:t>
-      </w:r>
-      <w:proofErr w:type="spellEnd"/>
-      <w:r>
-        <w:rPr>
-          <w:rFonts w:ascii="Arial" w:hAnsi="Arial" w:cs="Arial"/>
-          <w:sz w:val="18"/>
-          <w:szCs w:val="18"/>
-          <w:lang w:val="pt-BR" w:eastAsia="pt-BR"/>
-        </w:rPr>
-        <w:t xml:space="preserve">: </w:t>
-      </w:r>
-      <w:proofErr w:type="spellStart"/>
-      <w:r>
-        <w:rPr>
-          <w:rFonts w:ascii="Arial" w:hAnsi="Arial" w:cs="Arial"/>
-          <w:sz w:val="18"/>
-          <w:szCs w:val="18"/>
-          <w:lang w:val="pt-BR" w:eastAsia="pt-BR"/>
-        </w:rPr>
-        <w:t>Fluent</w:t>
-      </w:r>
-      <w:proofErr w:type="spellEnd"/>
-      <w:r>
-        <w:rPr>
-          <w:rFonts w:ascii="Arial" w:hAnsi="Arial" w:cs="Arial"/>
-          <w:sz w:val="18"/>
-          <w:szCs w:val="18"/>
-          <w:lang w:val="pt-BR" w:eastAsia="pt-BR"/>
-        </w:rPr>
-        <w:t xml:space="preserve"> – </w:t>
-      </w:r>
-      <w:proofErr w:type="spellStart"/>
-      <w:r>
-        <w:rPr>
-          <w:rFonts w:ascii="Arial" w:hAnsi="Arial" w:cs="Arial"/>
-          <w:sz w:val="18"/>
-          <w:szCs w:val="18"/>
-          <w:lang w:val="pt-BR" w:eastAsia="pt-BR"/>
-        </w:rPr>
-        <w:t>Native</w:t>
-      </w:r>
-      <w:proofErr w:type="spellEnd"/>
+        <w:spacing w:line="259" w:lineRule="auto"/>
+        <w:ind w:left="475" w:hanging="259"/>
+        <w:jc w:val="both"/>
+        <w:rPr>
+          <w:rFonts w:ascii="Arial" w:hAnsi="Arial" w:cs="Arial"/>
+          <w:sz w:val="20"/>
+          <w:szCs w:val="20"/>
+        </w:rPr>
+      </w:pPr>
+      <w:r>
+        <w:rPr>
+          <w:rFonts w:ascii="Arial" w:hAnsi="Arial" w:cs="Arial"/>
+          <w:sz w:val="20"/>
+          <w:szCs w:val="20"/>
+        </w:rPr>
+        <w:t>Conducted an in-depth analysis of the renovation projects for the Allianz Park Stadium in Sao Paulo, evaluating the suitability of the structural methods employed in the expansion of the grandstands.</w:t>
+      </w:r>
     </w:p>
     <w:p>
       <w:pPr>
         <w:numPr>
           <w:ilvl w:val="0"/>
-          <w:numId w:val="46"/>
+          <w:numId w:val="1"/>
         </w:numPr>
-        <w:spacing w:before="100" w:beforeAutospacing="1" w:after="100" w:afterAutospacing="1"/>
-        <w:rPr>
-          <w:rFonts w:ascii="Arial" w:hAnsi="Arial" w:cs="Arial"/>
-          <w:sz w:val="18"/>
-          <w:szCs w:val="18"/>
-          <w:lang w:val="pt-BR" w:eastAsia="pt-BR"/>
-        </w:rPr>
-      </w:pPr>
-      <w:proofErr w:type="spellStart"/>
-      <w:r>
-        <w:rPr>
-          <w:rFonts w:ascii="Arial" w:hAnsi="Arial" w:cs="Arial"/>
-          <w:sz w:val="18"/>
-          <w:szCs w:val="18"/>
-          <w:lang w:val="pt-BR" w:eastAsia="pt-BR"/>
-        </w:rPr>
-        <w:t>English</w:t>
-      </w:r>
-      <w:proofErr w:type="spellEnd"/>
-      <w:r>
-        <w:rPr>
-          <w:rFonts w:ascii="Arial" w:hAnsi="Arial" w:cs="Arial"/>
-          <w:sz w:val="18"/>
-          <w:szCs w:val="18"/>
-          <w:lang w:val="pt-BR" w:eastAsia="pt-BR"/>
-        </w:rPr>
-        <w:t xml:space="preserve">: </w:t>
-      </w:r>
-      <w:proofErr w:type="spellStart"/>
-      <w:r>
-        <w:rPr>
-          <w:rFonts w:ascii="Arial" w:hAnsi="Arial" w:cs="Arial"/>
-          <w:sz w:val="18"/>
-          <w:szCs w:val="18"/>
-          <w:lang w:val="pt-BR" w:eastAsia="pt-BR"/>
-        </w:rPr>
-        <w:t>Proficient</w:t>
-      </w:r>
-      <w:proofErr w:type="spellEnd"/>
+        <w:spacing w:line="259" w:lineRule="auto"/>
+        <w:ind w:left="475" w:hanging="259"/>
+        <w:jc w:val="both"/>
+        <w:rPr>
+          <w:rFonts w:ascii="Arial" w:hAnsi="Arial" w:cs="Arial"/>
+          <w:sz w:val="20"/>
+          <w:szCs w:val="20"/>
+        </w:rPr>
+      </w:pPr>
+      <w:r>
+        <w:rPr>
+          <w:rFonts w:ascii="Arial" w:hAnsi="Arial" w:cs="Arial"/>
+          <w:sz w:val="20"/>
+          <w:szCs w:val="20"/>
+        </w:rPr>
+        <w:t>Utilized finite element software to meticulously design the grandstand, enabling a thorough assessment of dynamic loads arising from crowd movements. This ensured the structure's maximum material resistance.</w:t>
+      </w:r>
+    </w:p>
+    <w:p>
+      <w:pPr>
+        <w:numPr>
+          <w:ilvl w:val="0"/>
+          <w:numId w:val="1"/>
+        </w:numPr>
+        <w:spacing w:line="259" w:lineRule="auto"/>
+        <w:ind w:left="475" w:hanging="259"/>
+        <w:jc w:val="both"/>
+        <w:rPr>
+          <w:rFonts w:ascii="Arial" w:hAnsi="Arial" w:cs="Arial"/>
+          <w:sz w:val="20"/>
+          <w:szCs w:val="20"/>
+        </w:rPr>
+      </w:pPr>
+      <w:r>
+        <w:rPr>
+          <w:rFonts w:ascii="Arial" w:hAnsi="Arial" w:cs="Arial"/>
+          <w:sz w:val="20"/>
+          <w:szCs w:val="20"/>
+        </w:rPr>
+        <w:t>Performed rigorous assessments of the structure's vibration modes and displacements. This crucial step was taken to guarantee the comfort and safety of individuals, aligning with technical standards. These evaluations were especially critical following the increase in structural dimensions of pillars and reinforcement of pre-cast beams.</w:t>
+      </w:r>
     </w:p>
     <w:sectPr>
       <w:headerReference w:type="even" r:id="rId8"/>
@@ -4524,7 +5551,7 @@
 </file>
 
 <file path=word/endnotes.xml><?xml version="1.0" encoding="utf-8"?>
-<w:endnotes xmlns:wpc="http://schemas.microsoft.com/office/word/2010/wordprocessingCanvas" xmlns:cx="http://schemas.microsoft.com/office/drawing/2014/chartex" xmlns:cx1="http://schemas.microsoft.com/office/drawing/2015/9/8/chartex" xmlns:cx2="http://schemas.microsoft.com/office/drawing/2015/10/21/chartex" xmlns:cx3="http://schemas.microsoft.com/office/drawing/2016/5/9/chartex" xmlns:cx4="http://schemas.microsoft.com/office/drawing/2016/5/10/chartex" xmlns:cx5="http://schemas.microsoft.com/office/drawing/2016/5/11/chartex" xmlns:cx6="http://schemas.microsoft.com/office/drawing/2016/5/12/chartex" xmlns:cx7="http://schemas.microsoft.com/office/drawing/2016/5/13/chartex" xmlns:cx8="http://schemas.microsoft.com/office/drawing/2016/5/14/chartex" xmlns:mc="http://schemas.openxmlformats.org/markup-compatibility/2006" xmlns:aink="http://schemas.microsoft.com/office/drawing/2016/ink" xmlns:am3d="http://schemas.microsoft.com/office/drawing/2017/model3d" xmlns:o="urn:schemas-microsoft-com:office:office" xmlns:oel="http://schemas.microsoft.com/office/2019/extlst" xmlns:r="http://schemas.openxmlformats.org/officeDocument/2006/relationships" xmlns:m="http://schemas.openxmlformats.org/officeDocument/2006/math" xmlns:v="urn:schemas-microsoft-com:vml" xmlns:wp14="http://schemas.microsoft.com/office/word/2010/wordprocessingDrawing" xmlns:wp="http://schemas.openxmlformats.org/drawingml/2006/wordprocessingDrawing" xmlns:w10="urn:schemas-microsoft-com:office:word" xmlns:w="http://schemas.openxmlformats.org/wordprocessingml/2006/main" xmlns:w14="http://schemas.microsoft.com/office/word/2010/wordml" xmlns:w15="http://schemas.microsoft.com/office/word/2012/wordml" xmlns:w16cex="http://schemas.microsoft.com/office/word/2018/wordml/cex" xmlns:w16cid="http://schemas.microsoft.com/office/word/2016/wordml/cid" xmlns:w16="http://schemas.microsoft.com/office/word/2018/wordml" xmlns:w16du="http://schemas.microsoft.com/office/word/2023/wordml/word16du" xmlns:w16sdtdh="http://schemas.microsoft.com/office/word/2020/wordml/sdtdatahash" xmlns:w16se="http://schemas.microsoft.com/office/word/2015/wordml/symex" xmlns:wpg="http://schemas.microsoft.com/office/word/2010/wordprocessingGroup" xmlns:wpi="http://schemas.microsoft.com/office/word/2010/wordprocessingInk" xmlns:wne="http://schemas.microsoft.com/office/word/2006/wordml" xmlns:wps="http://schemas.microsoft.com/office/word/2010/wordprocessingShape" mc:Ignorable="w14 w15 w16se w16cid w16 w16cex w16sdtdh w16du wp14">
+<w:endnotes xmlns:wpc="http://schemas.microsoft.com/office/word/2010/wordprocessingCanvas" xmlns:cx="http://schemas.microsoft.com/office/drawing/2014/chartex" xmlns:cx1="http://schemas.microsoft.com/office/drawing/2015/9/8/chartex" xmlns:cx2="http://schemas.microsoft.com/office/drawing/2015/10/21/chartex" xmlns:cx3="http://schemas.microsoft.com/office/drawing/2016/5/9/chartex" xmlns:cx4="http://schemas.microsoft.com/office/drawing/2016/5/10/chartex" xmlns:cx5="http://schemas.microsoft.com/office/drawing/2016/5/11/chartex" xmlns:cx6="http://schemas.microsoft.com/office/drawing/2016/5/12/chartex" xmlns:cx7="http://schemas.microsoft.com/office/drawing/2016/5/13/chartex" xmlns:cx8="http://schemas.microsoft.com/office/drawing/2016/5/14/chartex" xmlns:mc="http://schemas.openxmlformats.org/markup-compatibility/2006" xmlns:aink="http://schemas.microsoft.com/office/drawing/2016/ink" xmlns:am3d="http://schemas.microsoft.com/office/drawing/2017/model3d" xmlns:o="urn:schemas-microsoft-com:office:office" xmlns:oel="http://schemas.microsoft.com/office/2019/extlst" xmlns:r="http://schemas.openxmlformats.org/officeDocument/2006/relationships" xmlns:m="http://schemas.openxmlformats.org/officeDocument/2006/math" xmlns:v="urn:schemas-microsoft-com:vml" xmlns:wp14="http://schemas.microsoft.com/office/word/2010/wordprocessingDrawing" xmlns:wp="http://schemas.openxmlformats.org/drawingml/2006/wordprocessingDrawing" xmlns:w10="urn:schemas-microsoft-com:office:word" xmlns:w="http://schemas.openxmlformats.org/wordprocessingml/2006/main" xmlns:w14="http://schemas.microsoft.com/office/word/2010/wordml" xmlns:w15="http://schemas.microsoft.com/office/word/2012/wordml" xmlns:w16cex="http://schemas.microsoft.com/office/word/2018/wordml/cex" xmlns:w16cid="http://schemas.microsoft.com/office/word/2016/wordml/cid" xmlns:w16="http://schemas.microsoft.com/office/word/2018/wordml" xmlns:w16du="http://schemas.microsoft.com/office/word/2023/wordml/word16du" xmlns:w16sdtdh="http://schemas.microsoft.com/office/word/2020/wordml/sdtdatahash" xmlns:w16sdtfl="http://schemas.microsoft.com/office/word/2024/wordml/sdtformatlock" xmlns:w16se="http://schemas.microsoft.com/office/word/2015/wordml/symex" xmlns:wpg="http://schemas.microsoft.com/office/word/2010/wordprocessingGroup" xmlns:wpi="http://schemas.microsoft.com/office/word/2010/wordprocessingInk" xmlns:wne="http://schemas.microsoft.com/office/word/2006/wordml" xmlns:wps="http://schemas.microsoft.com/office/word/2010/wordprocessingShape" mc:Ignorable="w14 w15 w16se w16cid w16 w16cex w16sdtdh w16sdtfl w16du wp14">
   <w:endnote w:type="separator" w:id="-1">
     <w:p>
       <w:r>
@@ -4543,7 +5570,7 @@
 </file>
 
 <file path=word/footnotes.xml><?xml version="1.0" encoding="utf-8"?>
-<w:footnotes xmlns:wpc="http://schemas.microsoft.com/office/word/2010/wordprocessingCanvas" xmlns:cx="http://schemas.microsoft.com/office/drawing/2014/chartex" xmlns:cx1="http://schemas.microsoft.com/office/drawing/2015/9/8/chartex" xmlns:cx2="http://schemas.microsoft.com/office/drawing/2015/10/21/chartex" xmlns:cx3="http://schemas.microsoft.com/office/drawing/2016/5/9/chartex" xmlns:cx4="http://schemas.microsoft.com/office/drawing/2016/5/10/chartex" xmlns:cx5="http://schemas.microsoft.com/office/drawing/2016/5/11/chartex" xmlns:cx6="http://schemas.microsoft.com/office/drawing/2016/5/12/chartex" xmlns:cx7="http://schemas.microsoft.com/office/drawing/2016/5/13/chartex" xmlns:cx8="http://schemas.microsoft.com/office/drawing/2016/5/14/chartex" xmlns:mc="http://schemas.openxmlformats.org/markup-compatibility/2006" xmlns:aink="http://schemas.microsoft.com/office/drawing/2016/ink" xmlns:am3d="http://schemas.microsoft.com/office/drawing/2017/model3d" xmlns:o="urn:schemas-microsoft-com:office:office" xmlns:oel="http://schemas.microsoft.com/office/2019/extlst" xmlns:r="http://schemas.openxmlformats.org/officeDocument/2006/relationships" xmlns:m="http://schemas.openxmlformats.org/officeDocument/2006/math" xmlns:v="urn:schemas-microsoft-com:vml" xmlns:wp14="http://schemas.microsoft.com/office/word/2010/wordprocessingDrawing" xmlns:wp="http://schemas.openxmlformats.org/drawingml/2006/wordprocessingDrawing" xmlns:w10="urn:schemas-microsoft-com:office:word" xmlns:w="http://schemas.openxmlformats.org/wordprocessingml/2006/main" xmlns:w14="http://schemas.microsoft.com/office/word/2010/wordml" xmlns:w15="http://schemas.microsoft.com/office/word/2012/wordml" xmlns:w16cex="http://schemas.microsoft.com/office/word/2018/wordml/cex" xmlns:w16cid="http://schemas.microsoft.com/office/word/2016/wordml/cid" xmlns:w16="http://schemas.microsoft.com/office/word/2018/wordml" xmlns:w16du="http://schemas.microsoft.com/office/word/2023/wordml/word16du" xmlns:w16sdtdh="http://schemas.microsoft.com/office/word/2020/wordml/sdtdatahash" xmlns:w16se="http://schemas.microsoft.com/office/word/2015/wordml/symex" xmlns:wpg="http://schemas.microsoft.com/office/word/2010/wordprocessingGroup" xmlns:wpi="http://schemas.microsoft.com/office/word/2010/wordprocessingInk" xmlns:wne="http://schemas.microsoft.com/office/word/2006/wordml" xmlns:wps="http://schemas.microsoft.com/office/word/2010/wordprocessingShape" mc:Ignorable="w14 w15 w16se w16cid w16 w16cex w16sdtdh w16du wp14">
+<w:footnotes xmlns:wpc="http://schemas.microsoft.com/office/word/2010/wordprocessingCanvas" xmlns:cx="http://schemas.microsoft.com/office/drawing/2014/chartex" xmlns:cx1="http://schemas.microsoft.com/office/drawing/2015/9/8/chartex" xmlns:cx2="http://schemas.microsoft.com/office/drawing/2015/10/21/chartex" xmlns:cx3="http://schemas.microsoft.com/office/drawing/2016/5/9/chartex" xmlns:cx4="http://schemas.microsoft.com/office/drawing/2016/5/10/chartex" xmlns:cx5="http://schemas.microsoft.com/office/drawing/2016/5/11/chartex" xmlns:cx6="http://schemas.microsoft.com/office/drawing/2016/5/12/chartex" xmlns:cx7="http://schemas.microsoft.com/office/drawing/2016/5/13/chartex" xmlns:cx8="http://schemas.microsoft.com/office/drawing/2016/5/14/chartex" xmlns:mc="http://schemas.openxmlformats.org/markup-compatibility/2006" xmlns:aink="http://schemas.microsoft.com/office/drawing/2016/ink" xmlns:am3d="http://schemas.microsoft.com/office/drawing/2017/model3d" xmlns:o="urn:schemas-microsoft-com:office:office" xmlns:oel="http://schemas.microsoft.com/office/2019/extlst" xmlns:r="http://schemas.openxmlformats.org/officeDocument/2006/relationships" xmlns:m="http://schemas.openxmlformats.org/officeDocument/2006/math" xmlns:v="urn:schemas-microsoft-com:vml" xmlns:wp14="http://schemas.microsoft.com/office/word/2010/wordprocessingDrawing" xmlns:wp="http://schemas.openxmlformats.org/drawingml/2006/wordprocessingDrawing" xmlns:w10="urn:schemas-microsoft-com:office:word" xmlns:w="http://schemas.openxmlformats.org/wordprocessingml/2006/main" xmlns:w14="http://schemas.microsoft.com/office/word/2010/wordml" xmlns:w15="http://schemas.microsoft.com/office/word/2012/wordml" xmlns:w16cex="http://schemas.microsoft.com/office/word/2018/wordml/cex" xmlns:w16cid="http://schemas.microsoft.com/office/word/2016/wordml/cid" xmlns:w16="http://schemas.microsoft.com/office/word/2018/wordml" xmlns:w16du="http://schemas.microsoft.com/office/word/2023/wordml/word16du" xmlns:w16sdtdh="http://schemas.microsoft.com/office/word/2020/wordml/sdtdatahash" xmlns:w16sdtfl="http://schemas.microsoft.com/office/word/2024/wordml/sdtformatlock" xmlns:w16se="http://schemas.microsoft.com/office/word/2015/wordml/symex" xmlns:wpg="http://schemas.microsoft.com/office/word/2010/wordprocessingGroup" xmlns:wpi="http://schemas.microsoft.com/office/word/2010/wordprocessingInk" xmlns:wne="http://schemas.microsoft.com/office/word/2006/wordml" xmlns:wps="http://schemas.microsoft.com/office/word/2010/wordprocessingShape" mc:Ignorable="w14 w15 w16se w16cid w16 w16cex w16sdtdh w16sdtfl w16du wp14">
   <w:footnote w:type="separator" w:id="-1">
     <w:p>
       <w:r>
@@ -4562,7 +5589,7 @@
 </file>
 
 <file path=word/header1.xml><?xml version="1.0" encoding="utf-8"?>
-<w:hdr xmlns:wpc="http://schemas.microsoft.com/office/word/2010/wordprocessingCanvas" xmlns:cx="http://schemas.microsoft.com/office/drawing/2014/chartex" xmlns:cx1="http://schemas.microsoft.com/office/drawing/2015/9/8/chartex" xmlns:cx2="http://schemas.microsoft.com/office/drawing/2015/10/21/chartex" xmlns:cx3="http://schemas.microsoft.com/office/drawing/2016/5/9/chartex" xmlns:cx4="http://schemas.microsoft.com/office/drawing/2016/5/10/chartex" xmlns:cx5="http://schemas.microsoft.com/office/drawing/2016/5/11/chartex" xmlns:cx6="http://schemas.microsoft.com/office/drawing/2016/5/12/chartex" xmlns:cx7="http://schemas.microsoft.com/office/drawing/2016/5/13/chartex" xmlns:cx8="http://schemas.microsoft.com/office/drawing/2016/5/14/chartex" xmlns:mc="http://schemas.openxmlformats.org/markup-compatibility/2006" xmlns:aink="http://schemas.microsoft.com/office/drawing/2016/ink" xmlns:am3d="http://schemas.microsoft.com/office/drawing/2017/model3d" xmlns:o="urn:schemas-microsoft-com:office:office" xmlns:oel="http://schemas.microsoft.com/office/2019/extlst" xmlns:r="http://schemas.openxmlformats.org/officeDocument/2006/relationships" xmlns:m="http://schemas.openxmlformats.org/officeDocument/2006/math" xmlns:v="urn:schemas-microsoft-com:vml" xmlns:wp14="http://schemas.microsoft.com/office/word/2010/wordprocessingDrawing" xmlns:wp="http://schemas.openxmlformats.org/drawingml/2006/wordprocessingDrawing" xmlns:w10="urn:schemas-microsoft-com:office:word" xmlns:w="http://schemas.openxmlformats.org/wordprocessingml/2006/main" xmlns:w14="http://schemas.microsoft.com/office/word/2010/wordml" xmlns:w15="http://schemas.microsoft.com/office/word/2012/wordml" xmlns:w16cex="http://schemas.microsoft.com/office/word/2018/wordml/cex" xmlns:w16cid="http://schemas.microsoft.com/office/word/2016/wordml/cid" xmlns:w16="http://schemas.microsoft.com/office/word/2018/wordml" xmlns:w16du="http://schemas.microsoft.com/office/word/2023/wordml/word16du" xmlns:w16sdtdh="http://schemas.microsoft.com/office/word/2020/wordml/sdtdatahash" xmlns:w16se="http://schemas.microsoft.com/office/word/2015/wordml/symex" xmlns:wpg="http://schemas.microsoft.com/office/word/2010/wordprocessingGroup" xmlns:wpi="http://schemas.microsoft.com/office/word/2010/wordprocessingInk" xmlns:wne="http://schemas.microsoft.com/office/word/2006/wordml" xmlns:wps="http://schemas.microsoft.com/office/word/2010/wordprocessingShape" mc:Ignorable="w14 w15 w16se w16cid w16 w16cex w16sdtdh w16du wp14">
+<w:hdr xmlns:wpc="http://schemas.microsoft.com/office/word/2010/wordprocessingCanvas" xmlns:cx="http://schemas.microsoft.com/office/drawing/2014/chartex" xmlns:cx1="http://schemas.microsoft.com/office/drawing/2015/9/8/chartex" xmlns:cx2="http://schemas.microsoft.com/office/drawing/2015/10/21/chartex" xmlns:cx3="http://schemas.microsoft.com/office/drawing/2016/5/9/chartex" xmlns:cx4="http://schemas.microsoft.com/office/drawing/2016/5/10/chartex" xmlns:cx5="http://schemas.microsoft.com/office/drawing/2016/5/11/chartex" xmlns:cx6="http://schemas.microsoft.com/office/drawing/2016/5/12/chartex" xmlns:cx7="http://schemas.microsoft.com/office/drawing/2016/5/13/chartex" xmlns:cx8="http://schemas.microsoft.com/office/drawing/2016/5/14/chartex" xmlns:mc="http://schemas.openxmlformats.org/markup-compatibility/2006" xmlns:aink="http://schemas.microsoft.com/office/drawing/2016/ink" xmlns:am3d="http://schemas.microsoft.com/office/drawing/2017/model3d" xmlns:o="urn:schemas-microsoft-com:office:office" xmlns:oel="http://schemas.microsoft.com/office/2019/extlst" xmlns:r="http://schemas.openxmlformats.org/officeDocument/2006/relationships" xmlns:m="http://schemas.openxmlformats.org/officeDocument/2006/math" xmlns:v="urn:schemas-microsoft-com:vml" xmlns:wp14="http://schemas.microsoft.com/office/word/2010/wordprocessingDrawing" xmlns:wp="http://schemas.openxmlformats.org/drawingml/2006/wordprocessingDrawing" xmlns:w10="urn:schemas-microsoft-com:office:word" xmlns:w="http://schemas.openxmlformats.org/wordprocessingml/2006/main" xmlns:w14="http://schemas.microsoft.com/office/word/2010/wordml" xmlns:w15="http://schemas.microsoft.com/office/word/2012/wordml" xmlns:w16cex="http://schemas.microsoft.com/office/word/2018/wordml/cex" xmlns:w16cid="http://schemas.microsoft.com/office/word/2016/wordml/cid" xmlns:w16="http://schemas.microsoft.com/office/word/2018/wordml" xmlns:w16du="http://schemas.microsoft.com/office/word/2023/wordml/word16du" xmlns:w16sdtdh="http://schemas.microsoft.com/office/word/2020/wordml/sdtdatahash" xmlns:w16sdtfl="http://schemas.microsoft.com/office/word/2024/wordml/sdtformatlock" xmlns:w16se="http://schemas.microsoft.com/office/word/2015/wordml/symex" xmlns:wpg="http://schemas.microsoft.com/office/word/2010/wordprocessingGroup" xmlns:wpi="http://schemas.microsoft.com/office/word/2010/wordprocessingInk" xmlns:wne="http://schemas.microsoft.com/office/word/2006/wordml" xmlns:wps="http://schemas.microsoft.com/office/word/2010/wordprocessingShape" mc:Ignorable="w14 w15 w16se w16cid w16 w16cex w16sdtdh w16sdtfl w16du wp14">
   <w:p>
     <w:pPr>
       <w:pStyle w:val="Cabealho"/>
@@ -4600,7 +5627,7 @@
 </file>
 
 <file path=word/header2.xml><?xml version="1.0" encoding="utf-8"?>
-<w:hdr xmlns:wpc="http://schemas.microsoft.com/office/word/2010/wordprocessingCanvas" xmlns:cx="http://schemas.microsoft.com/office/drawing/2014/chartex" xmlns:cx1="http://schemas.microsoft.com/office/drawing/2015/9/8/chartex" xmlns:cx2="http://schemas.microsoft.com/office/drawing/2015/10/21/chartex" xmlns:cx3="http://schemas.microsoft.com/office/drawing/2016/5/9/chartex" xmlns:cx4="http://schemas.microsoft.com/office/drawing/2016/5/10/chartex" xmlns:cx5="http://schemas.microsoft.com/office/drawing/2016/5/11/chartex" xmlns:cx6="http://schemas.microsoft.com/office/drawing/2016/5/12/chartex" xmlns:cx7="http://schemas.microsoft.com/office/drawing/2016/5/13/chartex" xmlns:cx8="http://schemas.microsoft.com/office/drawing/2016/5/14/chartex" xmlns:mc="http://schemas.openxmlformats.org/markup-compatibility/2006" xmlns:aink="http://schemas.microsoft.com/office/drawing/2016/ink" xmlns:am3d="http://schemas.microsoft.com/office/drawing/2017/model3d" xmlns:o="urn:schemas-microsoft-com:office:office" xmlns:oel="http://schemas.microsoft.com/office/2019/extlst" xmlns:r="http://schemas.openxmlformats.org/officeDocument/2006/relationships" xmlns:m="http://schemas.openxmlformats.org/officeDocument/2006/math" xmlns:v="urn:schemas-microsoft-com:vml" xmlns:wp14="http://schemas.microsoft.com/office/word/2010/wordprocessingDrawing" xmlns:wp="http://schemas.openxmlformats.org/drawingml/2006/wordprocessingDrawing" xmlns:w10="urn:schemas-microsoft-com:office:word" xmlns:w="http://schemas.openxmlformats.org/wordprocessingml/2006/main" xmlns:w14="http://schemas.microsoft.com/office/word/2010/wordml" xmlns:w15="http://schemas.microsoft.com/office/word/2012/wordml" xmlns:w16cex="http://schemas.microsoft.com/office/word/2018/wordml/cex" xmlns:w16cid="http://schemas.microsoft.com/office/word/2016/wordml/cid" xmlns:w16="http://schemas.microsoft.com/office/word/2018/wordml" xmlns:w16du="http://schemas.microsoft.com/office/word/2023/wordml/word16du" xmlns:w16sdtdh="http://schemas.microsoft.com/office/word/2020/wordml/sdtdatahash" xmlns:w16se="http://schemas.microsoft.com/office/word/2015/wordml/symex" xmlns:wpg="http://schemas.microsoft.com/office/word/2010/wordprocessingGroup" xmlns:wpi="http://schemas.microsoft.com/office/word/2010/wordprocessingInk" xmlns:wne="http://schemas.microsoft.com/office/word/2006/wordml" xmlns:wps="http://schemas.microsoft.com/office/word/2010/wordprocessingShape" mc:Ignorable="w14 w15 w16se w16cid w16 w16cex w16sdtdh w16du wp14">
+<w:hdr xmlns:wpc="http://schemas.microsoft.com/office/word/2010/wordprocessingCanvas" xmlns:cx="http://schemas.microsoft.com/office/drawing/2014/chartex" xmlns:cx1="http://schemas.microsoft.com/office/drawing/2015/9/8/chartex" xmlns:cx2="http://schemas.microsoft.com/office/drawing/2015/10/21/chartex" xmlns:cx3="http://schemas.microsoft.com/office/drawing/2016/5/9/chartex" xmlns:cx4="http://schemas.microsoft.com/office/drawing/2016/5/10/chartex" xmlns:cx5="http://schemas.microsoft.com/office/drawing/2016/5/11/chartex" xmlns:cx6="http://schemas.microsoft.com/office/drawing/2016/5/12/chartex" xmlns:cx7="http://schemas.microsoft.com/office/drawing/2016/5/13/chartex" xmlns:cx8="http://schemas.microsoft.com/office/drawing/2016/5/14/chartex" xmlns:mc="http://schemas.openxmlformats.org/markup-compatibility/2006" xmlns:aink="http://schemas.microsoft.com/office/drawing/2016/ink" xmlns:am3d="http://schemas.microsoft.com/office/drawing/2017/model3d" xmlns:o="urn:schemas-microsoft-com:office:office" xmlns:oel="http://schemas.microsoft.com/office/2019/extlst" xmlns:r="http://schemas.openxmlformats.org/officeDocument/2006/relationships" xmlns:m="http://schemas.openxmlformats.org/officeDocument/2006/math" xmlns:v="urn:schemas-microsoft-com:vml" xmlns:wp14="http://schemas.microsoft.com/office/word/2010/wordprocessingDrawing" xmlns:wp="http://schemas.openxmlformats.org/drawingml/2006/wordprocessingDrawing" xmlns:w10="urn:schemas-microsoft-com:office:word" xmlns:w="http://schemas.openxmlformats.org/wordprocessingml/2006/main" xmlns:w14="http://schemas.microsoft.com/office/word/2010/wordml" xmlns:w15="http://schemas.microsoft.com/office/word/2012/wordml" xmlns:w16cex="http://schemas.microsoft.com/office/word/2018/wordml/cex" xmlns:w16cid="http://schemas.microsoft.com/office/word/2016/wordml/cid" xmlns:w16="http://schemas.microsoft.com/office/word/2018/wordml" xmlns:w16du="http://schemas.microsoft.com/office/word/2023/wordml/word16du" xmlns:w16sdtdh="http://schemas.microsoft.com/office/word/2020/wordml/sdtdatahash" xmlns:w16sdtfl="http://schemas.microsoft.com/office/word/2024/wordml/sdtformatlock" xmlns:w16se="http://schemas.microsoft.com/office/word/2015/wordml/symex" xmlns:wpg="http://schemas.microsoft.com/office/word/2010/wordprocessingGroup" xmlns:wpi="http://schemas.microsoft.com/office/word/2010/wordprocessingInk" xmlns:wne="http://schemas.microsoft.com/office/word/2006/wordml" xmlns:wps="http://schemas.microsoft.com/office/word/2010/wordprocessingShape" mc:Ignorable="w14 w15 w16se w16cid w16 w16cex w16sdtdh w16sdtfl w16du wp14">
   <w:p>
     <w:pPr>
       <w:pStyle w:val="Cabealho"/>
@@ -4611,7 +5638,7 @@
 </file>
 
 <file path=word/numbering.xml><?xml version="1.0" encoding="utf-8"?>
-<w:numbering xmlns:wpc="http://schemas.microsoft.com/office/word/2010/wordprocessingCanvas" xmlns:cx="http://schemas.microsoft.com/office/drawing/2014/chartex" xmlns:cx1="http://schemas.microsoft.com/office/drawing/2015/9/8/chartex" xmlns:cx2="http://schemas.microsoft.com/office/drawing/2015/10/21/chartex" xmlns:cx3="http://schemas.microsoft.com/office/drawing/2016/5/9/chartex" xmlns:cx4="http://schemas.microsoft.com/office/drawing/2016/5/10/chartex" xmlns:cx5="http://schemas.microsoft.com/office/drawing/2016/5/11/chartex" xmlns:cx6="http://schemas.microsoft.com/office/drawing/2016/5/12/chartex" xmlns:cx7="http://schemas.microsoft.com/office/drawing/2016/5/13/chartex" xmlns:cx8="http://schemas.microsoft.com/office/drawing/2016/5/14/chartex" xmlns:mc="http://schemas.openxmlformats.org/markup-compatibility/2006" xmlns:aink="http://schemas.microsoft.com/office/drawing/2016/ink" xmlns:am3d="http://schemas.microsoft.com/office/drawing/2017/model3d" xmlns:o="urn:schemas-microsoft-com:office:office" xmlns:oel="http://schemas.microsoft.com/office/2019/extlst" xmlns:r="http://schemas.openxmlformats.org/officeDocument/2006/relationships" xmlns:m="http://schemas.openxmlformats.org/officeDocument/2006/math" xmlns:v="urn:schemas-microsoft-com:vml" xmlns:wp14="http://schemas.microsoft.com/office/word/2010/wordprocessingDrawing" xmlns:wp="http://schemas.openxmlformats.org/drawingml/2006/wordprocessingDrawing" xmlns:w10="urn:schemas-microsoft-com:office:word" xmlns:w="http://schemas.openxmlformats.org/wordprocessingml/2006/main" xmlns:w14="http://schemas.microsoft.com/office/word/2010/wordml" xmlns:w15="http://schemas.microsoft.com/office/word/2012/wordml" xmlns:w16cex="http://schemas.microsoft.com/office/word/2018/wordml/cex" xmlns:w16cid="http://schemas.microsoft.com/office/word/2016/wordml/cid" xmlns:w16="http://schemas.microsoft.com/office/word/2018/wordml" xmlns:w16du="http://schemas.microsoft.com/office/word/2023/wordml/word16du" xmlns:w16sdtdh="http://schemas.microsoft.com/office/word/2020/wordml/sdtdatahash" xmlns:w16se="http://schemas.microsoft.com/office/word/2015/wordml/symex" xmlns:wpg="http://schemas.microsoft.com/office/word/2010/wordprocessingGroup" xmlns:wpi="http://schemas.microsoft.com/office/word/2010/wordprocessingInk" xmlns:wne="http://schemas.microsoft.com/office/word/2006/wordml" xmlns:wps="http://schemas.microsoft.com/office/word/2010/wordprocessingShape" mc:Ignorable="w14 w15 w16se w16cid w16 w16cex w16sdtdh w16du wp14">
+<w:numbering xmlns:wpc="http://schemas.microsoft.com/office/word/2010/wordprocessingCanvas" xmlns:cx="http://schemas.microsoft.com/office/drawing/2014/chartex" xmlns:cx1="http://schemas.microsoft.com/office/drawing/2015/9/8/chartex" xmlns:cx2="http://schemas.microsoft.com/office/drawing/2015/10/21/chartex" xmlns:cx3="http://schemas.microsoft.com/office/drawing/2016/5/9/chartex" xmlns:cx4="http://schemas.microsoft.com/office/drawing/2016/5/10/chartex" xmlns:cx5="http://schemas.microsoft.com/office/drawing/2016/5/11/chartex" xmlns:cx6="http://schemas.microsoft.com/office/drawing/2016/5/12/chartex" xmlns:cx7="http://schemas.microsoft.com/office/drawing/2016/5/13/chartex" xmlns:cx8="http://schemas.microsoft.com/office/drawing/2016/5/14/chartex" xmlns:mc="http://schemas.openxmlformats.org/markup-compatibility/2006" xmlns:aink="http://schemas.microsoft.com/office/drawing/2016/ink" xmlns:am3d="http://schemas.microsoft.com/office/drawing/2017/model3d" xmlns:o="urn:schemas-microsoft-com:office:office" xmlns:oel="http://schemas.microsoft.com/office/2019/extlst" xmlns:r="http://schemas.openxmlformats.org/officeDocument/2006/relationships" xmlns:m="http://schemas.openxmlformats.org/officeDocument/2006/math" xmlns:v="urn:schemas-microsoft-com:vml" xmlns:wp14="http://schemas.microsoft.com/office/word/2010/wordprocessingDrawing" xmlns:wp="http://schemas.openxmlformats.org/drawingml/2006/wordprocessingDrawing" xmlns:w10="urn:schemas-microsoft-com:office:word" xmlns:w="http://schemas.openxmlformats.org/wordprocessingml/2006/main" xmlns:w14="http://schemas.microsoft.com/office/word/2010/wordml" xmlns:w15="http://schemas.microsoft.com/office/word/2012/wordml" xmlns:w16cex="http://schemas.microsoft.com/office/word/2018/wordml/cex" xmlns:w16cid="http://schemas.microsoft.com/office/word/2016/wordml/cid" xmlns:w16="http://schemas.microsoft.com/office/word/2018/wordml" xmlns:w16du="http://schemas.microsoft.com/office/word/2023/wordml/word16du" xmlns:w16sdtdh="http://schemas.microsoft.com/office/word/2020/wordml/sdtdatahash" xmlns:w16sdtfl="http://schemas.microsoft.com/office/word/2024/wordml/sdtformatlock" xmlns:w16se="http://schemas.microsoft.com/office/word/2015/wordml/symex" xmlns:wpg="http://schemas.microsoft.com/office/word/2010/wordprocessingGroup" xmlns:wpi="http://schemas.microsoft.com/office/word/2010/wordprocessingInk" xmlns:wne="http://schemas.microsoft.com/office/word/2006/wordml" xmlns:wps="http://schemas.microsoft.com/office/word/2010/wordprocessingShape" mc:Ignorable="w14 w15 w16se w16cid w16 w16cex w16sdtdh w16sdtfl w16du wp14">
   <w:abstractNum w:abstractNumId="0" w15:restartNumberingAfterBreak="0">
     <w:nsid w:val="B5FB5FA3"/>
     <w:multiLevelType w:val="hybridMultilevel"/>
@@ -5017,6 +6044,155 @@
     </w:lvl>
   </w:abstractNum>
   <w:abstractNum w:abstractNumId="6" w15:restartNumberingAfterBreak="0">
+    <w:nsid w:val="03A80298"/>
+    <w:multiLevelType w:val="multilevel"/>
+    <w:tmpl w:val="7B9C857E"/>
+    <w:lvl w:ilvl="0">
+      <w:start w:val="1"/>
+      <w:numFmt w:val="bullet"/>
+      <w:lvlText w:val=""/>
+      <w:lvlJc w:val="left"/>
+      <w:pPr>
+        <w:tabs>
+          <w:tab w:val="num" w:pos="720"/>
+        </w:tabs>
+        <w:ind w:left="720" w:hanging="360"/>
+      </w:pPr>
+      <w:rPr>
+        <w:rFonts w:ascii="Symbol" w:hAnsi="Symbol" w:hint="default"/>
+        <w:sz w:val="20"/>
+      </w:rPr>
+    </w:lvl>
+    <w:lvl w:ilvl="1" w:tentative="1">
+      <w:start w:val="1"/>
+      <w:numFmt w:val="bullet"/>
+      <w:lvlText w:val="o"/>
+      <w:lvlJc w:val="left"/>
+      <w:pPr>
+        <w:tabs>
+          <w:tab w:val="num" w:pos="1440"/>
+        </w:tabs>
+        <w:ind w:left="1440" w:hanging="360"/>
+      </w:pPr>
+      <w:rPr>
+        <w:rFonts w:ascii="Courier New" w:hAnsi="Courier New" w:hint="default"/>
+        <w:sz w:val="20"/>
+      </w:rPr>
+    </w:lvl>
+    <w:lvl w:ilvl="2" w:tentative="1">
+      <w:start w:val="1"/>
+      <w:numFmt w:val="bullet"/>
+      <w:lvlText w:val=""/>
+      <w:lvlJc w:val="left"/>
+      <w:pPr>
+        <w:tabs>
+          <w:tab w:val="num" w:pos="2160"/>
+        </w:tabs>
+        <w:ind w:left="2160" w:hanging="360"/>
+      </w:pPr>
+      <w:rPr>
+        <w:rFonts w:ascii="Wingdings" w:hAnsi="Wingdings" w:hint="default"/>
+        <w:sz w:val="20"/>
+      </w:rPr>
+    </w:lvl>
+    <w:lvl w:ilvl="3" w:tentative="1">
+      <w:start w:val="1"/>
+      <w:numFmt w:val="bullet"/>
+      <w:lvlText w:val=""/>
+      <w:lvlJc w:val="left"/>
+      <w:pPr>
+        <w:tabs>
+          <w:tab w:val="num" w:pos="2880"/>
+        </w:tabs>
+        <w:ind w:left="2880" w:hanging="360"/>
+      </w:pPr>
+      <w:rPr>
+        <w:rFonts w:ascii="Wingdings" w:hAnsi="Wingdings" w:hint="default"/>
+        <w:sz w:val="20"/>
+      </w:rPr>
+    </w:lvl>
+    <w:lvl w:ilvl="4" w:tentative="1">
+      <w:start w:val="1"/>
+      <w:numFmt w:val="bullet"/>
+      <w:lvlText w:val=""/>
+      <w:lvlJc w:val="left"/>
+      <w:pPr>
+        <w:tabs>
+          <w:tab w:val="num" w:pos="3600"/>
+        </w:tabs>
+        <w:ind w:left="3600" w:hanging="360"/>
+      </w:pPr>
+      <w:rPr>
+        <w:rFonts w:ascii="Wingdings" w:hAnsi="Wingdings" w:hint="default"/>
+        <w:sz w:val="20"/>
+      </w:rPr>
+    </w:lvl>
+    <w:lvl w:ilvl="5" w:tentative="1">
+      <w:start w:val="1"/>
+      <w:numFmt w:val="bullet"/>
+      <w:lvlText w:val=""/>
+      <w:lvlJc w:val="left"/>
+      <w:pPr>
+        <w:tabs>
+          <w:tab w:val="num" w:pos="4320"/>
+        </w:tabs>
+        <w:ind w:left="4320" w:hanging="360"/>
+      </w:pPr>
+      <w:rPr>
+        <w:rFonts w:ascii="Wingdings" w:hAnsi="Wingdings" w:hint="default"/>
+        <w:sz w:val="20"/>
+      </w:rPr>
+    </w:lvl>
+    <w:lvl w:ilvl="6" w:tentative="1">
+      <w:start w:val="1"/>
+      <w:numFmt w:val="bullet"/>
+      <w:lvlText w:val=""/>
+      <w:lvlJc w:val="left"/>
+      <w:pPr>
+        <w:tabs>
+          <w:tab w:val="num" w:pos="5040"/>
+        </w:tabs>
+        <w:ind w:left="5040" w:hanging="360"/>
+      </w:pPr>
+      <w:rPr>
+        <w:rFonts w:ascii="Wingdings" w:hAnsi="Wingdings" w:hint="default"/>
+        <w:sz w:val="20"/>
+      </w:rPr>
+    </w:lvl>
+    <w:lvl w:ilvl="7" w:tentative="1">
+      <w:start w:val="1"/>
+      <w:numFmt w:val="bullet"/>
+      <w:lvlText w:val=""/>
+      <w:lvlJc w:val="left"/>
+      <w:pPr>
+        <w:tabs>
+          <w:tab w:val="num" w:pos="5760"/>
+        </w:tabs>
+        <w:ind w:left="5760" w:hanging="360"/>
+      </w:pPr>
+      <w:rPr>
+        <w:rFonts w:ascii="Wingdings" w:hAnsi="Wingdings" w:hint="default"/>
+        <w:sz w:val="20"/>
+      </w:rPr>
+    </w:lvl>
+    <w:lvl w:ilvl="8" w:tentative="1">
+      <w:start w:val="1"/>
+      <w:numFmt w:val="bullet"/>
+      <w:lvlText w:val=""/>
+      <w:lvlJc w:val="left"/>
+      <w:pPr>
+        <w:tabs>
+          <w:tab w:val="num" w:pos="6480"/>
+        </w:tabs>
+        <w:ind w:left="6480" w:hanging="360"/>
+      </w:pPr>
+      <w:rPr>
+        <w:rFonts w:ascii="Wingdings" w:hAnsi="Wingdings" w:hint="default"/>
+        <w:sz w:val="20"/>
+      </w:rPr>
+    </w:lvl>
+  </w:abstractNum>
+  <w:abstractNum w:abstractNumId="7" w15:restartNumberingAfterBreak="0">
     <w:nsid w:val="04224D36"/>
     <w:multiLevelType w:val="multilevel"/>
     <w:tmpl w:val="92CAEE54"/>
@@ -5165,7 +6341,7 @@
       </w:rPr>
     </w:lvl>
   </w:abstractNum>
-  <w:abstractNum w:abstractNumId="7" w15:restartNumberingAfterBreak="0">
+  <w:abstractNum w:abstractNumId="8" w15:restartNumberingAfterBreak="0">
     <w:nsid w:val="04AF4FEC"/>
     <w:multiLevelType w:val="hybridMultilevel"/>
     <w:tmpl w:val="A6989258"/>
@@ -5278,7 +6454,7 @@
       </w:rPr>
     </w:lvl>
   </w:abstractNum>
-  <w:abstractNum w:abstractNumId="8" w15:restartNumberingAfterBreak="0">
+  <w:abstractNum w:abstractNumId="9" w15:restartNumberingAfterBreak="0">
     <w:nsid w:val="0B0E45D1"/>
     <w:multiLevelType w:val="multilevel"/>
     <w:tmpl w:val="448C1674"/>
@@ -5427,7 +6603,7 @@
       </w:rPr>
     </w:lvl>
   </w:abstractNum>
-  <w:abstractNum w:abstractNumId="9" w15:restartNumberingAfterBreak="0">
+  <w:abstractNum w:abstractNumId="10" w15:restartNumberingAfterBreak="0">
     <w:nsid w:val="0CB22903"/>
     <w:multiLevelType w:val="hybridMultilevel"/>
     <w:tmpl w:val="030ACDFA"/>
@@ -5540,7 +6716,7 @@
       </w:rPr>
     </w:lvl>
   </w:abstractNum>
-  <w:abstractNum w:abstractNumId="10" w15:restartNumberingAfterBreak="0">
+  <w:abstractNum w:abstractNumId="11" w15:restartNumberingAfterBreak="0">
     <w:nsid w:val="12711CB3"/>
     <w:multiLevelType w:val="hybridMultilevel"/>
     <w:tmpl w:val="554EF3A8"/>
@@ -5653,7 +6829,7 @@
       </w:rPr>
     </w:lvl>
   </w:abstractNum>
-  <w:abstractNum w:abstractNumId="11" w15:restartNumberingAfterBreak="0">
+  <w:abstractNum w:abstractNumId="12" w15:restartNumberingAfterBreak="0">
     <w:nsid w:val="14984BDD"/>
     <w:multiLevelType w:val="multilevel"/>
     <w:tmpl w:val="5D281FA8"/>
@@ -5802,7 +6978,7 @@
       </w:rPr>
     </w:lvl>
   </w:abstractNum>
-  <w:abstractNum w:abstractNumId="12" w15:restartNumberingAfterBreak="0">
+  <w:abstractNum w:abstractNumId="13" w15:restartNumberingAfterBreak="0">
     <w:nsid w:val="15837ACC"/>
     <w:multiLevelType w:val="hybridMultilevel"/>
     <w:tmpl w:val="570280B0"/>
@@ -5915,7 +7091,7 @@
       </w:rPr>
     </w:lvl>
   </w:abstractNum>
-  <w:abstractNum w:abstractNumId="13" w15:restartNumberingAfterBreak="0">
+  <w:abstractNum w:abstractNumId="14" w15:restartNumberingAfterBreak="0">
     <w:nsid w:val="166C7018"/>
     <w:multiLevelType w:val="multilevel"/>
     <w:tmpl w:val="2D4655DE"/>
@@ -6064,7 +7240,7 @@
       </w:rPr>
     </w:lvl>
   </w:abstractNum>
-  <w:abstractNum w:abstractNumId="14" w15:restartNumberingAfterBreak="0">
+  <w:abstractNum w:abstractNumId="15" w15:restartNumberingAfterBreak="0">
     <w:nsid w:val="17066E8E"/>
     <w:multiLevelType w:val="hybridMultilevel"/>
     <w:tmpl w:val="205A76DA"/>
@@ -6177,7 +7353,7 @@
       </w:rPr>
     </w:lvl>
   </w:abstractNum>
-  <w:abstractNum w:abstractNumId="15" w15:restartNumberingAfterBreak="0">
+  <w:abstractNum w:abstractNumId="16" w15:restartNumberingAfterBreak="0">
     <w:nsid w:val="1B36111C"/>
     <w:multiLevelType w:val="hybridMultilevel"/>
     <w:tmpl w:val="E6EEE254"/>
@@ -6290,7 +7466,7 @@
       </w:rPr>
     </w:lvl>
   </w:abstractNum>
-  <w:abstractNum w:abstractNumId="16" w15:restartNumberingAfterBreak="0">
+  <w:abstractNum w:abstractNumId="17" w15:restartNumberingAfterBreak="0">
     <w:nsid w:val="1DB614D8"/>
     <w:multiLevelType w:val="multilevel"/>
     <w:tmpl w:val="C4266644"/>
@@ -6439,7 +7615,7 @@
       </w:rPr>
     </w:lvl>
   </w:abstractNum>
-  <w:abstractNum w:abstractNumId="17" w15:restartNumberingAfterBreak="0">
+  <w:abstractNum w:abstractNumId="18" w15:restartNumberingAfterBreak="0">
     <w:nsid w:val="1F57102C"/>
     <w:multiLevelType w:val="hybridMultilevel"/>
     <w:tmpl w:val="2D6E377A"/>
@@ -6552,7 +7728,7 @@
       </w:rPr>
     </w:lvl>
   </w:abstractNum>
-  <w:abstractNum w:abstractNumId="18" w15:restartNumberingAfterBreak="0">
+  <w:abstractNum w:abstractNumId="19" w15:restartNumberingAfterBreak="0">
     <w:nsid w:val="22862A38"/>
     <w:multiLevelType w:val="multilevel"/>
     <w:tmpl w:val="B0229D8E"/>
@@ -6701,7 +7877,156 @@
       </w:rPr>
     </w:lvl>
   </w:abstractNum>
-  <w:abstractNum w:abstractNumId="19" w15:restartNumberingAfterBreak="0">
+  <w:abstractNum w:abstractNumId="20" w15:restartNumberingAfterBreak="0">
+    <w:nsid w:val="256605B1"/>
+    <w:multiLevelType w:val="multilevel"/>
+    <w:tmpl w:val="2E8072AA"/>
+    <w:lvl w:ilvl="0">
+      <w:start w:val="1"/>
+      <w:numFmt w:val="bullet"/>
+      <w:lvlText w:val=""/>
+      <w:lvlJc w:val="left"/>
+      <w:pPr>
+        <w:tabs>
+          <w:tab w:val="num" w:pos="720"/>
+        </w:tabs>
+        <w:ind w:left="720" w:hanging="360"/>
+      </w:pPr>
+      <w:rPr>
+        <w:rFonts w:ascii="Symbol" w:hAnsi="Symbol" w:hint="default"/>
+        <w:sz w:val="20"/>
+      </w:rPr>
+    </w:lvl>
+    <w:lvl w:ilvl="1" w:tentative="1">
+      <w:start w:val="1"/>
+      <w:numFmt w:val="bullet"/>
+      <w:lvlText w:val="o"/>
+      <w:lvlJc w:val="left"/>
+      <w:pPr>
+        <w:tabs>
+          <w:tab w:val="num" w:pos="1440"/>
+        </w:tabs>
+        <w:ind w:left="1440" w:hanging="360"/>
+      </w:pPr>
+      <w:rPr>
+        <w:rFonts w:ascii="Courier New" w:hAnsi="Courier New" w:hint="default"/>
+        <w:sz w:val="20"/>
+      </w:rPr>
+    </w:lvl>
+    <w:lvl w:ilvl="2" w:tentative="1">
+      <w:start w:val="1"/>
+      <w:numFmt w:val="bullet"/>
+      <w:lvlText w:val=""/>
+      <w:lvlJc w:val="left"/>
+      <w:pPr>
+        <w:tabs>
+          <w:tab w:val="num" w:pos="2160"/>
+        </w:tabs>
+        <w:ind w:left="2160" w:hanging="360"/>
+      </w:pPr>
+      <w:rPr>
+        <w:rFonts w:ascii="Wingdings" w:hAnsi="Wingdings" w:hint="default"/>
+        <w:sz w:val="20"/>
+      </w:rPr>
+    </w:lvl>
+    <w:lvl w:ilvl="3" w:tentative="1">
+      <w:start w:val="1"/>
+      <w:numFmt w:val="bullet"/>
+      <w:lvlText w:val=""/>
+      <w:lvlJc w:val="left"/>
+      <w:pPr>
+        <w:tabs>
+          <w:tab w:val="num" w:pos="2880"/>
+        </w:tabs>
+        <w:ind w:left="2880" w:hanging="360"/>
+      </w:pPr>
+      <w:rPr>
+        <w:rFonts w:ascii="Wingdings" w:hAnsi="Wingdings" w:hint="default"/>
+        <w:sz w:val="20"/>
+      </w:rPr>
+    </w:lvl>
+    <w:lvl w:ilvl="4" w:tentative="1">
+      <w:start w:val="1"/>
+      <w:numFmt w:val="bullet"/>
+      <w:lvlText w:val=""/>
+      <w:lvlJc w:val="left"/>
+      <w:pPr>
+        <w:tabs>
+          <w:tab w:val="num" w:pos="3600"/>
+        </w:tabs>
+        <w:ind w:left="3600" w:hanging="360"/>
+      </w:pPr>
+      <w:rPr>
+        <w:rFonts w:ascii="Wingdings" w:hAnsi="Wingdings" w:hint="default"/>
+        <w:sz w:val="20"/>
+      </w:rPr>
+    </w:lvl>
+    <w:lvl w:ilvl="5" w:tentative="1">
+      <w:start w:val="1"/>
+      <w:numFmt w:val="bullet"/>
+      <w:lvlText w:val=""/>
+      <w:lvlJc w:val="left"/>
+      <w:pPr>
+        <w:tabs>
+          <w:tab w:val="num" w:pos="4320"/>
+        </w:tabs>
+        <w:ind w:left="4320" w:hanging="360"/>
+      </w:pPr>
+      <w:rPr>
+        <w:rFonts w:ascii="Wingdings" w:hAnsi="Wingdings" w:hint="default"/>
+        <w:sz w:val="20"/>
+      </w:rPr>
+    </w:lvl>
+    <w:lvl w:ilvl="6" w:tentative="1">
+      <w:start w:val="1"/>
+      <w:numFmt w:val="bullet"/>
+      <w:lvlText w:val=""/>
+      <w:lvlJc w:val="left"/>
+      <w:pPr>
+        <w:tabs>
+          <w:tab w:val="num" w:pos="5040"/>
+        </w:tabs>
+        <w:ind w:left="5040" w:hanging="360"/>
+      </w:pPr>
+      <w:rPr>
+        <w:rFonts w:ascii="Wingdings" w:hAnsi="Wingdings" w:hint="default"/>
+        <w:sz w:val="20"/>
+      </w:rPr>
+    </w:lvl>
+    <w:lvl w:ilvl="7" w:tentative="1">
+      <w:start w:val="1"/>
+      <w:numFmt w:val="bullet"/>
+      <w:lvlText w:val=""/>
+      <w:lvlJc w:val="left"/>
+      <w:pPr>
+        <w:tabs>
+          <w:tab w:val="num" w:pos="5760"/>
+        </w:tabs>
+        <w:ind w:left="5760" w:hanging="360"/>
+      </w:pPr>
+      <w:rPr>
+        <w:rFonts w:ascii="Wingdings" w:hAnsi="Wingdings" w:hint="default"/>
+        <w:sz w:val="20"/>
+      </w:rPr>
+    </w:lvl>
+    <w:lvl w:ilvl="8" w:tentative="1">
+      <w:start w:val="1"/>
+      <w:numFmt w:val="bullet"/>
+      <w:lvlText w:val=""/>
+      <w:lvlJc w:val="left"/>
+      <w:pPr>
+        <w:tabs>
+          <w:tab w:val="num" w:pos="6480"/>
+        </w:tabs>
+        <w:ind w:left="6480" w:hanging="360"/>
+      </w:pPr>
+      <w:rPr>
+        <w:rFonts w:ascii="Wingdings" w:hAnsi="Wingdings" w:hint="default"/>
+        <w:sz w:val="20"/>
+      </w:rPr>
+    </w:lvl>
+  </w:abstractNum>
+  <w:abstractNum w:abstractNumId="21" w15:restartNumberingAfterBreak="0">
     <w:nsid w:val="25A733F3"/>
     <w:multiLevelType w:val="multilevel"/>
     <w:tmpl w:val="841EEE4A"/>
@@ -6850,7 +8175,7 @@
       </w:rPr>
     </w:lvl>
   </w:abstractNum>
-  <w:abstractNum w:abstractNumId="20" w15:restartNumberingAfterBreak="0">
+  <w:abstractNum w:abstractNumId="22" w15:restartNumberingAfterBreak="0">
     <w:nsid w:val="276E6D45"/>
     <w:multiLevelType w:val="multilevel"/>
     <w:tmpl w:val="585AE7A4"/>
@@ -6999,7 +8324,7 @@
       </w:rPr>
     </w:lvl>
   </w:abstractNum>
-  <w:abstractNum w:abstractNumId="21" w15:restartNumberingAfterBreak="0">
+  <w:abstractNum w:abstractNumId="23" w15:restartNumberingAfterBreak="0">
     <w:nsid w:val="2BF80F1B"/>
     <w:multiLevelType w:val="multilevel"/>
     <w:tmpl w:val="6FEC17B4"/>
@@ -7148,7 +8473,7 @@
       </w:rPr>
     </w:lvl>
   </w:abstractNum>
-  <w:abstractNum w:abstractNumId="22" w15:restartNumberingAfterBreak="0">
+  <w:abstractNum w:abstractNumId="24" w15:restartNumberingAfterBreak="0">
     <w:nsid w:val="2EBD4735"/>
     <w:multiLevelType w:val="hybridMultilevel"/>
     <w:tmpl w:val="1E0E71C0"/>
@@ -7261,7 +8586,7 @@
       </w:rPr>
     </w:lvl>
   </w:abstractNum>
-  <w:abstractNum w:abstractNumId="23" w15:restartNumberingAfterBreak="0">
+  <w:abstractNum w:abstractNumId="25" w15:restartNumberingAfterBreak="0">
     <w:nsid w:val="2F2C6EDC"/>
     <w:multiLevelType w:val="multilevel"/>
     <w:tmpl w:val="9EF487EE"/>
@@ -7410,7 +8735,7 @@
       </w:rPr>
     </w:lvl>
   </w:abstractNum>
-  <w:abstractNum w:abstractNumId="24" w15:restartNumberingAfterBreak="0">
+  <w:abstractNum w:abstractNumId="26" w15:restartNumberingAfterBreak="0">
     <w:nsid w:val="30B30949"/>
     <w:multiLevelType w:val="multilevel"/>
     <w:tmpl w:val="CD607C1C"/>
@@ -7559,7 +8884,7 @@
       </w:rPr>
     </w:lvl>
   </w:abstractNum>
-  <w:abstractNum w:abstractNumId="25" w15:restartNumberingAfterBreak="0">
+  <w:abstractNum w:abstractNumId="27" w15:restartNumberingAfterBreak="0">
     <w:nsid w:val="34F72A5D"/>
     <w:multiLevelType w:val="hybridMultilevel"/>
     <w:tmpl w:val="F77295CC"/>
@@ -7672,7 +8997,7 @@
       </w:rPr>
     </w:lvl>
   </w:abstractNum>
-  <w:abstractNum w:abstractNumId="26" w15:restartNumberingAfterBreak="0">
+  <w:abstractNum w:abstractNumId="28" w15:restartNumberingAfterBreak="0">
     <w:nsid w:val="38001A17"/>
     <w:multiLevelType w:val="hybridMultilevel"/>
     <w:tmpl w:val="0E80AD70"/>
@@ -7785,7 +9110,7 @@
       </w:rPr>
     </w:lvl>
   </w:abstractNum>
-  <w:abstractNum w:abstractNumId="27" w15:restartNumberingAfterBreak="0">
+  <w:abstractNum w:abstractNumId="29" w15:restartNumberingAfterBreak="0">
     <w:nsid w:val="38A12F7F"/>
     <w:multiLevelType w:val="hybridMultilevel"/>
     <w:tmpl w:val="3A901412"/>
@@ -7898,7 +9223,7 @@
       </w:rPr>
     </w:lvl>
   </w:abstractNum>
-  <w:abstractNum w:abstractNumId="28" w15:restartNumberingAfterBreak="0">
+  <w:abstractNum w:abstractNumId="30" w15:restartNumberingAfterBreak="0">
     <w:nsid w:val="399D0408"/>
     <w:multiLevelType w:val="multilevel"/>
     <w:tmpl w:val="CCE4E3A2"/>
@@ -8047,7 +9372,120 @@
       </w:rPr>
     </w:lvl>
   </w:abstractNum>
-  <w:abstractNum w:abstractNumId="29" w15:restartNumberingAfterBreak="0">
+  <w:abstractNum w:abstractNumId="31" w15:restartNumberingAfterBreak="0">
+    <w:nsid w:val="3AE10F62"/>
+    <w:multiLevelType w:val="hybridMultilevel"/>
+    <w:tmpl w:val="A8100220"/>
+    <w:lvl w:ilvl="0" w:tplc="04160001">
+      <w:start w:val="1"/>
+      <w:numFmt w:val="bullet"/>
+      <w:lvlText w:val=""/>
+      <w:lvlJc w:val="left"/>
+      <w:pPr>
+        <w:ind w:left="720" w:hanging="360"/>
+      </w:pPr>
+      <w:rPr>
+        <w:rFonts w:ascii="Symbol" w:hAnsi="Symbol" w:hint="default"/>
+      </w:rPr>
+    </w:lvl>
+    <w:lvl w:ilvl="1" w:tplc="04160003" w:tentative="1">
+      <w:start w:val="1"/>
+      <w:numFmt w:val="bullet"/>
+      <w:lvlText w:val="o"/>
+      <w:lvlJc w:val="left"/>
+      <w:pPr>
+        <w:ind w:left="1440" w:hanging="360"/>
+      </w:pPr>
+      <w:rPr>
+        <w:rFonts w:ascii="Courier New" w:hAnsi="Courier New" w:cs="Courier New" w:hint="default"/>
+      </w:rPr>
+    </w:lvl>
+    <w:lvl w:ilvl="2" w:tplc="04160005" w:tentative="1">
+      <w:start w:val="1"/>
+      <w:numFmt w:val="bullet"/>
+      <w:lvlText w:val=""/>
+      <w:lvlJc w:val="left"/>
+      <w:pPr>
+        <w:ind w:left="2160" w:hanging="360"/>
+      </w:pPr>
+      <w:rPr>
+        <w:rFonts w:ascii="Wingdings" w:hAnsi="Wingdings" w:hint="default"/>
+      </w:rPr>
+    </w:lvl>
+    <w:lvl w:ilvl="3" w:tplc="04160001" w:tentative="1">
+      <w:start w:val="1"/>
+      <w:numFmt w:val="bullet"/>
+      <w:lvlText w:val=""/>
+      <w:lvlJc w:val="left"/>
+      <w:pPr>
+        <w:ind w:left="2880" w:hanging="360"/>
+      </w:pPr>
+      <w:rPr>
+        <w:rFonts w:ascii="Symbol" w:hAnsi="Symbol" w:hint="default"/>
+      </w:rPr>
+    </w:lvl>
+    <w:lvl w:ilvl="4" w:tplc="04160003" w:tentative="1">
+      <w:start w:val="1"/>
+      <w:numFmt w:val="bullet"/>
+      <w:lvlText w:val="o"/>
+      <w:lvlJc w:val="left"/>
+      <w:pPr>
+        <w:ind w:left="3600" w:hanging="360"/>
+      </w:pPr>
+      <w:rPr>
+        <w:rFonts w:ascii="Courier New" w:hAnsi="Courier New" w:cs="Courier New" w:hint="default"/>
+      </w:rPr>
+    </w:lvl>
+    <w:lvl w:ilvl="5" w:tplc="04160005" w:tentative="1">
+      <w:start w:val="1"/>
+      <w:numFmt w:val="bullet"/>
+      <w:lvlText w:val=""/>
+      <w:lvlJc w:val="left"/>
+      <w:pPr>
+        <w:ind w:left="4320" w:hanging="360"/>
+      </w:pPr>
+      <w:rPr>
+        <w:rFonts w:ascii="Wingdings" w:hAnsi="Wingdings" w:hint="default"/>
+      </w:rPr>
+    </w:lvl>
+    <w:lvl w:ilvl="6" w:tplc="04160001" w:tentative="1">
+      <w:start w:val="1"/>
+      <w:numFmt w:val="bullet"/>
+      <w:lvlText w:val=""/>
+      <w:lvlJc w:val="left"/>
+      <w:pPr>
+        <w:ind w:left="5040" w:hanging="360"/>
+      </w:pPr>
+      <w:rPr>
+        <w:rFonts w:ascii="Symbol" w:hAnsi="Symbol" w:hint="default"/>
+      </w:rPr>
+    </w:lvl>
+    <w:lvl w:ilvl="7" w:tplc="04160003" w:tentative="1">
+      <w:start w:val="1"/>
+      <w:numFmt w:val="bullet"/>
+      <w:lvlText w:val="o"/>
+      <w:lvlJc w:val="left"/>
+      <w:pPr>
+        <w:ind w:left="5760" w:hanging="360"/>
+      </w:pPr>
+      <w:rPr>
+        <w:rFonts w:ascii="Courier New" w:hAnsi="Courier New" w:cs="Courier New" w:hint="default"/>
+      </w:rPr>
+    </w:lvl>
+    <w:lvl w:ilvl="8" w:tplc="04160005" w:tentative="1">
+      <w:start w:val="1"/>
+      <w:numFmt w:val="bullet"/>
+      <w:lvlText w:val=""/>
+      <w:lvlJc w:val="left"/>
+      <w:pPr>
+        <w:ind w:left="6480" w:hanging="360"/>
+      </w:pPr>
+      <w:rPr>
+        <w:rFonts w:ascii="Wingdings" w:hAnsi="Wingdings" w:hint="default"/>
+      </w:rPr>
+    </w:lvl>
+  </w:abstractNum>
+  <w:abstractNum w:abstractNumId="32" w15:restartNumberingAfterBreak="0">
     <w:nsid w:val="3C8F6C91"/>
     <w:multiLevelType w:val="multilevel"/>
     <w:tmpl w:val="A8D68DCA"/>
@@ -8196,7 +9634,7 @@
       </w:rPr>
     </w:lvl>
   </w:abstractNum>
-  <w:abstractNum w:abstractNumId="30" w15:restartNumberingAfterBreak="0">
+  <w:abstractNum w:abstractNumId="33" w15:restartNumberingAfterBreak="0">
     <w:nsid w:val="3CC811B2"/>
     <w:multiLevelType w:val="multilevel"/>
     <w:tmpl w:val="0F1044F0"/>
@@ -8345,7 +9783,7 @@
       </w:rPr>
     </w:lvl>
   </w:abstractNum>
-  <w:abstractNum w:abstractNumId="31" w15:restartNumberingAfterBreak="0">
+  <w:abstractNum w:abstractNumId="34" w15:restartNumberingAfterBreak="0">
     <w:nsid w:val="3D425AE0"/>
     <w:multiLevelType w:val="hybridMultilevel"/>
     <w:tmpl w:val="07CEE4A4"/>
@@ -8458,7 +9896,156 @@
       </w:rPr>
     </w:lvl>
   </w:abstractNum>
-  <w:abstractNum w:abstractNumId="32" w15:restartNumberingAfterBreak="0">
+  <w:abstractNum w:abstractNumId="35" w15:restartNumberingAfterBreak="0">
+    <w:nsid w:val="417D13A5"/>
+    <w:multiLevelType w:val="multilevel"/>
+    <w:tmpl w:val="88720B22"/>
+    <w:lvl w:ilvl="0">
+      <w:start w:val="1"/>
+      <w:numFmt w:val="bullet"/>
+      <w:lvlText w:val=""/>
+      <w:lvlJc w:val="left"/>
+      <w:pPr>
+        <w:tabs>
+          <w:tab w:val="num" w:pos="720"/>
+        </w:tabs>
+        <w:ind w:left="720" w:hanging="360"/>
+      </w:pPr>
+      <w:rPr>
+        <w:rFonts w:ascii="Symbol" w:hAnsi="Symbol" w:hint="default"/>
+        <w:sz w:val="20"/>
+      </w:rPr>
+    </w:lvl>
+    <w:lvl w:ilvl="1" w:tentative="1">
+      <w:start w:val="1"/>
+      <w:numFmt w:val="bullet"/>
+      <w:lvlText w:val="o"/>
+      <w:lvlJc w:val="left"/>
+      <w:pPr>
+        <w:tabs>
+          <w:tab w:val="num" w:pos="1440"/>
+        </w:tabs>
+        <w:ind w:left="1440" w:hanging="360"/>
+      </w:pPr>
+      <w:rPr>
+        <w:rFonts w:ascii="Courier New" w:hAnsi="Courier New" w:hint="default"/>
+        <w:sz w:val="20"/>
+      </w:rPr>
+    </w:lvl>
+    <w:lvl w:ilvl="2" w:tentative="1">
+      <w:start w:val="1"/>
+      <w:numFmt w:val="bullet"/>
+      <w:lvlText w:val=""/>
+      <w:lvlJc w:val="left"/>
+      <w:pPr>
+        <w:tabs>
+          <w:tab w:val="num" w:pos="2160"/>
+        </w:tabs>
+        <w:ind w:left="2160" w:hanging="360"/>
+      </w:pPr>
+      <w:rPr>
+        <w:rFonts w:ascii="Wingdings" w:hAnsi="Wingdings" w:hint="default"/>
+        <w:sz w:val="20"/>
+      </w:rPr>
+    </w:lvl>
+    <w:lvl w:ilvl="3" w:tentative="1">
+      <w:start w:val="1"/>
+      <w:numFmt w:val="bullet"/>
+      <w:lvlText w:val=""/>
+      <w:lvlJc w:val="left"/>
+      <w:pPr>
+        <w:tabs>
+          <w:tab w:val="num" w:pos="2880"/>
+        </w:tabs>
+        <w:ind w:left="2880" w:hanging="360"/>
+      </w:pPr>
+      <w:rPr>
+        <w:rFonts w:ascii="Wingdings" w:hAnsi="Wingdings" w:hint="default"/>
+        <w:sz w:val="20"/>
+      </w:rPr>
+    </w:lvl>
+    <w:lvl w:ilvl="4" w:tentative="1">
+      <w:start w:val="1"/>
+      <w:numFmt w:val="bullet"/>
+      <w:lvlText w:val=""/>
+      <w:lvlJc w:val="left"/>
+      <w:pPr>
+        <w:tabs>
+          <w:tab w:val="num" w:pos="3600"/>
+        </w:tabs>
+        <w:ind w:left="3600" w:hanging="360"/>
+      </w:pPr>
+      <w:rPr>
+        <w:rFonts w:ascii="Wingdings" w:hAnsi="Wingdings" w:hint="default"/>
+        <w:sz w:val="20"/>
+      </w:rPr>
+    </w:lvl>
+    <w:lvl w:ilvl="5" w:tentative="1">
+      <w:start w:val="1"/>
+      <w:numFmt w:val="bullet"/>
+      <w:lvlText w:val=""/>
+      <w:lvlJc w:val="left"/>
+      <w:pPr>
+        <w:tabs>
+          <w:tab w:val="num" w:pos="4320"/>
+        </w:tabs>
+        <w:ind w:left="4320" w:hanging="360"/>
+      </w:pPr>
+      <w:rPr>
+        <w:rFonts w:ascii="Wingdings" w:hAnsi="Wingdings" w:hint="default"/>
+        <w:sz w:val="20"/>
+      </w:rPr>
+    </w:lvl>
+    <w:lvl w:ilvl="6" w:tentative="1">
+      <w:start w:val="1"/>
+      <w:numFmt w:val="bullet"/>
+      <w:lvlText w:val=""/>
+      <w:lvlJc w:val="left"/>
+      <w:pPr>
+        <w:tabs>
+          <w:tab w:val="num" w:pos="5040"/>
+        </w:tabs>
+        <w:ind w:left="5040" w:hanging="360"/>
+      </w:pPr>
+      <w:rPr>
+        <w:rFonts w:ascii="Wingdings" w:hAnsi="Wingdings" w:hint="default"/>
+        <w:sz w:val="20"/>
+      </w:rPr>
+    </w:lvl>
+    <w:lvl w:ilvl="7" w:tentative="1">
+      <w:start w:val="1"/>
+      <w:numFmt w:val="bullet"/>
+      <w:lvlText w:val=""/>
+      <w:lvlJc w:val="left"/>
+      <w:pPr>
+        <w:tabs>
+          <w:tab w:val="num" w:pos="5760"/>
+        </w:tabs>
+        <w:ind w:left="5760" w:hanging="360"/>
+      </w:pPr>
+      <w:rPr>
+        <w:rFonts w:ascii="Wingdings" w:hAnsi="Wingdings" w:hint="default"/>
+        <w:sz w:val="20"/>
+      </w:rPr>
+    </w:lvl>
+    <w:lvl w:ilvl="8" w:tentative="1">
+      <w:start w:val="1"/>
+      <w:numFmt w:val="bullet"/>
+      <w:lvlText w:val=""/>
+      <w:lvlJc w:val="left"/>
+      <w:pPr>
+        <w:tabs>
+          <w:tab w:val="num" w:pos="6480"/>
+        </w:tabs>
+        <w:ind w:left="6480" w:hanging="360"/>
+      </w:pPr>
+      <w:rPr>
+        <w:rFonts w:ascii="Wingdings" w:hAnsi="Wingdings" w:hint="default"/>
+        <w:sz w:val="20"/>
+      </w:rPr>
+    </w:lvl>
+  </w:abstractNum>
+  <w:abstractNum w:abstractNumId="36" w15:restartNumberingAfterBreak="0">
     <w:nsid w:val="427B2FE7"/>
     <w:multiLevelType w:val="hybridMultilevel"/>
     <w:tmpl w:val="DEB2F032"/>
@@ -8571,7 +10158,7 @@
       </w:rPr>
     </w:lvl>
   </w:abstractNum>
-  <w:abstractNum w:abstractNumId="33" w15:restartNumberingAfterBreak="0">
+  <w:abstractNum w:abstractNumId="37" w15:restartNumberingAfterBreak="0">
     <w:nsid w:val="48C914FD"/>
     <w:multiLevelType w:val="multilevel"/>
     <w:tmpl w:val="C0840824"/>
@@ -8720,7 +10307,7 @@
       </w:rPr>
     </w:lvl>
   </w:abstractNum>
-  <w:abstractNum w:abstractNumId="34" w15:restartNumberingAfterBreak="0">
+  <w:abstractNum w:abstractNumId="38" w15:restartNumberingAfterBreak="0">
     <w:nsid w:val="494E7733"/>
     <w:multiLevelType w:val="multilevel"/>
     <w:tmpl w:val="601A4F5C"/>
@@ -8869,7 +10456,7 @@
       </w:rPr>
     </w:lvl>
   </w:abstractNum>
-  <w:abstractNum w:abstractNumId="35" w15:restartNumberingAfterBreak="0">
+  <w:abstractNum w:abstractNumId="39" w15:restartNumberingAfterBreak="0">
     <w:nsid w:val="4D1B3C23"/>
     <w:multiLevelType w:val="multilevel"/>
     <w:tmpl w:val="83A86CD4"/>
@@ -9018,7 +10605,7 @@
       </w:rPr>
     </w:lvl>
   </w:abstractNum>
-  <w:abstractNum w:abstractNumId="36" w15:restartNumberingAfterBreak="0">
+  <w:abstractNum w:abstractNumId="40" w15:restartNumberingAfterBreak="0">
     <w:nsid w:val="4FE71938"/>
     <w:multiLevelType w:val="multilevel"/>
     <w:tmpl w:val="4BCC5580"/>
@@ -9167,7 +10754,7 @@
       </w:rPr>
     </w:lvl>
   </w:abstractNum>
-  <w:abstractNum w:abstractNumId="37" w15:restartNumberingAfterBreak="0">
+  <w:abstractNum w:abstractNumId="41" w15:restartNumberingAfterBreak="0">
     <w:nsid w:val="56571F9B"/>
     <w:multiLevelType w:val="hybridMultilevel"/>
     <w:tmpl w:val="4C361CB2"/>
@@ -9280,7 +10867,7 @@
       </w:rPr>
     </w:lvl>
   </w:abstractNum>
-  <w:abstractNum w:abstractNumId="38" w15:restartNumberingAfterBreak="0">
+  <w:abstractNum w:abstractNumId="42" w15:restartNumberingAfterBreak="0">
     <w:nsid w:val="57F05719"/>
     <w:multiLevelType w:val="multilevel"/>
     <w:tmpl w:val="6686831C"/>
@@ -9429,7 +11016,7 @@
       </w:rPr>
     </w:lvl>
   </w:abstractNum>
-  <w:abstractNum w:abstractNumId="39" w15:restartNumberingAfterBreak="0">
+  <w:abstractNum w:abstractNumId="43" w15:restartNumberingAfterBreak="0">
     <w:nsid w:val="64BE19C7"/>
     <w:multiLevelType w:val="hybridMultilevel"/>
     <w:tmpl w:val="455A17B4"/>
@@ -9542,7 +11129,7 @@
       </w:rPr>
     </w:lvl>
   </w:abstractNum>
-  <w:abstractNum w:abstractNumId="40" w15:restartNumberingAfterBreak="0">
+  <w:abstractNum w:abstractNumId="44" w15:restartNumberingAfterBreak="0">
     <w:nsid w:val="6546E419"/>
     <w:multiLevelType w:val="hybridMultilevel"/>
     <w:tmpl w:val="FFFFFFFF"/>
@@ -9593,7 +11180,7 @@
       <w:lvlJc w:val="left"/>
     </w:lvl>
   </w:abstractNum>
-  <w:abstractNum w:abstractNumId="41" w15:restartNumberingAfterBreak="0">
+  <w:abstractNum w:abstractNumId="45" w15:restartNumberingAfterBreak="0">
     <w:nsid w:val="66D5639A"/>
     <w:multiLevelType w:val="hybridMultilevel"/>
     <w:tmpl w:val="FFFFFFFF"/>
@@ -9644,7 +11231,7 @@
       <w:lvlJc w:val="left"/>
     </w:lvl>
   </w:abstractNum>
-  <w:abstractNum w:abstractNumId="42" w15:restartNumberingAfterBreak="0">
+  <w:abstractNum w:abstractNumId="46" w15:restartNumberingAfterBreak="0">
     <w:nsid w:val="6A5F0AD7"/>
     <w:multiLevelType w:val="hybridMultilevel"/>
     <w:tmpl w:val="F5A684DE"/>
@@ -9757,7 +11344,7 @@
       </w:rPr>
     </w:lvl>
   </w:abstractNum>
-  <w:abstractNum w:abstractNumId="43" w15:restartNumberingAfterBreak="0">
+  <w:abstractNum w:abstractNumId="47" w15:restartNumberingAfterBreak="0">
     <w:nsid w:val="6DB33E30"/>
     <w:multiLevelType w:val="multilevel"/>
     <w:tmpl w:val="E6CA5952"/>
@@ -9906,7 +11493,7 @@
       </w:rPr>
     </w:lvl>
   </w:abstractNum>
-  <w:abstractNum w:abstractNumId="44" w15:restartNumberingAfterBreak="0">
+  <w:abstractNum w:abstractNumId="48" w15:restartNumberingAfterBreak="0">
     <w:nsid w:val="74ED0A88"/>
     <w:multiLevelType w:val="multilevel"/>
     <w:tmpl w:val="485C6262"/>
@@ -10055,7 +11642,156 @@
       </w:rPr>
     </w:lvl>
   </w:abstractNum>
-  <w:abstractNum w:abstractNumId="45" w15:restartNumberingAfterBreak="0">
+  <w:abstractNum w:abstractNumId="49" w15:restartNumberingAfterBreak="0">
+    <w:nsid w:val="7D4C1228"/>
+    <w:multiLevelType w:val="multilevel"/>
+    <w:tmpl w:val="8C16BAE2"/>
+    <w:lvl w:ilvl="0">
+      <w:start w:val="1"/>
+      <w:numFmt w:val="bullet"/>
+      <w:lvlText w:val=""/>
+      <w:lvlJc w:val="left"/>
+      <w:pPr>
+        <w:tabs>
+          <w:tab w:val="num" w:pos="720"/>
+        </w:tabs>
+        <w:ind w:left="720" w:hanging="360"/>
+      </w:pPr>
+      <w:rPr>
+        <w:rFonts w:ascii="Symbol" w:hAnsi="Symbol" w:hint="default"/>
+        <w:sz w:val="20"/>
+      </w:rPr>
+    </w:lvl>
+    <w:lvl w:ilvl="1" w:tentative="1">
+      <w:start w:val="1"/>
+      <w:numFmt w:val="bullet"/>
+      <w:lvlText w:val="o"/>
+      <w:lvlJc w:val="left"/>
+      <w:pPr>
+        <w:tabs>
+          <w:tab w:val="num" w:pos="1440"/>
+        </w:tabs>
+        <w:ind w:left="1440" w:hanging="360"/>
+      </w:pPr>
+      <w:rPr>
+        <w:rFonts w:ascii="Courier New" w:hAnsi="Courier New" w:hint="default"/>
+        <w:sz w:val="20"/>
+      </w:rPr>
+    </w:lvl>
+    <w:lvl w:ilvl="2" w:tentative="1">
+      <w:start w:val="1"/>
+      <w:numFmt w:val="bullet"/>
+      <w:lvlText w:val=""/>
+      <w:lvlJc w:val="left"/>
+      <w:pPr>
+        <w:tabs>
+          <w:tab w:val="num" w:pos="2160"/>
+        </w:tabs>
+        <w:ind w:left="2160" w:hanging="360"/>
+      </w:pPr>
+      <w:rPr>
+        <w:rFonts w:ascii="Wingdings" w:hAnsi="Wingdings" w:hint="default"/>
+        <w:sz w:val="20"/>
+      </w:rPr>
+    </w:lvl>
+    <w:lvl w:ilvl="3" w:tentative="1">
+      <w:start w:val="1"/>
+      <w:numFmt w:val="bullet"/>
+      <w:lvlText w:val=""/>
+      <w:lvlJc w:val="left"/>
+      <w:pPr>
+        <w:tabs>
+          <w:tab w:val="num" w:pos="2880"/>
+        </w:tabs>
+        <w:ind w:left="2880" w:hanging="360"/>
+      </w:pPr>
+      <w:rPr>
+        <w:rFonts w:ascii="Wingdings" w:hAnsi="Wingdings" w:hint="default"/>
+        <w:sz w:val="20"/>
+      </w:rPr>
+    </w:lvl>
+    <w:lvl w:ilvl="4" w:tentative="1">
+      <w:start w:val="1"/>
+      <w:numFmt w:val="bullet"/>
+      <w:lvlText w:val=""/>
+      <w:lvlJc w:val="left"/>
+      <w:pPr>
+        <w:tabs>
+          <w:tab w:val="num" w:pos="3600"/>
+        </w:tabs>
+        <w:ind w:left="3600" w:hanging="360"/>
+      </w:pPr>
+      <w:rPr>
+        <w:rFonts w:ascii="Wingdings" w:hAnsi="Wingdings" w:hint="default"/>
+        <w:sz w:val="20"/>
+      </w:rPr>
+    </w:lvl>
+    <w:lvl w:ilvl="5" w:tentative="1">
+      <w:start w:val="1"/>
+      <w:numFmt w:val="bullet"/>
+      <w:lvlText w:val=""/>
+      <w:lvlJc w:val="left"/>
+      <w:pPr>
+        <w:tabs>
+          <w:tab w:val="num" w:pos="4320"/>
+        </w:tabs>
+        <w:ind w:left="4320" w:hanging="360"/>
+      </w:pPr>
+      <w:rPr>
+        <w:rFonts w:ascii="Wingdings" w:hAnsi="Wingdings" w:hint="default"/>
+        <w:sz w:val="20"/>
+      </w:rPr>
+    </w:lvl>
+    <w:lvl w:ilvl="6" w:tentative="1">
+      <w:start w:val="1"/>
+      <w:numFmt w:val="bullet"/>
+      <w:lvlText w:val=""/>
+      <w:lvlJc w:val="left"/>
+      <w:pPr>
+        <w:tabs>
+          <w:tab w:val="num" w:pos="5040"/>
+        </w:tabs>
+        <w:ind w:left="5040" w:hanging="360"/>
+      </w:pPr>
+      <w:rPr>
+        <w:rFonts w:ascii="Wingdings" w:hAnsi="Wingdings" w:hint="default"/>
+        <w:sz w:val="20"/>
+      </w:rPr>
+    </w:lvl>
+    <w:lvl w:ilvl="7" w:tentative="1">
+      <w:start w:val="1"/>
+      <w:numFmt w:val="bullet"/>
+      <w:lvlText w:val=""/>
+      <w:lvlJc w:val="left"/>
+      <w:pPr>
+        <w:tabs>
+          <w:tab w:val="num" w:pos="5760"/>
+        </w:tabs>
+        <w:ind w:left="5760" w:hanging="360"/>
+      </w:pPr>
+      <w:rPr>
+        <w:rFonts w:ascii="Wingdings" w:hAnsi="Wingdings" w:hint="default"/>
+        <w:sz w:val="20"/>
+      </w:rPr>
+    </w:lvl>
+    <w:lvl w:ilvl="8" w:tentative="1">
+      <w:start w:val="1"/>
+      <w:numFmt w:val="bullet"/>
+      <w:lvlText w:val=""/>
+      <w:lvlJc w:val="left"/>
+      <w:pPr>
+        <w:tabs>
+          <w:tab w:val="num" w:pos="6480"/>
+        </w:tabs>
+        <w:ind w:left="6480" w:hanging="360"/>
+      </w:pPr>
+      <w:rPr>
+        <w:rFonts w:ascii="Wingdings" w:hAnsi="Wingdings" w:hint="default"/>
+        <w:sz w:val="20"/>
+      </w:rPr>
+    </w:lvl>
+  </w:abstractNum>
+  <w:abstractNum w:abstractNumId="50" w15:restartNumberingAfterBreak="0">
     <w:nsid w:val="7E292D37"/>
     <w:multiLevelType w:val="multilevel"/>
     <w:tmpl w:val="B492D124"/>
@@ -10204,169 +11940,56 @@
       </w:rPr>
     </w:lvl>
   </w:abstractNum>
-  <w:abstractNum w:abstractNumId="46" w15:restartNumberingAfterBreak="0">
-    <w:nsid w:val="7EE4483F"/>
-    <w:multiLevelType w:val="hybridMultilevel"/>
-    <w:tmpl w:val="DCEE3BAA"/>
-    <w:lvl w:ilvl="0" w:tplc="04160001">
-      <w:start w:val="1"/>
-      <w:numFmt w:val="bullet"/>
-      <w:lvlText w:val=""/>
-      <w:lvlJc w:val="left"/>
-      <w:pPr>
-        <w:ind w:left="360" w:hanging="360"/>
-      </w:pPr>
-      <w:rPr>
-        <w:rFonts w:ascii="Symbol" w:hAnsi="Symbol" w:hint="default"/>
-      </w:rPr>
-    </w:lvl>
-    <w:lvl w:ilvl="1" w:tplc="04160003" w:tentative="1">
-      <w:start w:val="1"/>
-      <w:numFmt w:val="bullet"/>
-      <w:lvlText w:val="o"/>
-      <w:lvlJc w:val="left"/>
-      <w:pPr>
-        <w:ind w:left="1080" w:hanging="360"/>
-      </w:pPr>
-      <w:rPr>
-        <w:rFonts w:ascii="Courier New" w:hAnsi="Courier New" w:cs="Courier New" w:hint="default"/>
-      </w:rPr>
-    </w:lvl>
-    <w:lvl w:ilvl="2" w:tplc="04160005" w:tentative="1">
-      <w:start w:val="1"/>
-      <w:numFmt w:val="bullet"/>
-      <w:lvlText w:val=""/>
-      <w:lvlJc w:val="left"/>
-      <w:pPr>
-        <w:ind w:left="1800" w:hanging="360"/>
-      </w:pPr>
-      <w:rPr>
-        <w:rFonts w:ascii="Wingdings" w:hAnsi="Wingdings" w:hint="default"/>
-      </w:rPr>
-    </w:lvl>
-    <w:lvl w:ilvl="3" w:tplc="04160001" w:tentative="1">
-      <w:start w:val="1"/>
-      <w:numFmt w:val="bullet"/>
-      <w:lvlText w:val=""/>
-      <w:lvlJc w:val="left"/>
-      <w:pPr>
-        <w:ind w:left="2520" w:hanging="360"/>
-      </w:pPr>
-      <w:rPr>
-        <w:rFonts w:ascii="Symbol" w:hAnsi="Symbol" w:hint="default"/>
-      </w:rPr>
-    </w:lvl>
-    <w:lvl w:ilvl="4" w:tplc="04160003" w:tentative="1">
-      <w:start w:val="1"/>
-      <w:numFmt w:val="bullet"/>
-      <w:lvlText w:val="o"/>
-      <w:lvlJc w:val="left"/>
-      <w:pPr>
-        <w:ind w:left="3240" w:hanging="360"/>
-      </w:pPr>
-      <w:rPr>
-        <w:rFonts w:ascii="Courier New" w:hAnsi="Courier New" w:cs="Courier New" w:hint="default"/>
-      </w:rPr>
-    </w:lvl>
-    <w:lvl w:ilvl="5" w:tplc="04160005" w:tentative="1">
-      <w:start w:val="1"/>
-      <w:numFmt w:val="bullet"/>
-      <w:lvlText w:val=""/>
-      <w:lvlJc w:val="left"/>
-      <w:pPr>
-        <w:ind w:left="3960" w:hanging="360"/>
-      </w:pPr>
-      <w:rPr>
-        <w:rFonts w:ascii="Wingdings" w:hAnsi="Wingdings" w:hint="default"/>
-      </w:rPr>
-    </w:lvl>
-    <w:lvl w:ilvl="6" w:tplc="04160001" w:tentative="1">
-      <w:start w:val="1"/>
-      <w:numFmt w:val="bullet"/>
-      <w:lvlText w:val=""/>
-      <w:lvlJc w:val="left"/>
-      <w:pPr>
-        <w:ind w:left="4680" w:hanging="360"/>
-      </w:pPr>
-      <w:rPr>
-        <w:rFonts w:ascii="Symbol" w:hAnsi="Symbol" w:hint="default"/>
-      </w:rPr>
-    </w:lvl>
-    <w:lvl w:ilvl="7" w:tplc="04160003" w:tentative="1">
-      <w:start w:val="1"/>
-      <w:numFmt w:val="bullet"/>
-      <w:lvlText w:val="o"/>
-      <w:lvlJc w:val="left"/>
-      <w:pPr>
-        <w:ind w:left="5400" w:hanging="360"/>
-      </w:pPr>
-      <w:rPr>
-        <w:rFonts w:ascii="Courier New" w:hAnsi="Courier New" w:cs="Courier New" w:hint="default"/>
-      </w:rPr>
-    </w:lvl>
-    <w:lvl w:ilvl="8" w:tplc="04160005" w:tentative="1">
-      <w:start w:val="1"/>
-      <w:numFmt w:val="bullet"/>
-      <w:lvlText w:val=""/>
-      <w:lvlJc w:val="left"/>
-      <w:pPr>
-        <w:ind w:left="6120" w:hanging="360"/>
-      </w:pPr>
-      <w:rPr>
-        <w:rFonts w:ascii="Wingdings" w:hAnsi="Wingdings" w:hint="default"/>
-      </w:rPr>
-    </w:lvl>
-  </w:abstractNum>
   <w:num w:numId="1" w16cid:durableId="2021657753">
-    <w:abstractNumId w:val="22"/>
+    <w:abstractNumId w:val="24"/>
   </w:num>
   <w:num w:numId="2" w16cid:durableId="912744126">
-    <w:abstractNumId w:val="32"/>
+    <w:abstractNumId w:val="36"/>
   </w:num>
   <w:num w:numId="3" w16cid:durableId="1163739613">
-    <w:abstractNumId w:val="26"/>
+    <w:abstractNumId w:val="28"/>
   </w:num>
   <w:num w:numId="4" w16cid:durableId="1736010976">
-    <w:abstractNumId w:val="14"/>
+    <w:abstractNumId w:val="15"/>
   </w:num>
   <w:num w:numId="5" w16cid:durableId="1351832403">
+    <w:abstractNumId w:val="11"/>
+  </w:num>
+  <w:num w:numId="6" w16cid:durableId="1595623571">
+    <w:abstractNumId w:val="43"/>
+  </w:num>
+  <w:num w:numId="7" w16cid:durableId="1199275113">
+    <w:abstractNumId w:val="46"/>
+  </w:num>
+  <w:num w:numId="8" w16cid:durableId="1063874644">
+    <w:abstractNumId w:val="18"/>
+  </w:num>
+  <w:num w:numId="9" w16cid:durableId="621809301">
+    <w:abstractNumId w:val="34"/>
+  </w:num>
+  <w:num w:numId="10" w16cid:durableId="921568208">
     <w:abstractNumId w:val="10"/>
   </w:num>
-  <w:num w:numId="6" w16cid:durableId="1595623571">
+  <w:num w:numId="11" w16cid:durableId="851650414">
+    <w:abstractNumId w:val="41"/>
+  </w:num>
+  <w:num w:numId="12" w16cid:durableId="2052414131">
+    <w:abstractNumId w:val="29"/>
+  </w:num>
+  <w:num w:numId="13" w16cid:durableId="693581469">
+    <w:abstractNumId w:val="8"/>
+  </w:num>
+  <w:num w:numId="14" w16cid:durableId="1935092306">
     <w:abstractNumId w:val="39"/>
   </w:num>
-  <w:num w:numId="7" w16cid:durableId="1199275113">
-    <w:abstractNumId w:val="42"/>
-  </w:num>
-  <w:num w:numId="8" w16cid:durableId="1063874644">
-    <w:abstractNumId w:val="17"/>
-  </w:num>
-  <w:num w:numId="9" w16cid:durableId="621809301">
-    <w:abstractNumId w:val="31"/>
-  </w:num>
-  <w:num w:numId="10" w16cid:durableId="921568208">
-    <w:abstractNumId w:val="9"/>
-  </w:num>
-  <w:num w:numId="11" w16cid:durableId="851650414">
-    <w:abstractNumId w:val="37"/>
-  </w:num>
-  <w:num w:numId="12" w16cid:durableId="2052414131">
-    <w:abstractNumId w:val="27"/>
-  </w:num>
-  <w:num w:numId="13" w16cid:durableId="693581469">
-    <w:abstractNumId w:val="7"/>
-  </w:num>
-  <w:num w:numId="14" w16cid:durableId="1935092306">
-    <w:abstractNumId w:val="35"/>
-  </w:num>
   <w:num w:numId="15" w16cid:durableId="1915964409">
-    <w:abstractNumId w:val="36"/>
+    <w:abstractNumId w:val="40"/>
   </w:num>
   <w:num w:numId="16" w16cid:durableId="1276983715">
-    <w:abstractNumId w:val="15"/>
+    <w:abstractNumId w:val="16"/>
   </w:num>
   <w:num w:numId="17" w16cid:durableId="1063869915">
-    <w:abstractNumId w:val="12"/>
+    <w:abstractNumId w:val="13"/>
   </w:num>
   <w:num w:numId="18" w16cid:durableId="717364277">
     <w:abstractNumId w:val="2"/>
@@ -10378,10 +12001,10 @@
     <w:abstractNumId w:val="3"/>
   </w:num>
   <w:num w:numId="21" w16cid:durableId="1277103347">
-    <w:abstractNumId w:val="41"/>
+    <w:abstractNumId w:val="45"/>
   </w:num>
   <w:num w:numId="22" w16cid:durableId="1360159198">
-    <w:abstractNumId w:val="40"/>
+    <w:abstractNumId w:val="44"/>
   </w:num>
   <w:num w:numId="23" w16cid:durableId="481897009">
     <w:abstractNumId w:val="4"/>
@@ -10390,79 +12013,91 @@
     <w:abstractNumId w:val="0"/>
   </w:num>
   <w:num w:numId="25" w16cid:durableId="1364407237">
-    <w:abstractNumId w:val="44"/>
+    <w:abstractNumId w:val="48"/>
   </w:num>
   <w:num w:numId="26" w16cid:durableId="951404726">
-    <w:abstractNumId w:val="25"/>
+    <w:abstractNumId w:val="27"/>
   </w:num>
   <w:num w:numId="27" w16cid:durableId="365644441">
-    <w:abstractNumId w:val="19"/>
+    <w:abstractNumId w:val="21"/>
   </w:num>
   <w:num w:numId="28" w16cid:durableId="1412652280">
-    <w:abstractNumId w:val="33"/>
+    <w:abstractNumId w:val="37"/>
   </w:num>
   <w:num w:numId="29" w16cid:durableId="141852599">
-    <w:abstractNumId w:val="43"/>
+    <w:abstractNumId w:val="47"/>
   </w:num>
   <w:num w:numId="30" w16cid:durableId="803235306">
-    <w:abstractNumId w:val="28"/>
+    <w:abstractNumId w:val="30"/>
   </w:num>
   <w:num w:numId="31" w16cid:durableId="1366250591">
-    <w:abstractNumId w:val="13"/>
+    <w:abstractNumId w:val="14"/>
   </w:num>
   <w:num w:numId="32" w16cid:durableId="43719144">
-    <w:abstractNumId w:val="34"/>
+    <w:abstractNumId w:val="38"/>
   </w:num>
   <w:num w:numId="33" w16cid:durableId="365058257">
-    <w:abstractNumId w:val="29"/>
+    <w:abstractNumId w:val="32"/>
   </w:num>
   <w:num w:numId="34" w16cid:durableId="458113747">
     <w:abstractNumId w:val="5"/>
   </w:num>
   <w:num w:numId="35" w16cid:durableId="1237739074">
+    <w:abstractNumId w:val="7"/>
+  </w:num>
+  <w:num w:numId="36" w16cid:durableId="1789278256">
+    <w:abstractNumId w:val="26"/>
+  </w:num>
+  <w:num w:numId="37" w16cid:durableId="1788351">
+    <w:abstractNumId w:val="33"/>
+  </w:num>
+  <w:num w:numId="38" w16cid:durableId="1801147308">
+    <w:abstractNumId w:val="23"/>
+  </w:num>
+  <w:num w:numId="39" w16cid:durableId="679477765">
+    <w:abstractNumId w:val="25"/>
+  </w:num>
+  <w:num w:numId="40" w16cid:durableId="427430916">
+    <w:abstractNumId w:val="22"/>
+  </w:num>
+  <w:num w:numId="41" w16cid:durableId="1748528100">
+    <w:abstractNumId w:val="12"/>
+  </w:num>
+  <w:num w:numId="42" w16cid:durableId="528108609">
+    <w:abstractNumId w:val="42"/>
+  </w:num>
+  <w:num w:numId="43" w16cid:durableId="1883787433">
+    <w:abstractNumId w:val="19"/>
+  </w:num>
+  <w:num w:numId="44" w16cid:durableId="1936597224">
+    <w:abstractNumId w:val="9"/>
+  </w:num>
+  <w:num w:numId="45" w16cid:durableId="1752585651">
+    <w:abstractNumId w:val="17"/>
+  </w:num>
+  <w:num w:numId="46" w16cid:durableId="2137554071">
+    <w:abstractNumId w:val="50"/>
+  </w:num>
+  <w:num w:numId="47" w16cid:durableId="240872965">
+    <w:abstractNumId w:val="49"/>
+  </w:num>
+  <w:num w:numId="48" w16cid:durableId="1449010979">
     <w:abstractNumId w:val="6"/>
   </w:num>
-  <w:num w:numId="36" w16cid:durableId="1789278256">
-    <w:abstractNumId w:val="24"/>
-  </w:num>
-  <w:num w:numId="37" w16cid:durableId="1788351">
-    <w:abstractNumId w:val="30"/>
-  </w:num>
-  <w:num w:numId="38" w16cid:durableId="1801147308">
-    <w:abstractNumId w:val="21"/>
-  </w:num>
-  <w:num w:numId="39" w16cid:durableId="679477765">
-    <w:abstractNumId w:val="23"/>
-  </w:num>
-  <w:num w:numId="40" w16cid:durableId="427430916">
+  <w:num w:numId="49" w16cid:durableId="944118626">
     <w:abstractNumId w:val="20"/>
   </w:num>
-  <w:num w:numId="41" w16cid:durableId="1748528100">
-    <w:abstractNumId w:val="11"/>
+  <w:num w:numId="50" w16cid:durableId="951979572">
+    <w:abstractNumId w:val="35"/>
   </w:num>
-  <w:num w:numId="42" w16cid:durableId="528108609">
-    <w:abstractNumId w:val="38"/>
-  </w:num>
-  <w:num w:numId="43" w16cid:durableId="1883787433">
-    <w:abstractNumId w:val="18"/>
-  </w:num>
-  <w:num w:numId="44" w16cid:durableId="1936597224">
-    <w:abstractNumId w:val="8"/>
-  </w:num>
-  <w:num w:numId="45" w16cid:durableId="1752585651">
-    <w:abstractNumId w:val="16"/>
-  </w:num>
-  <w:num w:numId="46" w16cid:durableId="2137554071">
-    <w:abstractNumId w:val="45"/>
-  </w:num>
-  <w:num w:numId="47" w16cid:durableId="353503468">
-    <w:abstractNumId w:val="46"/>
+  <w:num w:numId="51" w16cid:durableId="1737313713">
+    <w:abstractNumId w:val="31"/>
   </w:num>
 </w:numbering>
 </file>
 
 <file path=word/styles.xml><?xml version="1.0" encoding="utf-8"?>
-<w:styles xmlns:mc="http://schemas.openxmlformats.org/markup-compatibility/2006" xmlns:r="http://schemas.openxmlformats.org/officeDocument/2006/relationships" xmlns:w="http://schemas.openxmlformats.org/wordprocessingml/2006/main" xmlns:w14="http://schemas.microsoft.com/office/word/2010/wordml" xmlns:w15="http://schemas.microsoft.com/office/word/2012/wordml" xmlns:w16cex="http://schemas.microsoft.com/office/word/2018/wordml/cex" xmlns:w16cid="http://schemas.microsoft.com/office/word/2016/wordml/cid" xmlns:w16="http://schemas.microsoft.com/office/word/2018/wordml" xmlns:w16du="http://schemas.microsoft.com/office/word/2023/wordml/word16du" xmlns:w16sdtdh="http://schemas.microsoft.com/office/word/2020/wordml/sdtdatahash" xmlns:w16se="http://schemas.microsoft.com/office/word/2015/wordml/symex" mc:Ignorable="w14 w15 w16se w16cid w16 w16cex w16sdtdh w16du">
+<w:styles xmlns:mc="http://schemas.openxmlformats.org/markup-compatibility/2006" xmlns:r="http://schemas.openxmlformats.org/officeDocument/2006/relationships" xmlns:w="http://schemas.openxmlformats.org/wordprocessingml/2006/main" xmlns:w14="http://schemas.microsoft.com/office/word/2010/wordml" xmlns:w15="http://schemas.microsoft.com/office/word/2012/wordml" xmlns:w16cex="http://schemas.microsoft.com/office/word/2018/wordml/cex" xmlns:w16cid="http://schemas.microsoft.com/office/word/2016/wordml/cid" xmlns:w16="http://schemas.microsoft.com/office/word/2018/wordml" xmlns:w16du="http://schemas.microsoft.com/office/word/2023/wordml/word16du" xmlns:w16sdtdh="http://schemas.microsoft.com/office/word/2020/wordml/sdtdatahash" xmlns:w16sdtfl="http://schemas.microsoft.com/office/word/2024/wordml/sdtformatlock" xmlns:w16se="http://schemas.microsoft.com/office/word/2015/wordml/symex" mc:Ignorable="w14 w15 w16se w16cid w16 w16cex w16sdtdh w16sdtfl w16du">
   <w:docDefaults>
     <w:rPrDefault>
       <w:rPr>
